--- a/Tehtävät/tehtävä_Annot/OO_KT3.docx
+++ b/Tehtävät/tehtävä_Annot/OO_KT3.docx
@@ -30,13 +30,37 @@
         <w:t>Tehtävä 1</w:t>
       </w:r>
       <w:r>
-        <w:t xml:space="preserve">: Luokat PlaceToLive </w:t>
+        <w:t xml:space="preserve">: Luokat </w:t>
+      </w:r>
+      <w:proofErr w:type="spellStart"/>
+      <w:r>
+        <w:t>PlaceToLive</w:t>
+      </w:r>
+      <w:proofErr w:type="spellEnd"/>
+      <w:r>
+        <w:t xml:space="preserve"> </w:t>
       </w:r>
       <w:r>
         <w:t>j</w:t>
       </w:r>
       <w:r>
-        <w:t>a DisplayPlaces (2p)</w:t>
+        <w:t xml:space="preserve">a </w:t>
+      </w:r>
+      <w:proofErr w:type="spellStart"/>
+      <w:r>
+        <w:t>DisplayPlaces</w:t>
+      </w:r>
+      <w:proofErr w:type="spellEnd"/>
+      <w:r>
+        <w:t xml:space="preserve"> (</w:t>
+      </w:r>
+      <w:proofErr w:type="gramStart"/>
+      <w:r>
+        <w:t>2p</w:t>
+      </w:r>
+      <w:proofErr w:type="gramEnd"/>
+      <w:r>
+        <w:t>)</w:t>
       </w:r>
     </w:p>
     <w:p>
@@ -92,17 +116,138 @@
         <w:rPr>
           <w:lang w:val="en-US"/>
         </w:rPr>
-        <w:t>A PlaceToLive has an address, a number of bedrooms, and an area (in square feet or square meters). Write the PlaceToLive class’s code. Write code for a separate class named DisplayThePlaces. Your DisplayThePlaces class creates a few PlaceToLive instances by assigning values to their address, numberOfBedrooms , and area fields. The DisplayThePlaces class also reads (from the keyboard) the cost of living in each place. For each place, your code displays the cost per square foot (or square meter) and the cost per bedroom.</w:t>
-      </w:r>
-    </w:p>
-    <w:p>
-      <w:pPr>
-        <w:rPr>
-          <w:lang w:val="en-US"/>
-        </w:rPr>
-      </w:pPr>
-      <w:r>
-        <w:rPr>
+        <w:t xml:space="preserve">A </w:t>
+      </w:r>
+      <w:proofErr w:type="spellStart"/>
+      <w:r>
+        <w:rPr>
+          <w:lang w:val="en-US"/>
+        </w:rPr>
+        <w:t>PlaceToLive</w:t>
+      </w:r>
+      <w:proofErr w:type="spellEnd"/>
+      <w:r>
+        <w:rPr>
+          <w:lang w:val="en-US"/>
+        </w:rPr>
+        <w:t xml:space="preserve"> has an address, </w:t>
+      </w:r>
+      <w:proofErr w:type="gramStart"/>
+      <w:r>
+        <w:rPr>
+          <w:lang w:val="en-US"/>
+        </w:rPr>
+        <w:t>a number of</w:t>
+      </w:r>
+      <w:proofErr w:type="gramEnd"/>
+      <w:r>
+        <w:rPr>
+          <w:lang w:val="en-US"/>
+        </w:rPr>
+        <w:t xml:space="preserve"> bedrooms, and an area (in square feet or square meters). Write the </w:t>
+      </w:r>
+      <w:proofErr w:type="spellStart"/>
+      <w:r>
+        <w:rPr>
+          <w:lang w:val="en-US"/>
+        </w:rPr>
+        <w:t>PlaceToLive</w:t>
+      </w:r>
+      <w:proofErr w:type="spellEnd"/>
+      <w:r>
+        <w:rPr>
+          <w:lang w:val="en-US"/>
+        </w:rPr>
+        <w:t xml:space="preserve"> class’s code. Write code for a separate class named </w:t>
+      </w:r>
+      <w:proofErr w:type="spellStart"/>
+      <w:r>
+        <w:rPr>
+          <w:lang w:val="en-US"/>
+        </w:rPr>
+        <w:t>DisplayThePlaces</w:t>
+      </w:r>
+      <w:proofErr w:type="spellEnd"/>
+      <w:r>
+        <w:rPr>
+          <w:lang w:val="en-US"/>
+        </w:rPr>
+        <w:t xml:space="preserve">. Your </w:t>
+      </w:r>
+      <w:proofErr w:type="spellStart"/>
+      <w:r>
+        <w:rPr>
+          <w:lang w:val="en-US"/>
+        </w:rPr>
+        <w:t>DisplayThePlaces</w:t>
+      </w:r>
+      <w:proofErr w:type="spellEnd"/>
+      <w:r>
+        <w:rPr>
+          <w:lang w:val="en-US"/>
+        </w:rPr>
+        <w:t xml:space="preserve"> class creates a few </w:t>
+      </w:r>
+      <w:proofErr w:type="spellStart"/>
+      <w:r>
+        <w:rPr>
+          <w:lang w:val="en-US"/>
+        </w:rPr>
+        <w:t>PlaceToLive</w:t>
+      </w:r>
+      <w:proofErr w:type="spellEnd"/>
+      <w:r>
+        <w:rPr>
+          <w:lang w:val="en-US"/>
+        </w:rPr>
+        <w:t xml:space="preserve"> instances by assigning values to their address, </w:t>
+      </w:r>
+      <w:proofErr w:type="spellStart"/>
+      <w:proofErr w:type="gramStart"/>
+      <w:r>
+        <w:rPr>
+          <w:lang w:val="en-US"/>
+        </w:rPr>
+        <w:t>numberOfBedrooms</w:t>
+      </w:r>
+      <w:proofErr w:type="spellEnd"/>
+      <w:r>
+        <w:rPr>
+          <w:lang w:val="en-US"/>
+        </w:rPr>
+        <w:t xml:space="preserve"> ,</w:t>
+      </w:r>
+      <w:proofErr w:type="gramEnd"/>
+      <w:r>
+        <w:rPr>
+          <w:lang w:val="en-US"/>
+        </w:rPr>
+        <w:t xml:space="preserve"> and area fields. The </w:t>
+      </w:r>
+      <w:proofErr w:type="spellStart"/>
+      <w:r>
+        <w:rPr>
+          <w:lang w:val="en-US"/>
+        </w:rPr>
+        <w:t>DisplayThePlaces</w:t>
+      </w:r>
+      <w:proofErr w:type="spellEnd"/>
+      <w:r>
+        <w:rPr>
+          <w:lang w:val="en-US"/>
+        </w:rPr>
+        <w:t xml:space="preserve"> class also reads (from the keyboard) the cost of living in each place. For each place, your code displays the cost per square foot (or square meter) and the cost per bedroom.</w:t>
+      </w:r>
+    </w:p>
+    <w:p>
+      <w:pPr>
+        <w:rPr>
+          <w:lang w:val="en-US"/>
+        </w:rPr>
+      </w:pPr>
+      <w:r>
+        <w:rPr>
+          <w:noProof/>
           <w:lang w:val="en-US"/>
         </w:rPr>
         <w:drawing>
@@ -121,7 +266,7 @@
                     <pic:cNvPicPr/>
                   </pic:nvPicPr>
                   <pic:blipFill>
-                    <a:blip r:embed="rId4"/>
+                    <a:blip r:embed="rId5"/>
                     <a:stretch>
                       <a:fillRect/>
                     </a:stretch>
@@ -155,323 +300,680 @@
           <w:lang w:val="en-US"/>
         </w:rPr>
       </w:pPr>
+      <w:proofErr w:type="spellStart"/>
       <w:r>
         <w:rPr>
           <w:b/>
           <w:bCs/>
           <w:lang w:val="en-US"/>
         </w:rPr>
-        <w:t>Tehtävä 2</w:t>
-      </w:r>
-      <w:r>
-        <w:rPr>
-          <w:lang w:val="en-US"/>
-        </w:rPr>
-        <w:t>: Tiedoston luku (1p)</w:t>
-      </w:r>
-    </w:p>
-    <w:p>
-      <w:pPr>
-        <w:rPr>
-          <w:lang w:val="en-US"/>
-        </w:rPr>
-      </w:pPr>
-      <w:r>
-        <w:rPr>
-          <w:lang w:val="en-US"/>
-        </w:rPr>
-        <w:t xml:space="preserve">On the Record (Try </w:t>
-      </w:r>
-      <w:r>
-        <w:rPr>
-          <w:lang w:val="en-US"/>
-        </w:rPr>
-        <w:t>I</w:t>
-      </w:r>
-      <w:r>
-        <w:rPr>
-          <w:lang w:val="en-US"/>
-        </w:rPr>
-        <w:t>t Out p. 215)</w:t>
-      </w:r>
-    </w:p>
-    <w:p>
-      <w:pPr>
-        <w:rPr>
-          <w:lang w:val="en-US"/>
-        </w:rPr>
-      </w:pPr>
-      <w:r>
-        <w:rPr>
-          <w:lang w:val="en-US"/>
-        </w:rPr>
-        <w:t>Previously in this chapter, you create instances of your own PlaceToLive class and display information about those instances. Modify the text-based version of your code so that it gets each instance’s characteristics (address, number of bedrooms, and area) from a disk file.</w:t>
-      </w:r>
-    </w:p>
-    <w:p>
+        <w:t>Tehtävä</w:t>
+      </w:r>
+      <w:proofErr w:type="spellEnd"/>
       <w:r>
         <w:rPr>
           <w:b/>
           <w:bCs/>
-        </w:rPr>
-        <w:t>Tehtävä 3</w:t>
-      </w:r>
-      <w:r>
-        <w:t>: Selitä (</w:t>
-      </w:r>
-      <w:r>
-        <w:t>2</w:t>
-      </w:r>
-      <w:r>
-        <w:t>p)</w:t>
-      </w:r>
-    </w:p>
-    <w:p>
-      <w:r>
-        <w:t xml:space="preserve">Selitä, mihin sanalla extend </w:t>
-      </w:r>
-      <w:r>
-        <w:t>viitataan,</w:t>
-      </w:r>
-      <w:r>
-        <w:t xml:space="preserve"> k</w:t>
-      </w:r>
-      <w:r>
-        <w:t>un luokka määritellään seuraavasti:</w:t>
-      </w:r>
-    </w:p>
-    <w:p>
-      <w:pPr>
-        <w:rPr>
-          <w:rFonts w:ascii="Consolas" w:hAnsi="Consolas"/>
-          <w:lang w:val="en-US"/>
-        </w:rPr>
-      </w:pPr>
-      <w:r>
-        <w:rPr>
-          <w:rFonts w:ascii="Consolas" w:hAnsi="Consolas"/>
-          <w:lang w:val="en-US"/>
-        </w:rPr>
-        <w:t>public class FullTimeEmployee extends Employee { …</w:t>
-      </w:r>
-    </w:p>
-    <w:p>
-      <w:r>
-        <w:t>miten tämä liittyy termeihin s</w:t>
-      </w:r>
-      <w:r>
-        <w:t>ubclass ja superclass/child ja parent?</w:t>
-      </w:r>
-    </w:p>
-    <w:p/>
+          <w:lang w:val="en-US"/>
+        </w:rPr>
+        <w:t xml:space="preserve"> 2</w:t>
+      </w:r>
+      <w:r>
+        <w:rPr>
+          <w:lang w:val="en-US"/>
+        </w:rPr>
+        <w:t xml:space="preserve">: </w:t>
+      </w:r>
+      <w:proofErr w:type="spellStart"/>
+      <w:r>
+        <w:rPr>
+          <w:lang w:val="en-US"/>
+        </w:rPr>
+        <w:t>Tiedoston</w:t>
+      </w:r>
+      <w:proofErr w:type="spellEnd"/>
+      <w:r>
+        <w:rPr>
+          <w:lang w:val="en-US"/>
+        </w:rPr>
+        <w:t xml:space="preserve"> </w:t>
+      </w:r>
+      <w:proofErr w:type="spellStart"/>
+      <w:r>
+        <w:rPr>
+          <w:lang w:val="en-US"/>
+        </w:rPr>
+        <w:t>luku</w:t>
+      </w:r>
+      <w:proofErr w:type="spellEnd"/>
+      <w:r>
+        <w:rPr>
+          <w:lang w:val="en-US"/>
+        </w:rPr>
+        <w:t xml:space="preserve"> (1p)</w:t>
+      </w:r>
+    </w:p>
+    <w:p>
+      <w:pPr>
+        <w:rPr>
+          <w:lang w:val="en-US"/>
+        </w:rPr>
+      </w:pPr>
+      <w:r>
+        <w:rPr>
+          <w:lang w:val="en-US"/>
+        </w:rPr>
+        <w:t xml:space="preserve">On the Record (Try </w:t>
+      </w:r>
+      <w:r>
+        <w:rPr>
+          <w:lang w:val="en-US"/>
+        </w:rPr>
+        <w:t>I</w:t>
+      </w:r>
+      <w:r>
+        <w:rPr>
+          <w:lang w:val="en-US"/>
+        </w:rPr>
+        <w:t>t Out p. 215)</w:t>
+      </w:r>
+    </w:p>
+    <w:p>
+      <w:pPr>
+        <w:rPr>
+          <w:lang w:val="en-US"/>
+        </w:rPr>
+      </w:pPr>
+      <w:r>
+        <w:rPr>
+          <w:lang w:val="en-US"/>
+        </w:rPr>
+        <w:t xml:space="preserve">Previously in this chapter, you create instances of your own </w:t>
+      </w:r>
+      <w:proofErr w:type="spellStart"/>
+      <w:r>
+        <w:rPr>
+          <w:lang w:val="en-US"/>
+        </w:rPr>
+        <w:t>PlaceToLive</w:t>
+      </w:r>
+      <w:proofErr w:type="spellEnd"/>
+      <w:r>
+        <w:rPr>
+          <w:lang w:val="en-US"/>
+        </w:rPr>
+        <w:t xml:space="preserve"> class and display information about those instances. Modify the text-based version of your code so that it gets each instance’s characteristics (address, number of bedrooms, and area) from a disk file.</w:t>
+      </w:r>
+    </w:p>
     <w:p>
       <w:r>
         <w:rPr>
           <w:b/>
           <w:bCs/>
         </w:rPr>
-        <w:t>Tehtävä 4</w:t>
-      </w:r>
-      <w:r>
-        <w:t>: Uudet alaluokat House ja Apartment ja luokan DisplayThePlaces päivitys (</w:t>
-      </w:r>
+        <w:t>Tehtävä 3</w:t>
+      </w:r>
+      <w:r>
+        <w:t>: Selitä (</w:t>
+      </w:r>
+      <w:proofErr w:type="gramStart"/>
       <w:r>
         <w:t>2</w:t>
       </w:r>
       <w:r>
-        <w:t>p)</w:t>
-      </w:r>
-    </w:p>
-    <w:p>
-      <w:pPr>
-        <w:rPr>
-          <w:lang w:val="en-US"/>
-        </w:rPr>
-      </w:pPr>
-      <w:r>
-        <w:rPr>
-          <w:lang w:val="en-US"/>
-        </w:rPr>
-        <w:t xml:space="preserve">Buy </w:t>
-      </w:r>
-      <w:r>
-        <w:rPr>
-          <w:lang w:val="en-US"/>
-        </w:rPr>
-        <w:t>O</w:t>
-      </w:r>
-      <w:r>
-        <w:rPr>
-          <w:lang w:val="en-US"/>
-        </w:rPr>
-        <w:t xml:space="preserve">r Rent (Try </w:t>
-      </w:r>
-      <w:r>
-        <w:rPr>
-          <w:lang w:val="en-US"/>
-        </w:rPr>
-        <w:t>I</w:t>
-      </w:r>
-      <w:r>
-        <w:rPr>
-          <w:lang w:val="en-US"/>
-        </w:rPr>
-        <w:t>t O</w:t>
-      </w:r>
-      <w:r>
-        <w:rPr>
-          <w:lang w:val="en-US"/>
-        </w:rPr>
-        <w:t>ut p. 224)</w:t>
-      </w:r>
-    </w:p>
-    <w:p>
-      <w:pPr>
-        <w:rPr>
-          <w:lang w:val="en-US"/>
-        </w:rPr>
-      </w:pPr>
-      <w:r>
-        <w:rPr>
-          <w:lang w:val="en-US"/>
-        </w:rPr>
-        <w:t>Previously in this chapter, you create instances of your own PlaceToLive class and display information about those instances. Create two subclasses of your PlaceToLive class: a House class and an Apartment class. Each House object has a mortgage cost (a monthly amount) and a property tax cost (a yearly amount). Each</w:t>
-      </w:r>
-      <w:r>
-        <w:rPr>
-          <w:lang w:val="en-US"/>
-        </w:rPr>
+        <w:t>p</w:t>
+      </w:r>
+      <w:proofErr w:type="gramEnd"/>
+      <w:r>
+        <w:t>)</w:t>
+      </w:r>
+    </w:p>
+    <w:p>
+      <w:r>
+        <w:t xml:space="preserve">Selitä, mihin sanalla </w:t>
+      </w:r>
+      <w:proofErr w:type="spellStart"/>
+      <w:r>
+        <w:t>extend</w:t>
+      </w:r>
+      <w:proofErr w:type="spellEnd"/>
+      <w:r>
         <w:t xml:space="preserve"> </w:t>
       </w:r>
       <w:r>
-        <w:rPr>
-          <w:lang w:val="en-US"/>
-        </w:rPr>
-        <w:t xml:space="preserve">Apartment object has a rental cost (a monthly amount). </w:t>
-      </w:r>
-    </w:p>
-    <w:p>
-      <w:pPr>
-        <w:rPr>
-          <w:lang w:val="en-US"/>
-        </w:rPr>
-      </w:pPr>
-      <w:r>
-        <w:rPr>
-          <w:lang w:val="en-US"/>
-        </w:rPr>
-        <w:t>A separate DisplayThePlaces class creates some houses and some apartments. For each house or apartment, your DisplayThePlaces class displays the total cost per square foot (or square meter) and the total cost per bedroom, both calculated monthly.</w:t>
-      </w:r>
-    </w:p>
-    <w:p>
-      <w:pPr>
-        <w:rPr>
-          <w:lang w:val="en-US"/>
-        </w:rPr>
-      </w:pPr>
-    </w:p>
-    <w:p>
-      <w:pPr>
-        <w:rPr>
-          <w:lang w:val="en-US"/>
-        </w:rPr>
-      </w:pPr>
+        <w:t>viitataan,</w:t>
+      </w:r>
+      <w:r>
+        <w:t xml:space="preserve"> k</w:t>
+      </w:r>
+      <w:r>
+        <w:t>un luokka määritellään seuraavasti:</w:t>
+      </w:r>
+    </w:p>
+    <w:p>
+      <w:pPr>
+        <w:rPr>
+          <w:rFonts w:ascii="Consolas" w:hAnsi="Consolas"/>
+          <w:lang w:val="en-US"/>
+        </w:rPr>
+      </w:pPr>
+      <w:r>
+        <w:rPr>
+          <w:rFonts w:ascii="Consolas" w:hAnsi="Consolas"/>
+          <w:lang w:val="en-US"/>
+        </w:rPr>
+        <w:t xml:space="preserve">public class </w:t>
+      </w:r>
+      <w:proofErr w:type="spellStart"/>
+      <w:r>
+        <w:rPr>
+          <w:rFonts w:ascii="Consolas" w:hAnsi="Consolas"/>
+          <w:lang w:val="en-US"/>
+        </w:rPr>
+        <w:t>FullTimeEmployee</w:t>
+      </w:r>
+      <w:proofErr w:type="spellEnd"/>
+      <w:r>
+        <w:rPr>
+          <w:rFonts w:ascii="Consolas" w:hAnsi="Consolas"/>
+          <w:lang w:val="en-US"/>
+        </w:rPr>
+        <w:t xml:space="preserve"> extends Employee </w:t>
+      </w:r>
+      <w:proofErr w:type="gramStart"/>
+      <w:r>
+        <w:rPr>
+          <w:rFonts w:ascii="Consolas" w:hAnsi="Consolas"/>
+          <w:lang w:val="en-US"/>
+        </w:rPr>
+        <w:t>{ …</w:t>
+      </w:r>
+      <w:proofErr w:type="gramEnd"/>
+    </w:p>
+    <w:p>
+      <w:r>
+        <w:t xml:space="preserve">miten tämä liittyy termeihin </w:t>
+      </w:r>
+      <w:proofErr w:type="spellStart"/>
+      <w:r>
+        <w:t>s</w:t>
+      </w:r>
+      <w:r>
+        <w:t>ubclass</w:t>
+      </w:r>
+      <w:proofErr w:type="spellEnd"/>
+      <w:r>
+        <w:t xml:space="preserve"> ja </w:t>
+      </w:r>
+      <w:proofErr w:type="spellStart"/>
+      <w:r>
+        <w:t>superclass</w:t>
+      </w:r>
+      <w:proofErr w:type="spellEnd"/>
+      <w:r>
+        <w:t>/</w:t>
+      </w:r>
+      <w:proofErr w:type="spellStart"/>
+      <w:r>
+        <w:t>child</w:t>
+      </w:r>
+      <w:proofErr w:type="spellEnd"/>
+      <w:r>
+        <w:t xml:space="preserve"> ja </w:t>
+      </w:r>
+      <w:proofErr w:type="spellStart"/>
+      <w:r>
+        <w:t>parent</w:t>
+      </w:r>
+      <w:proofErr w:type="spellEnd"/>
+      <w:r>
+        <w:t>?</w:t>
+      </w:r>
+    </w:p>
+    <w:p/>
+    <w:p>
       <w:r>
         <w:rPr>
           <w:b/>
           <w:bCs/>
-          <w:lang w:val="en-US"/>
-        </w:rPr>
-        <w:t>Tehtävä 5</w:t>
-      </w:r>
-      <w:r>
-        <w:rPr>
-          <w:lang w:val="en-US"/>
-        </w:rPr>
-        <w:t>: Luokka Organization_2, aliluokat ProfitMakingOrganization ja NonProftOrganization</w:t>
-      </w:r>
-      <w:r>
-        <w:rPr>
-          <w:lang w:val="en-US"/>
-        </w:rPr>
-        <w:t xml:space="preserve"> (2p)</w:t>
-      </w:r>
-    </w:p>
-    <w:p>
-      <w:pPr>
-        <w:rPr>
-          <w:lang w:val="en-US"/>
-        </w:rPr>
-      </w:pPr>
-      <w:r>
-        <w:rPr>
-          <w:lang w:val="en-US"/>
-        </w:rPr>
-        <w:t>Tax Breaks (Try It O</w:t>
-      </w:r>
-      <w:r>
-        <w:rPr>
-          <w:lang w:val="en-US"/>
-        </w:rPr>
-        <w:t>ut p. 225)</w:t>
-      </w:r>
-    </w:p>
-    <w:p>
-      <w:pPr>
-        <w:rPr>
-          <w:lang w:val="en-US"/>
-        </w:rPr>
-      </w:pPr>
-      <w:r>
-        <w:rPr>
-          <w:lang w:val="en-US"/>
-        </w:rPr>
-        <w:t xml:space="preserve">In Chapter 7, you create an Organization class. Each instance of your Organization class has a name, an annual revenue amount, and a boolean value indicating whether the organization is or is not a profit-making organization. </w:t>
-      </w:r>
-    </w:p>
-    <w:p>
-      <w:pPr>
-        <w:rPr>
-          <w:lang w:val="en-US"/>
-        </w:rPr>
-      </w:pPr>
-      <w:r>
-        <w:rPr>
-          <w:lang w:val="en-US"/>
-        </w:rPr>
-        <w:t xml:space="preserve">Create a new Organization_2 class. Each instance of this new class has only a name and an annual revenue amount. Create two subclasses: a ProfitMakingOrganization class and a NonProfitOrganization class. A profit-making organization pays 10 percent of its revenue in tax, but a nonprofit organization pays only 2 percent of its revenue in tax. </w:t>
-      </w:r>
-    </w:p>
-    <w:p>
-      <w:pPr>
-        <w:rPr>
-          <w:lang w:val="en-US"/>
-        </w:rPr>
-      </w:pPr>
-      <w:r>
-        <w:rPr>
-          <w:lang w:val="en-US"/>
-        </w:rPr>
-        <w:t>Make a separate class that creates ProfitMakingOrganization instances and NonProfitOrganization instances while also displaying information about each instance, including the amount of tax the organization pays.</w:t>
-      </w:r>
-    </w:p>
-    <w:p>
-      <w:pPr>
-        <w:rPr>
-          <w:lang w:val="en-US"/>
-        </w:rPr>
-      </w:pPr>
-    </w:p>
-    <w:p>
+        </w:rPr>
+        <w:t>Tehtävä 4</w:t>
+      </w:r>
+      <w:r>
+        <w:t xml:space="preserve">: Uudet alaluokat House ja </w:t>
+      </w:r>
+      <w:proofErr w:type="spellStart"/>
+      <w:r>
+        <w:t>Apartment</w:t>
+      </w:r>
+      <w:proofErr w:type="spellEnd"/>
+      <w:r>
+        <w:t xml:space="preserve"> ja luokan </w:t>
+      </w:r>
+      <w:proofErr w:type="spellStart"/>
+      <w:r>
+        <w:t>DisplayThePlaces</w:t>
+      </w:r>
+      <w:proofErr w:type="spellEnd"/>
+      <w:r>
+        <w:t xml:space="preserve"> päivitys (</w:t>
+      </w:r>
+      <w:proofErr w:type="gramStart"/>
+      <w:r>
+        <w:t>2</w:t>
+      </w:r>
+      <w:r>
+        <w:t>p</w:t>
+      </w:r>
+      <w:proofErr w:type="gramEnd"/>
+      <w:r>
+        <w:t>)</w:t>
+      </w:r>
+    </w:p>
+    <w:p>
+      <w:pPr>
+        <w:rPr>
+          <w:lang w:val="en-US"/>
+        </w:rPr>
+      </w:pPr>
+      <w:r>
+        <w:rPr>
+          <w:lang w:val="en-US"/>
+        </w:rPr>
+        <w:t xml:space="preserve">Buy </w:t>
+      </w:r>
+      <w:r>
+        <w:rPr>
+          <w:lang w:val="en-US"/>
+        </w:rPr>
+        <w:t>O</w:t>
+      </w:r>
+      <w:r>
+        <w:rPr>
+          <w:lang w:val="en-US"/>
+        </w:rPr>
+        <w:t xml:space="preserve">r Rent (Try </w:t>
+      </w:r>
+      <w:r>
+        <w:rPr>
+          <w:lang w:val="en-US"/>
+        </w:rPr>
+        <w:t>I</w:t>
+      </w:r>
+      <w:r>
+        <w:rPr>
+          <w:lang w:val="en-US"/>
+        </w:rPr>
+        <w:t>t O</w:t>
+      </w:r>
+      <w:r>
+        <w:rPr>
+          <w:lang w:val="en-US"/>
+        </w:rPr>
+        <w:t>ut p. 224)</w:t>
+      </w:r>
+    </w:p>
+    <w:p>
+      <w:pPr>
+        <w:rPr>
+          <w:lang w:val="en-US"/>
+        </w:rPr>
+      </w:pPr>
+      <w:r>
+        <w:rPr>
+          <w:lang w:val="en-US"/>
+        </w:rPr>
+        <w:t xml:space="preserve">Previously in this chapter, you create instances of your own </w:t>
+      </w:r>
+      <w:proofErr w:type="spellStart"/>
+      <w:r>
+        <w:rPr>
+          <w:lang w:val="en-US"/>
+        </w:rPr>
+        <w:t>PlaceToLive</w:t>
+      </w:r>
+      <w:proofErr w:type="spellEnd"/>
+      <w:r>
+        <w:rPr>
+          <w:lang w:val="en-US"/>
+        </w:rPr>
+        <w:t xml:space="preserve"> class and display information about those instances. Create two subclasses of your </w:t>
+      </w:r>
+      <w:proofErr w:type="spellStart"/>
+      <w:r>
+        <w:rPr>
+          <w:lang w:val="en-US"/>
+        </w:rPr>
+        <w:t>PlaceToLive</w:t>
+      </w:r>
+      <w:proofErr w:type="spellEnd"/>
+      <w:r>
+        <w:rPr>
+          <w:lang w:val="en-US"/>
+        </w:rPr>
+        <w:t xml:space="preserve"> class: a House class and an Apartment class. Each House object has a mortgage cost (a monthly amount) and a property tax cost (a yearly amount). Each</w:t>
+      </w:r>
+      <w:r>
+        <w:rPr>
+          <w:lang w:val="en-US"/>
+        </w:rPr>
+        <w:t xml:space="preserve"> </w:t>
+      </w:r>
+      <w:r>
+        <w:rPr>
+          <w:lang w:val="en-US"/>
+        </w:rPr>
+        <w:t xml:space="preserve">Apartment object has a rental cost (a monthly amount). </w:t>
+      </w:r>
+    </w:p>
+    <w:p>
+      <w:pPr>
+        <w:rPr>
+          <w:lang w:val="en-US"/>
+        </w:rPr>
+      </w:pPr>
+      <w:r>
+        <w:rPr>
+          <w:lang w:val="en-US"/>
+        </w:rPr>
+        <w:t xml:space="preserve">A separate </w:t>
+      </w:r>
+      <w:proofErr w:type="spellStart"/>
+      <w:r>
+        <w:rPr>
+          <w:lang w:val="en-US"/>
+        </w:rPr>
+        <w:t>DisplayThePlaces</w:t>
+      </w:r>
+      <w:proofErr w:type="spellEnd"/>
+      <w:r>
+        <w:rPr>
+          <w:lang w:val="en-US"/>
+        </w:rPr>
+        <w:t xml:space="preserve"> class creates some houses and some apartments. For each house or apartment, your </w:t>
+      </w:r>
+      <w:proofErr w:type="spellStart"/>
+      <w:r>
+        <w:rPr>
+          <w:lang w:val="en-US"/>
+        </w:rPr>
+        <w:t>DisplayThePlaces</w:t>
+      </w:r>
+      <w:proofErr w:type="spellEnd"/>
+      <w:r>
+        <w:rPr>
+          <w:lang w:val="en-US"/>
+        </w:rPr>
+        <w:t xml:space="preserve"> class displays the total cost per square foot (or square meter) and the total cost per bedroom, both calculated monthly.</w:t>
+      </w:r>
+    </w:p>
+    <w:p>
+      <w:pPr>
+        <w:rPr>
+          <w:lang w:val="en-US"/>
+        </w:rPr>
+      </w:pPr>
+    </w:p>
+    <w:p>
+      <w:pPr>
+        <w:rPr>
+          <w:lang w:val="en-US"/>
+        </w:rPr>
+      </w:pPr>
+      <w:proofErr w:type="spellStart"/>
       <w:r>
         <w:rPr>
           <w:b/>
           <w:bCs/>
+          <w:lang w:val="en-US"/>
+        </w:rPr>
+        <w:t>Tehtävä</w:t>
+      </w:r>
+      <w:proofErr w:type="spellEnd"/>
+      <w:r>
+        <w:rPr>
+          <w:b/>
+          <w:bCs/>
+          <w:lang w:val="en-US"/>
+        </w:rPr>
+        <w:t xml:space="preserve"> 5</w:t>
+      </w:r>
+      <w:r>
+        <w:rPr>
+          <w:lang w:val="en-US"/>
+        </w:rPr>
+        <w:t xml:space="preserve">: </w:t>
+      </w:r>
+      <w:proofErr w:type="spellStart"/>
+      <w:r>
+        <w:rPr>
+          <w:lang w:val="en-US"/>
+        </w:rPr>
+        <w:t>Luokka</w:t>
+      </w:r>
+      <w:proofErr w:type="spellEnd"/>
+      <w:r>
+        <w:rPr>
+          <w:lang w:val="en-US"/>
+        </w:rPr>
+        <w:t xml:space="preserve"> Organization_2, </w:t>
+      </w:r>
+      <w:proofErr w:type="spellStart"/>
+      <w:r>
+        <w:rPr>
+          <w:lang w:val="en-US"/>
+        </w:rPr>
+        <w:t>aliluokat</w:t>
+      </w:r>
+      <w:proofErr w:type="spellEnd"/>
+      <w:r>
+        <w:rPr>
+          <w:lang w:val="en-US"/>
+        </w:rPr>
+        <w:t xml:space="preserve"> </w:t>
+      </w:r>
+      <w:proofErr w:type="spellStart"/>
+      <w:r>
+        <w:rPr>
+          <w:lang w:val="en-US"/>
+        </w:rPr>
+        <w:t>ProfitMakingOrganization</w:t>
+      </w:r>
+      <w:proofErr w:type="spellEnd"/>
+      <w:r>
+        <w:rPr>
+          <w:lang w:val="en-US"/>
+        </w:rPr>
+        <w:t xml:space="preserve"> ja NonProftOrganization</w:t>
+      </w:r>
+      <w:r>
+        <w:rPr>
+          <w:lang w:val="en-US"/>
+        </w:rPr>
+        <w:t xml:space="preserve"> (2p)</w:t>
+      </w:r>
+    </w:p>
+    <w:p>
+      <w:pPr>
+        <w:rPr>
+          <w:lang w:val="en-US"/>
+        </w:rPr>
+      </w:pPr>
+      <w:r>
+        <w:rPr>
+          <w:lang w:val="en-US"/>
+        </w:rPr>
+        <w:t>Tax Breaks (Try It O</w:t>
+      </w:r>
+      <w:r>
+        <w:rPr>
+          <w:lang w:val="en-US"/>
+        </w:rPr>
+        <w:t>ut p. 225)</w:t>
+      </w:r>
+    </w:p>
+    <w:p>
+      <w:pPr>
+        <w:rPr>
+          <w:lang w:val="en-US"/>
+        </w:rPr>
+      </w:pPr>
+      <w:r>
+        <w:rPr>
+          <w:lang w:val="en-US"/>
+        </w:rPr>
+        <w:t xml:space="preserve">In Chapter 7, you create an </w:t>
+      </w:r>
+      <w:proofErr w:type="gramStart"/>
+      <w:r>
+        <w:rPr>
+          <w:lang w:val="en-US"/>
+        </w:rPr>
+        <w:t>Organization</w:t>
+      </w:r>
+      <w:proofErr w:type="gramEnd"/>
+      <w:r>
+        <w:rPr>
+          <w:lang w:val="en-US"/>
+        </w:rPr>
+        <w:t xml:space="preserve"> class. Each instance of your </w:t>
+      </w:r>
+      <w:proofErr w:type="gramStart"/>
+      <w:r>
+        <w:rPr>
+          <w:lang w:val="en-US"/>
+        </w:rPr>
+        <w:t>Organization</w:t>
+      </w:r>
+      <w:proofErr w:type="gramEnd"/>
+      <w:r>
+        <w:rPr>
+          <w:lang w:val="en-US"/>
+        </w:rPr>
+        <w:t xml:space="preserve"> class has a name, an annual revenue amount, and a </w:t>
+      </w:r>
+      <w:proofErr w:type="spellStart"/>
+      <w:r>
+        <w:rPr>
+          <w:lang w:val="en-US"/>
+        </w:rPr>
+        <w:t>boolean</w:t>
+      </w:r>
+      <w:proofErr w:type="spellEnd"/>
+      <w:r>
+        <w:rPr>
+          <w:lang w:val="en-US"/>
+        </w:rPr>
+        <w:t xml:space="preserve"> value indicating whether the organization is or is not a profit-making organization. </w:t>
+      </w:r>
+    </w:p>
+    <w:p>
+      <w:pPr>
+        <w:rPr>
+          <w:lang w:val="en-US"/>
+        </w:rPr>
+      </w:pPr>
+      <w:r>
+        <w:rPr>
+          <w:lang w:val="en-US"/>
+        </w:rPr>
+        <w:t xml:space="preserve">Create a new Organization_2 class. Each instance of this new class has only a name and an annual revenue amount. Create two subclasses: a </w:t>
+      </w:r>
+      <w:proofErr w:type="spellStart"/>
+      <w:r>
+        <w:rPr>
+          <w:lang w:val="en-US"/>
+        </w:rPr>
+        <w:t>ProfitMakingOrganization</w:t>
+      </w:r>
+      <w:proofErr w:type="spellEnd"/>
+      <w:r>
+        <w:rPr>
+          <w:lang w:val="en-US"/>
+        </w:rPr>
+        <w:t xml:space="preserve"> class and a </w:t>
+      </w:r>
+      <w:proofErr w:type="spellStart"/>
+      <w:r>
+        <w:rPr>
+          <w:lang w:val="en-US"/>
+        </w:rPr>
+        <w:t>NonProfitOrganization</w:t>
+      </w:r>
+      <w:proofErr w:type="spellEnd"/>
+      <w:r>
+        <w:rPr>
+          <w:lang w:val="en-US"/>
+        </w:rPr>
+        <w:t xml:space="preserve"> class. A profit-making organization pays 10 percent of its revenue in tax, but a nonprofit organization pays only 2 percent of its revenue in tax. </w:t>
+      </w:r>
+    </w:p>
+    <w:p>
+      <w:pPr>
+        <w:rPr>
+          <w:lang w:val="en-US"/>
+        </w:rPr>
+      </w:pPr>
+      <w:r>
+        <w:rPr>
+          <w:lang w:val="en-US"/>
+        </w:rPr>
+        <w:t xml:space="preserve">Make a separate class that creates </w:t>
+      </w:r>
+      <w:proofErr w:type="spellStart"/>
+      <w:r>
+        <w:rPr>
+          <w:lang w:val="en-US"/>
+        </w:rPr>
+        <w:t>ProfitMakingOrganization</w:t>
+      </w:r>
+      <w:proofErr w:type="spellEnd"/>
+      <w:r>
+        <w:rPr>
+          <w:lang w:val="en-US"/>
+        </w:rPr>
+        <w:t xml:space="preserve"> instances and </w:t>
+      </w:r>
+      <w:proofErr w:type="spellStart"/>
+      <w:r>
+        <w:rPr>
+          <w:lang w:val="en-US"/>
+        </w:rPr>
+        <w:t>NonProfitOrganization</w:t>
+      </w:r>
+      <w:proofErr w:type="spellEnd"/>
+      <w:r>
+        <w:rPr>
+          <w:lang w:val="en-US"/>
+        </w:rPr>
+        <w:t xml:space="preserve"> instances while also displaying information about each instance, including the amount of tax the organization pays.</w:t>
+      </w:r>
+    </w:p>
+    <w:p>
+      <w:pPr>
+        <w:rPr>
+          <w:lang w:val="en-US"/>
+        </w:rPr>
+      </w:pPr>
+    </w:p>
+    <w:p>
+      <w:r>
+        <w:rPr>
+          <w:b/>
+          <w:bCs/>
         </w:rPr>
         <w:t>Tehtävä 6</w:t>
       </w:r>
       <w:r>
-        <w:t>: Selitä (3-5p)</w:t>
+        <w:t>: Selitä (3-</w:t>
+      </w:r>
+      <w:proofErr w:type="gramStart"/>
+      <w:r>
+        <w:t>5p</w:t>
+      </w:r>
+      <w:proofErr w:type="gramEnd"/>
+      <w:r>
+        <w:t>)</w:t>
       </w:r>
     </w:p>
     <w:p>
@@ -479,9 +981,25 @@
         <w:t xml:space="preserve">Tutustu </w:t>
       </w:r>
       <w:r>
-        <w:t xml:space="preserve">Java Documentaatioista löytyvään tutoriaaliin annotaatioista. </w:t>
-      </w:r>
-      <w:hyperlink r:id="rId5" w:history="1">
+        <w:t xml:space="preserve">Java </w:t>
+      </w:r>
+      <w:proofErr w:type="spellStart"/>
+      <w:r>
+        <w:t>Documentaatioista</w:t>
+      </w:r>
+      <w:proofErr w:type="spellEnd"/>
+      <w:r>
+        <w:t xml:space="preserve"> löytyvään tutoriaaliin </w:t>
+      </w:r>
+      <w:proofErr w:type="spellStart"/>
+      <w:r>
+        <w:t>annotaatioista</w:t>
+      </w:r>
+      <w:proofErr w:type="spellEnd"/>
+      <w:r>
+        <w:t xml:space="preserve">. </w:t>
+      </w:r>
+      <w:hyperlink r:id="rId6" w:history="1">
         <w:r>
           <w:rPr>
             <w:rStyle w:val="Hyperlinkki"/>
@@ -490,7 +1008,23 @@
         </w:r>
       </w:hyperlink>
       <w:r>
-        <w:t xml:space="preserve"> Kerro, mitkä ovat yleisimmät annotaatiot ja mihin niitä käytetään. Anna myös esimerkkejä, miten annotaatioita käytetään. Tehtävää varten ei tarvitse ymmärtää kaikkea, mitä tutoriaalissa sanotaan eikä tarvitse selittää kaikkea. </w:t>
+        <w:t xml:space="preserve"> Kerro, mitkä ovat yleisimmät </w:t>
+      </w:r>
+      <w:proofErr w:type="spellStart"/>
+      <w:r>
+        <w:t>annotaatiot</w:t>
+      </w:r>
+      <w:proofErr w:type="spellEnd"/>
+      <w:r>
+        <w:t xml:space="preserve"> ja mihin niitä käytetään. Anna myös esimerkkejä, miten </w:t>
+      </w:r>
+      <w:proofErr w:type="spellStart"/>
+      <w:r>
+        <w:t>annotaatioita</w:t>
+      </w:r>
+      <w:proofErr w:type="spellEnd"/>
+      <w:r>
+        <w:t xml:space="preserve"> käytetään. Tehtävää varten ei tarvitse ymmärtää kaikkea, mitä tutoriaalissa sanotaan eikä tarvitse selittää kaikkea. </w:t>
       </w:r>
     </w:p>
     <w:p>
@@ -507,72 +1041,921 @@
         <w:t>.</w:t>
       </w:r>
     </w:p>
+    <w:p>
+      <w:r>
+        <w:t xml:space="preserve">Yleisimmät </w:t>
+      </w:r>
+      <w:proofErr w:type="spellStart"/>
+      <w:r>
+        <w:t>annotaatiot</w:t>
+      </w:r>
+      <w:proofErr w:type="spellEnd"/>
+    </w:p>
+    <w:p>
+      <w:r>
+        <w:t xml:space="preserve">Javassa on monia erilaisia </w:t>
+      </w:r>
+      <w:proofErr w:type="spellStart"/>
+      <w:r>
+        <w:t>annotaatioita</w:t>
+      </w:r>
+      <w:proofErr w:type="spellEnd"/>
+      <w:r>
+        <w:t>, mutta tässä kerrotaan muutamista yleisimmistä.</w:t>
+      </w:r>
+    </w:p>
+    <w:p>
+      <w:pPr>
+        <w:pStyle w:val="Luettelokappale"/>
+        <w:numPr>
+          <w:ilvl w:val="0"/>
+          <w:numId w:val="1"/>
+        </w:numPr>
+      </w:pPr>
+      <w:r>
+        <w:t xml:space="preserve">@Override: Tämä </w:t>
+      </w:r>
+      <w:proofErr w:type="spellStart"/>
+      <w:r>
+        <w:t>annotaatio</w:t>
+      </w:r>
+      <w:proofErr w:type="spellEnd"/>
+      <w:r>
+        <w:t xml:space="preserve"> ilmaisee, että metodin on tarkoitus korvata jokin superluokan metodi.</w:t>
+      </w:r>
+    </w:p>
+    <w:p>
+      <w:pPr>
+        <w:pStyle w:val="Luettelokappale"/>
+        <w:numPr>
+          <w:ilvl w:val="0"/>
+          <w:numId w:val="1"/>
+        </w:numPr>
+      </w:pPr>
+      <w:r>
+        <w:t xml:space="preserve">@Deprecated: Tämä </w:t>
+      </w:r>
+      <w:proofErr w:type="spellStart"/>
+      <w:r>
+        <w:t>annotaatio</w:t>
+      </w:r>
+      <w:proofErr w:type="spellEnd"/>
+      <w:r>
+        <w:t xml:space="preserve"> ilmoittaa, että metodia tai luokkaa ei pitäisi käyttää enää.</w:t>
+      </w:r>
+    </w:p>
+    <w:p>
+      <w:pPr>
+        <w:pStyle w:val="Luettelokappale"/>
+        <w:numPr>
+          <w:ilvl w:val="0"/>
+          <w:numId w:val="1"/>
+        </w:numPr>
+      </w:pPr>
+      <w:r>
+        <w:t xml:space="preserve">@SuppressWarnings: Tämä </w:t>
+      </w:r>
+      <w:proofErr w:type="spellStart"/>
+      <w:r>
+        <w:t>annotaatio</w:t>
+      </w:r>
+      <w:proofErr w:type="spellEnd"/>
+      <w:r>
+        <w:t xml:space="preserve"> estää tiettyjen varoitusten, kuten </w:t>
+      </w:r>
+      <w:proofErr w:type="spellStart"/>
+      <w:r>
+        <w:t>type</w:t>
+      </w:r>
+      <w:proofErr w:type="spellEnd"/>
+      <w:r>
+        <w:t xml:space="preserve"> </w:t>
+      </w:r>
+      <w:proofErr w:type="spellStart"/>
+      <w:r>
+        <w:t>safety</w:t>
+      </w:r>
+      <w:proofErr w:type="spellEnd"/>
+      <w:r>
+        <w:t>-varoitusten, näyttämisen.</w:t>
+      </w:r>
+    </w:p>
+    <w:p>
+      <w:pPr>
+        <w:pStyle w:val="Luettelokappale"/>
+        <w:numPr>
+          <w:ilvl w:val="0"/>
+          <w:numId w:val="1"/>
+        </w:numPr>
+      </w:pPr>
+      <w:r>
+        <w:t xml:space="preserve">@NotNull: Tämä </w:t>
+      </w:r>
+      <w:proofErr w:type="spellStart"/>
+      <w:r>
+        <w:t>annotaatio</w:t>
+      </w:r>
+      <w:proofErr w:type="spellEnd"/>
+      <w:r>
+        <w:t xml:space="preserve"> kertoo, että muuttujan tai parametrin tulee olla ei-tyhjä.</w:t>
+      </w:r>
+    </w:p>
+    <w:p>
+      <w:pPr>
+        <w:pStyle w:val="Luettelokappale"/>
+        <w:numPr>
+          <w:ilvl w:val="0"/>
+          <w:numId w:val="1"/>
+        </w:numPr>
+      </w:pPr>
+      <w:r>
+        <w:t xml:space="preserve">@Nullable: Tämä </w:t>
+      </w:r>
+      <w:proofErr w:type="spellStart"/>
+      <w:r>
+        <w:t>annotaatio</w:t>
+      </w:r>
+      <w:proofErr w:type="spellEnd"/>
+      <w:r>
+        <w:t xml:space="preserve"> kertoo, että muuttujan tai parametrin voi olla myös tyhjä.</w:t>
+      </w:r>
+    </w:p>
+    <w:p>
+      <w:pPr>
+        <w:pStyle w:val="Luettelokappale"/>
+        <w:numPr>
+          <w:ilvl w:val="0"/>
+          <w:numId w:val="1"/>
+        </w:numPr>
+      </w:pPr>
+      <w:r>
+        <w:lastRenderedPageBreak/>
+        <w:t xml:space="preserve">Esimerkkejä </w:t>
+      </w:r>
+      <w:proofErr w:type="spellStart"/>
+      <w:r>
+        <w:t>annotaatioiden</w:t>
+      </w:r>
+      <w:proofErr w:type="spellEnd"/>
+      <w:r>
+        <w:t xml:space="preserve"> käytöstä</w:t>
+      </w:r>
+    </w:p>
+    <w:p>
+      <w:pPr>
+        <w:ind w:left="360"/>
+      </w:pPr>
+    </w:p>
     <w:p/>
     <w:p>
-      <w:pPr>
-        <w:rPr>
-          <w:lang w:val="en-US"/>
-        </w:rPr>
-      </w:pPr>
+      <w:r>
+        <w:t>@Override:</w:t>
+      </w:r>
+    </w:p>
+    <w:p/>
+    <w:p>
+      <w:r>
+        <w:drawing>
+          <wp:inline distT="0" distB="0" distL="0" distR="0" wp14:anchorId="054ACB88" wp14:editId="216EC101">
+            <wp:extent cx="4801270" cy="2534004"/>
+            <wp:effectExtent l="0" t="0" r="0" b="0"/>
+            <wp:docPr id="2080395407" name="Kuva 1" descr="Kuva, joka sisältää kohteen teksti, kuvakaappaus, ohjelmisto, Multimediaohjelmisto&#10;&#10;Kuvaus luotu automaattisesti"/>
+            <wp:cNvGraphicFramePr>
+              <a:graphicFrameLocks xmlns:a="http://schemas.openxmlformats.org/drawingml/2006/main" noChangeAspect="1"/>
+            </wp:cNvGraphicFramePr>
+            <a:graphic xmlns:a="http://schemas.openxmlformats.org/drawingml/2006/main">
+              <a:graphicData uri="http://schemas.openxmlformats.org/drawingml/2006/picture">
+                <pic:pic xmlns:pic="http://schemas.openxmlformats.org/drawingml/2006/picture">
+                  <pic:nvPicPr>
+                    <pic:cNvPr id="2080395407" name="Kuva 1" descr="Kuva, joka sisältää kohteen teksti, kuvakaappaus, ohjelmisto, Multimediaohjelmisto&#10;&#10;Kuvaus luotu automaattisesti"/>
+                    <pic:cNvPicPr/>
+                  </pic:nvPicPr>
+                  <pic:blipFill>
+                    <a:blip r:embed="rId7"/>
+                    <a:stretch>
+                      <a:fillRect/>
+                    </a:stretch>
+                  </pic:blipFill>
+                  <pic:spPr>
+                    <a:xfrm>
+                      <a:off x="0" y="0"/>
+                      <a:ext cx="4801270" cy="2534004"/>
+                    </a:xfrm>
+                    <a:prstGeom prst="rect">
+                      <a:avLst/>
+                    </a:prstGeom>
+                  </pic:spPr>
+                </pic:pic>
+              </a:graphicData>
+            </a:graphic>
+          </wp:inline>
+        </w:drawing>
+      </w:r>
+    </w:p>
+    <w:p>
+      <w:r>
+        <w:t>@Deprecated:</w:t>
+      </w:r>
+    </w:p>
+    <w:p/>
+    <w:p>
+      <w:r>
+        <w:drawing>
+          <wp:inline distT="0" distB="0" distL="0" distR="0" wp14:anchorId="78478760" wp14:editId="6B2177E4">
+            <wp:extent cx="4420217" cy="1333686"/>
+            <wp:effectExtent l="0" t="0" r="0" b="0"/>
+            <wp:docPr id="718462090" name="Kuva 1" descr="Kuva, joka sisältää kohteen teksti, kuvakaappaus, Fontti&#10;&#10;Kuvaus luotu automaattisesti"/>
+            <wp:cNvGraphicFramePr>
+              <a:graphicFrameLocks xmlns:a="http://schemas.openxmlformats.org/drawingml/2006/main" noChangeAspect="1"/>
+            </wp:cNvGraphicFramePr>
+            <a:graphic xmlns:a="http://schemas.openxmlformats.org/drawingml/2006/main">
+              <a:graphicData uri="http://schemas.openxmlformats.org/drawingml/2006/picture">
+                <pic:pic xmlns:pic="http://schemas.openxmlformats.org/drawingml/2006/picture">
+                  <pic:nvPicPr>
+                    <pic:cNvPr id="718462090" name="Kuva 1" descr="Kuva, joka sisältää kohteen teksti, kuvakaappaus, Fontti&#10;&#10;Kuvaus luotu automaattisesti"/>
+                    <pic:cNvPicPr/>
+                  </pic:nvPicPr>
+                  <pic:blipFill>
+                    <a:blip r:embed="rId8"/>
+                    <a:stretch>
+                      <a:fillRect/>
+                    </a:stretch>
+                  </pic:blipFill>
+                  <pic:spPr>
+                    <a:xfrm>
+                      <a:off x="0" y="0"/>
+                      <a:ext cx="4420217" cy="1333686"/>
+                    </a:xfrm>
+                    <a:prstGeom prst="rect">
+                      <a:avLst/>
+                    </a:prstGeom>
+                  </pic:spPr>
+                </pic:pic>
+              </a:graphicData>
+            </a:graphic>
+          </wp:inline>
+        </w:drawing>
+      </w:r>
+    </w:p>
+    <w:p>
+      <w:r>
+        <w:t>@SuppressWarnings:</w:t>
+      </w:r>
+    </w:p>
+    <w:p/>
+    <w:p>
+      <w:r>
+        <w:drawing>
+          <wp:inline distT="0" distB="0" distL="0" distR="0" wp14:anchorId="6C5AB317" wp14:editId="6E95639A">
+            <wp:extent cx="4772691" cy="1467055"/>
+            <wp:effectExtent l="0" t="0" r="0" b="0"/>
+            <wp:docPr id="655717880" name="Kuva 1" descr="Kuva, joka sisältää kohteen teksti, kuvakaappaus, Fontti&#10;&#10;Kuvaus luotu automaattisesti"/>
+            <wp:cNvGraphicFramePr>
+              <a:graphicFrameLocks xmlns:a="http://schemas.openxmlformats.org/drawingml/2006/main" noChangeAspect="1"/>
+            </wp:cNvGraphicFramePr>
+            <a:graphic xmlns:a="http://schemas.openxmlformats.org/drawingml/2006/main">
+              <a:graphicData uri="http://schemas.openxmlformats.org/drawingml/2006/picture">
+                <pic:pic xmlns:pic="http://schemas.openxmlformats.org/drawingml/2006/picture">
+                  <pic:nvPicPr>
+                    <pic:cNvPr id="655717880" name="Kuva 1" descr="Kuva, joka sisältää kohteen teksti, kuvakaappaus, Fontti&#10;&#10;Kuvaus luotu automaattisesti"/>
+                    <pic:cNvPicPr/>
+                  </pic:nvPicPr>
+                  <pic:blipFill>
+                    <a:blip r:embed="rId9"/>
+                    <a:stretch>
+                      <a:fillRect/>
+                    </a:stretch>
+                  </pic:blipFill>
+                  <pic:spPr>
+                    <a:xfrm>
+                      <a:off x="0" y="0"/>
+                      <a:ext cx="4772691" cy="1467055"/>
+                    </a:xfrm>
+                    <a:prstGeom prst="rect">
+                      <a:avLst/>
+                    </a:prstGeom>
+                  </pic:spPr>
+                </pic:pic>
+              </a:graphicData>
+            </a:graphic>
+          </wp:inline>
+        </w:drawing>
+      </w:r>
+    </w:p>
+    <w:p/>
+    <w:p/>
+    <w:p/>
+    <w:p/>
+    <w:p/>
+    <w:p>
+      <w:r>
+        <w:t>@NotNull:</w:t>
+      </w:r>
+    </w:p>
+    <w:p>
+      <w:r>
+        <w:drawing>
+          <wp:inline distT="0" distB="0" distL="0" distR="0" wp14:anchorId="01D331BE" wp14:editId="1E27FADA">
+            <wp:extent cx="3572374" cy="1409897"/>
+            <wp:effectExtent l="0" t="0" r="9525" b="0"/>
+            <wp:docPr id="2004706538" name="Kuva 1" descr="Kuva, joka sisältää kohteen teksti, kuvakaappaus, Fontti&#10;&#10;Kuvaus luotu automaattisesti"/>
+            <wp:cNvGraphicFramePr>
+              <a:graphicFrameLocks xmlns:a="http://schemas.openxmlformats.org/drawingml/2006/main" noChangeAspect="1"/>
+            </wp:cNvGraphicFramePr>
+            <a:graphic xmlns:a="http://schemas.openxmlformats.org/drawingml/2006/main">
+              <a:graphicData uri="http://schemas.openxmlformats.org/drawingml/2006/picture">
+                <pic:pic xmlns:pic="http://schemas.openxmlformats.org/drawingml/2006/picture">
+                  <pic:nvPicPr>
+                    <pic:cNvPr id="2004706538" name="Kuva 1" descr="Kuva, joka sisältää kohteen teksti, kuvakaappaus, Fontti&#10;&#10;Kuvaus luotu automaattisesti"/>
+                    <pic:cNvPicPr/>
+                  </pic:nvPicPr>
+                  <pic:blipFill>
+                    <a:blip r:embed="rId10"/>
+                    <a:stretch>
+                      <a:fillRect/>
+                    </a:stretch>
+                  </pic:blipFill>
+                  <pic:spPr>
+                    <a:xfrm>
+                      <a:off x="0" y="0"/>
+                      <a:ext cx="3572374" cy="1409897"/>
+                    </a:xfrm>
+                    <a:prstGeom prst="rect">
+                      <a:avLst/>
+                    </a:prstGeom>
+                  </pic:spPr>
+                </pic:pic>
+              </a:graphicData>
+            </a:graphic>
+          </wp:inline>
+        </w:drawing>
+      </w:r>
+    </w:p>
+    <w:p>
+      <w:proofErr w:type="spellStart"/>
+      <w:r>
+        <w:t>Annotaatioiden</w:t>
+      </w:r>
+      <w:proofErr w:type="spellEnd"/>
+      <w:r>
+        <w:t xml:space="preserve"> tyypit</w:t>
+      </w:r>
+    </w:p>
+    <w:p/>
+    <w:p>
+      <w:proofErr w:type="spellStart"/>
+      <w:r>
+        <w:t>Annotaatioita</w:t>
+      </w:r>
+      <w:proofErr w:type="spellEnd"/>
+      <w:r>
+        <w:t xml:space="preserve"> voidaan jakaa kahteen pääluokkaan: meta-</w:t>
+      </w:r>
+      <w:proofErr w:type="spellStart"/>
+      <w:r>
+        <w:t>annotaatioihin</w:t>
+      </w:r>
+      <w:proofErr w:type="spellEnd"/>
+      <w:r>
+        <w:t xml:space="preserve"> ja muihin </w:t>
+      </w:r>
+      <w:proofErr w:type="spellStart"/>
+      <w:r>
+        <w:t>annotaatioihin</w:t>
+      </w:r>
+      <w:proofErr w:type="spellEnd"/>
+      <w:r>
+        <w:t>. Meta-</w:t>
+      </w:r>
+      <w:proofErr w:type="spellStart"/>
+      <w:r>
+        <w:t>annotaatioita</w:t>
+      </w:r>
+      <w:proofErr w:type="spellEnd"/>
+      <w:r>
+        <w:t xml:space="preserve"> käytetään muiden </w:t>
+      </w:r>
+      <w:proofErr w:type="spellStart"/>
+      <w:r>
+        <w:t>annotaatioiden</w:t>
+      </w:r>
+      <w:proofErr w:type="spellEnd"/>
+      <w:r>
+        <w:t xml:space="preserve"> määrittämiseen. Muita </w:t>
+      </w:r>
+      <w:proofErr w:type="spellStart"/>
+      <w:r>
+        <w:t>annotaatioita</w:t>
+      </w:r>
+      <w:proofErr w:type="spellEnd"/>
+      <w:r>
+        <w:t xml:space="preserve"> käytetään ohjelman rakenteeseen, käyttäytymiseen tai tietoihin liittyvien tietojen antamiseen.</w:t>
+      </w:r>
+    </w:p>
+    <w:p/>
+    <w:p>
+      <w:r>
+        <w:t>Meta-</w:t>
+      </w:r>
+      <w:proofErr w:type="spellStart"/>
+      <w:r>
+        <w:t>annotaatioita</w:t>
+      </w:r>
+      <w:proofErr w:type="spellEnd"/>
+      <w:r>
+        <w:t xml:space="preserve"> on viisi:</w:t>
+      </w:r>
+    </w:p>
+    <w:p>
+      <w:pPr>
+        <w:pStyle w:val="Luettelokappale"/>
+        <w:numPr>
+          <w:ilvl w:val="0"/>
+          <w:numId w:val="2"/>
+        </w:numPr>
+      </w:pPr>
+      <w:r>
+        <w:t xml:space="preserve">@Retention: Määrittää, kuinka kauan </w:t>
+      </w:r>
+      <w:proofErr w:type="spellStart"/>
+      <w:r>
+        <w:t>annotaatio</w:t>
+      </w:r>
+      <w:proofErr w:type="spellEnd"/>
+      <w:r>
+        <w:t xml:space="preserve"> on voimassa.</w:t>
+      </w:r>
+    </w:p>
+    <w:p>
+      <w:pPr>
+        <w:pStyle w:val="Luettelokappale"/>
+        <w:numPr>
+          <w:ilvl w:val="0"/>
+          <w:numId w:val="2"/>
+        </w:numPr>
+      </w:pPr>
+      <w:r>
+        <w:t xml:space="preserve">@Target: Määrittää, mihin elementtiin </w:t>
+      </w:r>
+      <w:proofErr w:type="spellStart"/>
+      <w:r>
+        <w:t>annotaatio</w:t>
+      </w:r>
+      <w:proofErr w:type="spellEnd"/>
+      <w:r>
+        <w:t xml:space="preserve"> voidaan soveltaa.</w:t>
+      </w:r>
+    </w:p>
+    <w:p>
+      <w:pPr>
+        <w:pStyle w:val="Luettelokappale"/>
+        <w:numPr>
+          <w:ilvl w:val="0"/>
+          <w:numId w:val="2"/>
+        </w:numPr>
+      </w:pPr>
+      <w:r>
+        <w:t xml:space="preserve">@Documented: Määrittää, tuleeko </w:t>
+      </w:r>
+      <w:proofErr w:type="spellStart"/>
+      <w:r>
+        <w:t>annotaatio</w:t>
+      </w:r>
+      <w:proofErr w:type="spellEnd"/>
+      <w:r>
+        <w:t xml:space="preserve"> dokumentoida </w:t>
+      </w:r>
+      <w:proofErr w:type="spellStart"/>
+      <w:r>
+        <w:t>JavaDoc</w:t>
+      </w:r>
+      <w:proofErr w:type="spellEnd"/>
+      <w:r>
+        <w:t>-dokumentaatioon.</w:t>
+      </w:r>
+    </w:p>
+    <w:p>
+      <w:pPr>
+        <w:pStyle w:val="Luettelokappale"/>
+        <w:numPr>
+          <w:ilvl w:val="0"/>
+          <w:numId w:val="2"/>
+        </w:numPr>
+      </w:pPr>
+      <w:r>
+        <w:t xml:space="preserve">@Inherited: Määrittää, periytyvätkö </w:t>
+      </w:r>
+      <w:proofErr w:type="spellStart"/>
+      <w:r>
+        <w:t>annotaatiot</w:t>
+      </w:r>
+      <w:proofErr w:type="spellEnd"/>
+      <w:r>
+        <w:t xml:space="preserve"> aliluokille.</w:t>
+      </w:r>
+    </w:p>
+    <w:p>
+      <w:pPr>
+        <w:pStyle w:val="Luettelokappale"/>
+        <w:numPr>
+          <w:ilvl w:val="0"/>
+          <w:numId w:val="2"/>
+        </w:numPr>
+      </w:pPr>
+      <w:r>
+        <w:t xml:space="preserve">@Repeatable: Määrittää, voidaanko </w:t>
+      </w:r>
+      <w:proofErr w:type="spellStart"/>
+      <w:r>
+        <w:t>annotaatiota</w:t>
+      </w:r>
+      <w:proofErr w:type="spellEnd"/>
+      <w:r>
+        <w:t xml:space="preserve"> soveltaa samaan elementtiin useita kertoja.</w:t>
+      </w:r>
+    </w:p>
+    <w:p>
+      <w:r>
+        <w:t xml:space="preserve">Muita </w:t>
+      </w:r>
+      <w:proofErr w:type="spellStart"/>
+      <w:r>
+        <w:t>annotaatioita</w:t>
+      </w:r>
+      <w:proofErr w:type="spellEnd"/>
+      <w:r>
+        <w:t xml:space="preserve"> on monia erilaisia, ja niiden käyttötarkoituksia on rajattomasti. Seuraavassa on joitain yleisiä esimerkkejä:</w:t>
+      </w:r>
+    </w:p>
+    <w:p>
+      <w:pPr>
+        <w:pStyle w:val="Luettelokappale"/>
+        <w:numPr>
+          <w:ilvl w:val="0"/>
+          <w:numId w:val="3"/>
+        </w:numPr>
+      </w:pPr>
+      <w:r>
+        <w:t>@Override: Ilmaisee, että metodin on tarkoitus korvata jokin superluokan metodi.</w:t>
+      </w:r>
+    </w:p>
+    <w:p>
+      <w:pPr>
+        <w:pStyle w:val="Luettelokappale"/>
+        <w:numPr>
+          <w:ilvl w:val="0"/>
+          <w:numId w:val="3"/>
+        </w:numPr>
+      </w:pPr>
+      <w:r>
+        <w:t>@Deprecated: Ilmoittaa, että metodia tai luokkaa ei pitäisi käyttää enää.</w:t>
+      </w:r>
+    </w:p>
+    <w:p>
+      <w:pPr>
+        <w:pStyle w:val="Luettelokappale"/>
+        <w:numPr>
+          <w:ilvl w:val="0"/>
+          <w:numId w:val="3"/>
+        </w:numPr>
+      </w:pPr>
+      <w:r>
+        <w:t xml:space="preserve">@SuppressWarnings: Estää tiettyjen varoitusten, kuten </w:t>
+      </w:r>
+      <w:proofErr w:type="spellStart"/>
+      <w:r>
+        <w:t>type</w:t>
+      </w:r>
+      <w:proofErr w:type="spellEnd"/>
+      <w:r>
+        <w:t xml:space="preserve"> </w:t>
+      </w:r>
+      <w:proofErr w:type="spellStart"/>
+      <w:r>
+        <w:t>safety</w:t>
+      </w:r>
+      <w:proofErr w:type="spellEnd"/>
+      <w:r>
+        <w:t>-varoitusten, näyttämisen.</w:t>
+      </w:r>
+    </w:p>
+    <w:p>
+      <w:pPr>
+        <w:pStyle w:val="Luettelokappale"/>
+        <w:numPr>
+          <w:ilvl w:val="0"/>
+          <w:numId w:val="3"/>
+        </w:numPr>
+      </w:pPr>
+      <w:r>
+        <w:t>@NotNull: Kertoo, että muuttujan tai parametrin tulee olla ei-tyhjä.</w:t>
+      </w:r>
+    </w:p>
+    <w:p>
+      <w:pPr>
+        <w:pStyle w:val="Luettelokappale"/>
+        <w:numPr>
+          <w:ilvl w:val="0"/>
+          <w:numId w:val="3"/>
+        </w:numPr>
+      </w:pPr>
+      <w:r>
+        <w:t>@Nullable: Kertoo, että muuttujan tai parametrin voi olla myös tyhjä.</w:t>
+      </w:r>
+    </w:p>
+    <w:p>
+      <w:proofErr w:type="spellStart"/>
+      <w:r>
+        <w:t>Annotaatioiden</w:t>
+      </w:r>
+      <w:proofErr w:type="spellEnd"/>
+      <w:r>
+        <w:t xml:space="preserve"> käyttöönotto</w:t>
+      </w:r>
+    </w:p>
+    <w:p>
+      <w:proofErr w:type="spellStart"/>
+      <w:r>
+        <w:t>Annotaatiot</w:t>
+      </w:r>
+      <w:proofErr w:type="spellEnd"/>
+      <w:r>
+        <w:t xml:space="preserve"> lisätään koodiin </w:t>
+      </w:r>
+      <w:proofErr w:type="spellStart"/>
+      <w:r>
+        <w:t>annotaatiomerkillä</w:t>
+      </w:r>
+      <w:proofErr w:type="spellEnd"/>
+      <w:r>
+        <w:t xml:space="preserve">. </w:t>
+      </w:r>
+      <w:proofErr w:type="spellStart"/>
+      <w:r>
+        <w:t>Annotaatiomerkki</w:t>
+      </w:r>
+      <w:proofErr w:type="spellEnd"/>
+      <w:r>
+        <w:t xml:space="preserve"> koostuu </w:t>
+      </w:r>
+      <w:proofErr w:type="spellStart"/>
+      <w:r>
+        <w:t>annotaation</w:t>
+      </w:r>
+      <w:proofErr w:type="spellEnd"/>
+      <w:r>
+        <w:t xml:space="preserve"> nimestä ja </w:t>
+      </w:r>
+      <w:proofErr w:type="spellStart"/>
+      <w:r>
+        <w:t>annotaation</w:t>
+      </w:r>
+      <w:proofErr w:type="spellEnd"/>
+      <w:r>
+        <w:t xml:space="preserve"> arvoista. </w:t>
+      </w:r>
+      <w:proofErr w:type="spellStart"/>
+      <w:r>
+        <w:t>Annotaation</w:t>
+      </w:r>
+      <w:proofErr w:type="spellEnd"/>
+      <w:r>
+        <w:t xml:space="preserve"> nimi on @-merkillä alkava sana. </w:t>
+      </w:r>
+      <w:proofErr w:type="spellStart"/>
+      <w:r>
+        <w:t>Annotaation</w:t>
+      </w:r>
+      <w:proofErr w:type="spellEnd"/>
+      <w:r>
+        <w:t xml:space="preserve"> arvot ovat avain-arvo-pareja, jotka määrittävät </w:t>
+      </w:r>
+      <w:proofErr w:type="spellStart"/>
+      <w:r>
+        <w:t>annotaation</w:t>
+      </w:r>
+      <w:proofErr w:type="spellEnd"/>
+      <w:r>
+        <w:t xml:space="preserve"> ominaisuuksia.</w:t>
+      </w:r>
+    </w:p>
+    <w:p>
+      <w:r>
+        <w:t xml:space="preserve">Esimerkiksi seuraava koodi lisää @Override-annotaation </w:t>
+      </w:r>
+      <w:proofErr w:type="spellStart"/>
+      <w:proofErr w:type="gramStart"/>
+      <w:r>
+        <w:t>makeSound</w:t>
+      </w:r>
+      <w:proofErr w:type="spellEnd"/>
+      <w:r>
+        <w:t>(</w:t>
+      </w:r>
+      <w:proofErr w:type="gramEnd"/>
+      <w:r>
+        <w:t>)-metodille:</w:t>
+      </w:r>
+    </w:p>
+    <w:p>
+      <w:r>
+        <w:lastRenderedPageBreak/>
+        <w:drawing>
+          <wp:inline distT="0" distB="0" distL="0" distR="0" wp14:anchorId="3BB871F2" wp14:editId="2DF83086">
+            <wp:extent cx="3705742" cy="2353003"/>
+            <wp:effectExtent l="0" t="0" r="9525" b="9525"/>
+            <wp:docPr id="227894653" name="Kuva 1" descr="Kuva, joka sisältää kohteen teksti, kuvakaappaus, Fontti&#10;&#10;Kuvaus luotu automaattisesti"/>
+            <wp:cNvGraphicFramePr>
+              <a:graphicFrameLocks xmlns:a="http://schemas.openxmlformats.org/drawingml/2006/main" noChangeAspect="1"/>
+            </wp:cNvGraphicFramePr>
+            <a:graphic xmlns:a="http://schemas.openxmlformats.org/drawingml/2006/main">
+              <a:graphicData uri="http://schemas.openxmlformats.org/drawingml/2006/picture">
+                <pic:pic xmlns:pic="http://schemas.openxmlformats.org/drawingml/2006/picture">
+                  <pic:nvPicPr>
+                    <pic:cNvPr id="227894653" name="Kuva 1" descr="Kuva, joka sisältää kohteen teksti, kuvakaappaus, Fontti&#10;&#10;Kuvaus luotu automaattisesti"/>
+                    <pic:cNvPicPr/>
+                  </pic:nvPicPr>
+                  <pic:blipFill>
+                    <a:blip r:embed="rId11"/>
+                    <a:stretch>
+                      <a:fillRect/>
+                    </a:stretch>
+                  </pic:blipFill>
+                  <pic:spPr>
+                    <a:xfrm>
+                      <a:off x="0" y="0"/>
+                      <a:ext cx="3705742" cy="2353003"/>
+                    </a:xfrm>
+                    <a:prstGeom prst="rect">
+                      <a:avLst/>
+                    </a:prstGeom>
+                  </pic:spPr>
+                </pic:pic>
+              </a:graphicData>
+            </a:graphic>
+          </wp:inline>
+        </w:drawing>
+      </w:r>
+    </w:p>
+    <w:p>
+      <w:pPr>
+        <w:rPr>
+          <w:lang w:val="en-US"/>
+        </w:rPr>
+      </w:pPr>
+      <w:proofErr w:type="spellStart"/>
       <w:r>
         <w:rPr>
           <w:b/>
           <w:bCs/>
           <w:lang w:val="en-US"/>
         </w:rPr>
-        <w:t>Tehtävä 7:</w:t>
-      </w:r>
-      <w:r>
-        <w:rPr>
-          <w:lang w:val="en-US"/>
-        </w:rPr>
-        <w:t xml:space="preserve"> Aliluokka ApartmentWithFees (2p)</w:t>
-      </w:r>
-    </w:p>
-    <w:p>
-      <w:pPr>
-        <w:rPr>
-          <w:lang w:val="en-US"/>
-        </w:rPr>
-      </w:pPr>
-      <w:r>
-        <w:rPr>
-          <w:lang w:val="en-US"/>
-        </w:rPr>
-        <w:t>Pay More and More (T</w:t>
-      </w:r>
-      <w:r>
-        <w:rPr>
-          <w:lang w:val="en-US"/>
-        </w:rPr>
-        <w:t>ry It Out p. 230)</w:t>
-      </w:r>
-    </w:p>
-    <w:p>
-      <w:pPr>
-        <w:rPr>
-          <w:lang w:val="en-US"/>
-        </w:rPr>
-      </w:pPr>
-      <w:r>
-        <w:rPr>
-          <w:lang w:val="en-US"/>
-        </w:rPr>
-        <w:t>In previous sections, you create House and Apartment subclasses of your PlaceToLive class. Create an ApartmentWithFees subclass of your Apartment class. In addition to the monthly rental price, someone living in an ApartmentWithFees pays a fixed amount every quarter (every three months). Create a separate class that displays the monthly cost of living in a House instance, an Apartment instance, and an ApartmentWithFees instance.</w:t>
-      </w:r>
-    </w:p>
-    <w:p>
-      <w:pPr>
-        <w:rPr>
-          <w:lang w:val="en-US"/>
-        </w:rPr>
-      </w:pPr>
-    </w:p>
-    <w:p>
+        <w:t>Tehtävä</w:t>
+      </w:r>
+      <w:proofErr w:type="spellEnd"/>
       <w:r>
         <w:rPr>
           <w:b/>
           <w:bCs/>
+          <w:lang w:val="en-US"/>
+        </w:rPr>
+        <w:t xml:space="preserve"> 7:</w:t>
+      </w:r>
+      <w:r>
+        <w:rPr>
+          <w:lang w:val="en-US"/>
+        </w:rPr>
+        <w:t xml:space="preserve"> </w:t>
+      </w:r>
+      <w:proofErr w:type="spellStart"/>
+      <w:r>
+        <w:rPr>
+          <w:lang w:val="en-US"/>
+        </w:rPr>
+        <w:t>Aliluokka</w:t>
+      </w:r>
+      <w:proofErr w:type="spellEnd"/>
+      <w:r>
+        <w:rPr>
+          <w:lang w:val="en-US"/>
+        </w:rPr>
+        <w:t xml:space="preserve"> </w:t>
+      </w:r>
+      <w:proofErr w:type="spellStart"/>
+      <w:r>
+        <w:rPr>
+          <w:lang w:val="en-US"/>
+        </w:rPr>
+        <w:t>ApartmentWithFees</w:t>
+      </w:r>
+      <w:proofErr w:type="spellEnd"/>
+      <w:r>
+        <w:rPr>
+          <w:lang w:val="en-US"/>
+        </w:rPr>
+        <w:t xml:space="preserve"> (2p)</w:t>
+      </w:r>
+    </w:p>
+    <w:p>
+      <w:pPr>
+        <w:rPr>
+          <w:lang w:val="en-US"/>
+        </w:rPr>
+      </w:pPr>
+      <w:r>
+        <w:rPr>
+          <w:lang w:val="en-US"/>
+        </w:rPr>
+        <w:t>Pay More and More (T</w:t>
+      </w:r>
+      <w:r>
+        <w:rPr>
+          <w:lang w:val="en-US"/>
+        </w:rPr>
+        <w:t>ry It Out p. 230)</w:t>
+      </w:r>
+    </w:p>
+    <w:p>
+      <w:pPr>
+        <w:rPr>
+          <w:lang w:val="en-US"/>
+        </w:rPr>
+      </w:pPr>
+      <w:r>
+        <w:rPr>
+          <w:lang w:val="en-US"/>
+        </w:rPr>
+        <w:t xml:space="preserve">In previous sections, you create House and Apartment subclasses of your </w:t>
+      </w:r>
+      <w:proofErr w:type="spellStart"/>
+      <w:r>
+        <w:rPr>
+          <w:lang w:val="en-US"/>
+        </w:rPr>
+        <w:t>PlaceToLive</w:t>
+      </w:r>
+      <w:proofErr w:type="spellEnd"/>
+      <w:r>
+        <w:rPr>
+          <w:lang w:val="en-US"/>
+        </w:rPr>
+        <w:t xml:space="preserve"> class. Create an </w:t>
+      </w:r>
+      <w:proofErr w:type="spellStart"/>
+      <w:r>
+        <w:rPr>
+          <w:lang w:val="en-US"/>
+        </w:rPr>
+        <w:t>ApartmentWithFees</w:t>
+      </w:r>
+      <w:proofErr w:type="spellEnd"/>
+      <w:r>
+        <w:rPr>
+          <w:lang w:val="en-US"/>
+        </w:rPr>
+        <w:t xml:space="preserve"> subclass of your Apartment class. In addition to the monthly rental price, someone living in an </w:t>
+      </w:r>
+      <w:proofErr w:type="spellStart"/>
+      <w:r>
+        <w:rPr>
+          <w:lang w:val="en-US"/>
+        </w:rPr>
+        <w:t>ApartmentWithFees</w:t>
+      </w:r>
+      <w:proofErr w:type="spellEnd"/>
+      <w:r>
+        <w:rPr>
+          <w:lang w:val="en-US"/>
+        </w:rPr>
+        <w:t xml:space="preserve"> pays a fixed amount every quarter (every three months). Create a separate class that displays the monthly cost of living in a House instance, an Apartment instance, and an </w:t>
+      </w:r>
+      <w:proofErr w:type="spellStart"/>
+      <w:r>
+        <w:rPr>
+          <w:lang w:val="en-US"/>
+        </w:rPr>
+        <w:t>ApartmentWithFees</w:t>
+      </w:r>
+      <w:proofErr w:type="spellEnd"/>
+      <w:r>
+        <w:rPr>
+          <w:lang w:val="en-US"/>
+        </w:rPr>
+        <w:t xml:space="preserve"> instance.</w:t>
+      </w:r>
+    </w:p>
+    <w:p>
+      <w:pPr>
+        <w:rPr>
+          <w:lang w:val="en-US"/>
+        </w:rPr>
+      </w:pPr>
+    </w:p>
+    <w:p>
+      <w:r>
+        <w:rPr>
+          <w:b/>
+          <w:bCs/>
         </w:rPr>
         <w:t>Tehtävä 8</w:t>
       </w:r>
@@ -583,33 +1966,90 @@
         <w:t>V</w:t>
       </w:r>
       <w:r>
-        <w:t>astaa kysymykseen (1p)</w:t>
-      </w:r>
-    </w:p>
-    <w:p>
-      <w:r>
-        <w:t>Kirjan tehtävä sivu 230, Virtual M</w:t>
+        <w:t>astaa kysymykseen (</w:t>
+      </w:r>
+      <w:proofErr w:type="gramStart"/>
+      <w:r>
+        <w:t>1p</w:t>
+      </w:r>
+      <w:proofErr w:type="gramEnd"/>
+      <w:r>
+        <w:t>)</w:t>
+      </w:r>
+    </w:p>
+    <w:p>
+      <w:r>
+        <w:t xml:space="preserve">Kirjan tehtävä sivu 230, Virtual </w:t>
+      </w:r>
+      <w:proofErr w:type="spellStart"/>
+      <w:r>
+        <w:t>M</w:t>
       </w:r>
       <w:r>
         <w:t>ethods</w:t>
       </w:r>
-    </w:p>
-    <w:p>
-      <w:r>
-        <w:t>Kopioi koodi sivuilta 230-231 ja aja se.</w:t>
-      </w:r>
-    </w:p>
-    <w:p>
-      <w:pPr>
-        <w:rPr>
-          <w:lang w:val="en-US"/>
-        </w:rPr>
-      </w:pPr>
-      <w:r>
-        <w:rPr>
-          <w:lang w:val="en-US"/>
-        </w:rPr>
-        <w:t>Vastaa seuraavaan kysymykseen:</w:t>
+      <w:proofErr w:type="spellEnd"/>
+    </w:p>
+    <w:p>
+      <w:r>
+        <w:t xml:space="preserve">Kopioi koodi sivuilta </w:t>
+      </w:r>
+      <w:proofErr w:type="gramStart"/>
+      <w:r>
+        <w:t>230-231</w:t>
+      </w:r>
+      <w:proofErr w:type="gramEnd"/>
+      <w:r>
+        <w:t xml:space="preserve"> ja aja se.</w:t>
+      </w:r>
+    </w:p>
+    <w:p>
+      <w:pPr>
+        <w:rPr>
+          <w:lang w:val="en-US"/>
+        </w:rPr>
+      </w:pPr>
+      <w:proofErr w:type="spellStart"/>
+      <w:r>
+        <w:rPr>
+          <w:lang w:val="en-US"/>
+        </w:rPr>
+        <w:t>Vastaa</w:t>
+      </w:r>
+      <w:proofErr w:type="spellEnd"/>
+      <w:r>
+        <w:rPr>
+          <w:lang w:val="en-US"/>
+        </w:rPr>
+        <w:t xml:space="preserve"> </w:t>
+      </w:r>
+      <w:proofErr w:type="spellStart"/>
+      <w:r>
+        <w:rPr>
+          <w:lang w:val="en-US"/>
+        </w:rPr>
+        <w:t>seuraavaan</w:t>
+      </w:r>
+      <w:proofErr w:type="spellEnd"/>
+      <w:r>
+        <w:rPr>
+          <w:lang w:val="en-US"/>
+        </w:rPr>
+        <w:t xml:space="preserve"> </w:t>
+      </w:r>
+      <w:proofErr w:type="spellStart"/>
+      <w:r>
+        <w:rPr>
+          <w:lang w:val="en-US"/>
+        </w:rPr>
+        <w:t>kysymykseen</w:t>
+      </w:r>
+      <w:proofErr w:type="spellEnd"/>
+      <w:r>
+        <w:rPr>
+          <w:lang w:val="en-US"/>
+        </w:rPr>
+        <w:t>:</w:t>
       </w:r>
     </w:p>
     <w:p>
@@ -631,7 +2071,229 @@
           <w:lang w:val="en-US"/>
         </w:rPr>
       </w:pPr>
-    </w:p>
+      <w:r>
+        <w:rPr>
+          <w:lang w:val="en-US"/>
+        </w:rPr>
+        <w:drawing>
+          <wp:inline distT="0" distB="0" distL="0" distR="0" wp14:anchorId="0DC228F8" wp14:editId="6CAA615F">
+            <wp:extent cx="3724795" cy="800212"/>
+            <wp:effectExtent l="0" t="0" r="0" b="0"/>
+            <wp:docPr id="812839860" name="Kuva 1" descr="Kuva, joka sisältää kohteen teksti, Fontti, kuvakaappaus, Grafiikka&#10;&#10;Kuvaus luotu automaattisesti"/>
+            <wp:cNvGraphicFramePr>
+              <a:graphicFrameLocks xmlns:a="http://schemas.openxmlformats.org/drawingml/2006/main" noChangeAspect="1"/>
+            </wp:cNvGraphicFramePr>
+            <a:graphic xmlns:a="http://schemas.openxmlformats.org/drawingml/2006/main">
+              <a:graphicData uri="http://schemas.openxmlformats.org/drawingml/2006/picture">
+                <pic:pic xmlns:pic="http://schemas.openxmlformats.org/drawingml/2006/picture">
+                  <pic:nvPicPr>
+                    <pic:cNvPr id="812839860" name="Kuva 1" descr="Kuva, joka sisältää kohteen teksti, Fontti, kuvakaappaus, Grafiikka&#10;&#10;Kuvaus luotu automaattisesti"/>
+                    <pic:cNvPicPr/>
+                  </pic:nvPicPr>
+                  <pic:blipFill>
+                    <a:blip r:embed="rId12"/>
+                    <a:stretch>
+                      <a:fillRect/>
+                    </a:stretch>
+                  </pic:blipFill>
+                  <pic:spPr>
+                    <a:xfrm>
+                      <a:off x="0" y="0"/>
+                      <a:ext cx="3724795" cy="800212"/>
+                    </a:xfrm>
+                    <a:prstGeom prst="rect">
+                      <a:avLst/>
+                    </a:prstGeom>
+                  </pic:spPr>
+                </pic:pic>
+              </a:graphicData>
+            </a:graphic>
+          </wp:inline>
+        </w:drawing>
+      </w:r>
+    </w:p>
+    <w:p>
+      <w:r>
+        <w:t>Tämä tuloste kertoo meille useita asioita muuttujien määrittämisestä ja metodien kutsumisesta Javassa:</w:t>
+      </w:r>
+    </w:p>
+    <w:p>
+      <w:pPr>
+        <w:pStyle w:val="Luettelokappale"/>
+        <w:numPr>
+          <w:ilvl w:val="0"/>
+          <w:numId w:val="4"/>
+        </w:numPr>
+      </w:pPr>
+      <w:r>
+        <w:t xml:space="preserve">Polymorfismi: Se, että </w:t>
+      </w:r>
+      <w:proofErr w:type="spellStart"/>
+      <w:r>
+        <w:t>display</w:t>
+      </w:r>
+      <w:proofErr w:type="spellEnd"/>
+      <w:r>
+        <w:t xml:space="preserve">-metodia kutsutaan sekä </w:t>
+      </w:r>
+      <w:proofErr w:type="spellStart"/>
+      <w:r>
+        <w:t>myThing</w:t>
+      </w:r>
+      <w:proofErr w:type="spellEnd"/>
+      <w:r>
+        <w:t xml:space="preserve"> että myThing2 muuttujille ja ne tuottavat erilaisia tulosteita, osoittaa polymorfismia Javassa. Toteutettava metodi riippuu olioiden tyypistä suoritusaikana, ei viittauksen käännösaikaisesta tyypistä.</w:t>
+      </w:r>
+    </w:p>
+    <w:p>
+      <w:pPr>
+        <w:pStyle w:val="Luettelokappale"/>
+        <w:numPr>
+          <w:ilvl w:val="0"/>
+          <w:numId w:val="4"/>
+        </w:numPr>
+      </w:pPr>
+      <w:r>
+        <w:t xml:space="preserve">Metodin ylikirjoittaminen: </w:t>
+      </w:r>
+      <w:proofErr w:type="spellStart"/>
+      <w:r>
+        <w:t>MySubThing</w:t>
+      </w:r>
+      <w:proofErr w:type="spellEnd"/>
+      <w:r>
+        <w:t xml:space="preserve">- ja </w:t>
+      </w:r>
+      <w:proofErr w:type="spellStart"/>
+      <w:r>
+        <w:t>MyOtherThing</w:t>
+      </w:r>
+      <w:proofErr w:type="spellEnd"/>
+      <w:r>
+        <w:t xml:space="preserve">-alaluokat ylikirjoittavat </w:t>
+      </w:r>
+      <w:proofErr w:type="spellStart"/>
+      <w:r>
+        <w:t>MyThing</w:t>
+      </w:r>
+      <w:proofErr w:type="spellEnd"/>
+      <w:r>
+        <w:t xml:space="preserve">-yläluokan </w:t>
+      </w:r>
+      <w:proofErr w:type="spellStart"/>
+      <w:r>
+        <w:t>display</w:t>
+      </w:r>
+      <w:proofErr w:type="spellEnd"/>
+      <w:r>
+        <w:t>-metodin. Tämä mahdollistaa kullekin alaluokalle oman toteutuksen tarjoamisen metodille.</w:t>
+      </w:r>
+    </w:p>
+    <w:p/>
+    <w:p>
+      <w:pPr>
+        <w:pStyle w:val="Luettelokappale"/>
+        <w:numPr>
+          <w:ilvl w:val="0"/>
+          <w:numId w:val="4"/>
+        </w:numPr>
+      </w:pPr>
+      <w:r>
+        <w:lastRenderedPageBreak/>
+        <w:t xml:space="preserve">Muuttujien julistaminen: Julistukset </w:t>
+      </w:r>
+      <w:proofErr w:type="spellStart"/>
+      <w:r>
+        <w:t>MyThing</w:t>
+      </w:r>
+      <w:proofErr w:type="spellEnd"/>
+      <w:r>
+        <w:t xml:space="preserve"> </w:t>
+      </w:r>
+      <w:proofErr w:type="spellStart"/>
+      <w:r>
+        <w:t>myThing</w:t>
+      </w:r>
+      <w:proofErr w:type="spellEnd"/>
+      <w:r>
+        <w:t xml:space="preserve">, myThing2; määrittelevät kaksi muuttujaa, </w:t>
+      </w:r>
+      <w:proofErr w:type="spellStart"/>
+      <w:r>
+        <w:t>myThing</w:t>
+      </w:r>
+      <w:proofErr w:type="spellEnd"/>
+      <w:r>
+        <w:t xml:space="preserve"> ja myThing2, tyyppiin </w:t>
+      </w:r>
+      <w:proofErr w:type="spellStart"/>
+      <w:r>
+        <w:t>MyThing</w:t>
+      </w:r>
+      <w:proofErr w:type="spellEnd"/>
+      <w:r>
+        <w:t>. Ne kuitenkin myöhemmin saavat alaluokkien ilmentymät (</w:t>
+      </w:r>
+      <w:proofErr w:type="spellStart"/>
+      <w:r>
+        <w:t>MySubThing</w:t>
+      </w:r>
+      <w:proofErr w:type="spellEnd"/>
+      <w:r>
+        <w:t xml:space="preserve"> ja </w:t>
+      </w:r>
+      <w:proofErr w:type="spellStart"/>
+      <w:r>
+        <w:t>MyOtherThing</w:t>
+      </w:r>
+      <w:proofErr w:type="spellEnd"/>
+      <w:r>
+        <w:t>). Tämä osoittaa, että Javassa voit julistaa muuttujia yläluokan tyypillä ja sijoittaa niihin alaluokkien ilmentymiä (polymorfismi).</w:t>
+      </w:r>
+    </w:p>
+    <w:p>
+      <w:pPr>
+        <w:pStyle w:val="Luettelokappale"/>
+        <w:numPr>
+          <w:ilvl w:val="0"/>
+          <w:numId w:val="4"/>
+        </w:numPr>
+      </w:pPr>
+      <w:r>
+        <w:t xml:space="preserve">Metodin kutsuminen: </w:t>
+      </w:r>
+      <w:proofErr w:type="spellStart"/>
+      <w:r>
+        <w:t>display</w:t>
+      </w:r>
+      <w:proofErr w:type="spellEnd"/>
+      <w:r>
+        <w:t xml:space="preserve">-metodia kutsutaan sekä </w:t>
+      </w:r>
+      <w:proofErr w:type="spellStart"/>
+      <w:r>
+        <w:t>myThing</w:t>
+      </w:r>
+      <w:proofErr w:type="spellEnd"/>
+      <w:r>
+        <w:t xml:space="preserve"> että myThing2 muuttujille, mikä näyttää, miten </w:t>
+      </w:r>
+      <w:proofErr w:type="spellStart"/>
+      <w:r>
+        <w:t>metodeita</w:t>
+      </w:r>
+      <w:proofErr w:type="spellEnd"/>
+      <w:r>
+        <w:t xml:space="preserve"> voidaan kutsua olioihin Javassa. Kutsuttava metodi riippuu varsinaisesta oliotyypistä, johon muuttuja viittaa suoritusaikana.</w:t>
+      </w:r>
+    </w:p>
+    <w:p>
+      <w:r>
+        <w:t>Yhteenvetona tämä koodi havainnollistaa keskeisiä Java-ohjelmoinnin periaatteita, mukaan lukien polymorfismi, metodien ylikirjoittaminen, muuttujien julistaminen yläluokilla sekä dynaaminen metodien lähettäminen suoritusaikana</w:t>
+      </w:r>
+    </w:p>
+    <w:p/>
+    <w:p/>
     <w:sectPr>
       <w:pgSz w:w="11906" w:h="16838"/>
       <w:pgMar w:top="1417" w:right="1134" w:bottom="1417" w:left="1134" w:header="708" w:footer="708" w:gutter="0"/>
@@ -640,6 +2302,421 @@
     </w:sectPr>
   </w:body>
 </w:document>
+</file>
+
+<file path=word/numbering.xml><?xml version="1.0" encoding="utf-8"?>
+<w:numbering xmlns:wpc="http://schemas.microsoft.com/office/word/2010/wordprocessingCanvas" xmlns:cx="http://schemas.microsoft.com/office/drawing/2014/chartex" xmlns:cx1="http://schemas.microsoft.com/office/drawing/2015/9/8/chartex" xmlns:cx2="http://schemas.microsoft.com/office/drawing/2015/10/21/chartex" xmlns:cx3="http://schemas.microsoft.com/office/drawing/2016/5/9/chartex" xmlns:cx4="http://schemas.microsoft.com/office/drawing/2016/5/10/chartex" xmlns:cx5="http://schemas.microsoft.com/office/drawing/2016/5/11/chartex" xmlns:cx6="http://schemas.microsoft.com/office/drawing/2016/5/12/chartex" xmlns:cx7="http://schemas.microsoft.com/office/drawing/2016/5/13/chartex" xmlns:cx8="http://schemas.microsoft.com/office/drawing/2016/5/14/chartex" xmlns:mc="http://schemas.openxmlformats.org/markup-compatibility/2006" xmlns:aink="http://schemas.microsoft.com/office/drawing/2016/ink" xmlns:am3d="http://schemas.microsoft.com/office/drawing/2017/model3d" xmlns:o="urn:schemas-microsoft-com:office:office" xmlns:oel="http://schemas.microsoft.com/office/2019/extlst" xmlns:r="http://schemas.openxmlformats.org/officeDocument/2006/relationships" xmlns:m="http://schemas.openxmlformats.org/officeDocument/2006/math" xmlns:v="urn:schemas-microsoft-com:vml" xmlns:wp14="http://schemas.microsoft.com/office/word/2010/wordprocessingDrawing" xmlns:wp="http://schemas.openxmlformats.org/drawingml/2006/wordprocessingDrawing" xmlns:w10="urn:schemas-microsoft-com:office:word" xmlns:w="http://schemas.openxmlformats.org/wordprocessingml/2006/main" xmlns:w14="http://schemas.microsoft.com/office/word/2010/wordml" xmlns:w15="http://schemas.microsoft.com/office/word/2012/wordml" xmlns:w16cex="http://schemas.microsoft.com/office/word/2018/wordml/cex" xmlns:w16cid="http://schemas.microsoft.com/office/word/2016/wordml/cid" xmlns:w16="http://schemas.microsoft.com/office/word/2018/wordml" xmlns:w16sdtdh="http://schemas.microsoft.com/office/word/2020/wordml/sdtdatahash" xmlns:w16se="http://schemas.microsoft.com/office/word/2015/wordml/symex" xmlns:wpg="http://schemas.microsoft.com/office/word/2010/wordprocessingGroup" xmlns:wpi="http://schemas.microsoft.com/office/word/2010/wordprocessingInk" xmlns:wne="http://schemas.microsoft.com/office/word/2006/wordml" xmlns:wps="http://schemas.microsoft.com/office/word/2010/wordprocessingShape" mc:Ignorable="w14 w15 w16se w16cid w16 w16cex w16sdtdh wp14">
+  <w:abstractNum w:abstractNumId="0" w15:restartNumberingAfterBreak="0">
+    <w:nsid w:val="51CC41FA"/>
+    <w:multiLevelType w:val="hybridMultilevel"/>
+    <w:tmpl w:val="A2145C7C"/>
+    <w:lvl w:ilvl="0" w:tplc="0C00000F">
+      <w:start w:val="1"/>
+      <w:numFmt w:val="decimal"/>
+      <w:lvlText w:val="%1."/>
+      <w:lvlJc w:val="left"/>
+      <w:pPr>
+        <w:ind w:left="720" w:hanging="360"/>
+      </w:pPr>
+    </w:lvl>
+    <w:lvl w:ilvl="1" w:tplc="0C000019" w:tentative="1">
+      <w:start w:val="1"/>
+      <w:numFmt w:val="lowerLetter"/>
+      <w:lvlText w:val="%2."/>
+      <w:lvlJc w:val="left"/>
+      <w:pPr>
+        <w:ind w:left="1440" w:hanging="360"/>
+      </w:pPr>
+    </w:lvl>
+    <w:lvl w:ilvl="2" w:tplc="0C00001B" w:tentative="1">
+      <w:start w:val="1"/>
+      <w:numFmt w:val="lowerRoman"/>
+      <w:lvlText w:val="%3."/>
+      <w:lvlJc w:val="right"/>
+      <w:pPr>
+        <w:ind w:left="2160" w:hanging="180"/>
+      </w:pPr>
+    </w:lvl>
+    <w:lvl w:ilvl="3" w:tplc="0C00000F" w:tentative="1">
+      <w:start w:val="1"/>
+      <w:numFmt w:val="decimal"/>
+      <w:lvlText w:val="%4."/>
+      <w:lvlJc w:val="left"/>
+      <w:pPr>
+        <w:ind w:left="2880" w:hanging="360"/>
+      </w:pPr>
+    </w:lvl>
+    <w:lvl w:ilvl="4" w:tplc="0C000019" w:tentative="1">
+      <w:start w:val="1"/>
+      <w:numFmt w:val="lowerLetter"/>
+      <w:lvlText w:val="%5."/>
+      <w:lvlJc w:val="left"/>
+      <w:pPr>
+        <w:ind w:left="3600" w:hanging="360"/>
+      </w:pPr>
+    </w:lvl>
+    <w:lvl w:ilvl="5" w:tplc="0C00001B" w:tentative="1">
+      <w:start w:val="1"/>
+      <w:numFmt w:val="lowerRoman"/>
+      <w:lvlText w:val="%6."/>
+      <w:lvlJc w:val="right"/>
+      <w:pPr>
+        <w:ind w:left="4320" w:hanging="180"/>
+      </w:pPr>
+    </w:lvl>
+    <w:lvl w:ilvl="6" w:tplc="0C00000F" w:tentative="1">
+      <w:start w:val="1"/>
+      <w:numFmt w:val="decimal"/>
+      <w:lvlText w:val="%7."/>
+      <w:lvlJc w:val="left"/>
+      <w:pPr>
+        <w:ind w:left="5040" w:hanging="360"/>
+      </w:pPr>
+    </w:lvl>
+    <w:lvl w:ilvl="7" w:tplc="0C000019" w:tentative="1">
+      <w:start w:val="1"/>
+      <w:numFmt w:val="lowerLetter"/>
+      <w:lvlText w:val="%8."/>
+      <w:lvlJc w:val="left"/>
+      <w:pPr>
+        <w:ind w:left="5760" w:hanging="360"/>
+      </w:pPr>
+    </w:lvl>
+    <w:lvl w:ilvl="8" w:tplc="0C00001B" w:tentative="1">
+      <w:start w:val="1"/>
+      <w:numFmt w:val="lowerRoman"/>
+      <w:lvlText w:val="%9."/>
+      <w:lvlJc w:val="right"/>
+      <w:pPr>
+        <w:ind w:left="6480" w:hanging="180"/>
+      </w:pPr>
+    </w:lvl>
+  </w:abstractNum>
+  <w:abstractNum w:abstractNumId="1" w15:restartNumberingAfterBreak="0">
+    <w:nsid w:val="558E7A8D"/>
+    <w:multiLevelType w:val="hybridMultilevel"/>
+    <w:tmpl w:val="A6606158"/>
+    <w:lvl w:ilvl="0" w:tplc="0C00000F">
+      <w:start w:val="1"/>
+      <w:numFmt w:val="decimal"/>
+      <w:lvlText w:val="%1."/>
+      <w:lvlJc w:val="left"/>
+      <w:pPr>
+        <w:ind w:left="720" w:hanging="360"/>
+      </w:pPr>
+    </w:lvl>
+    <w:lvl w:ilvl="1" w:tplc="0C000019" w:tentative="1">
+      <w:start w:val="1"/>
+      <w:numFmt w:val="lowerLetter"/>
+      <w:lvlText w:val="%2."/>
+      <w:lvlJc w:val="left"/>
+      <w:pPr>
+        <w:ind w:left="1440" w:hanging="360"/>
+      </w:pPr>
+    </w:lvl>
+    <w:lvl w:ilvl="2" w:tplc="0C00001B" w:tentative="1">
+      <w:start w:val="1"/>
+      <w:numFmt w:val="lowerRoman"/>
+      <w:lvlText w:val="%3."/>
+      <w:lvlJc w:val="right"/>
+      <w:pPr>
+        <w:ind w:left="2160" w:hanging="180"/>
+      </w:pPr>
+    </w:lvl>
+    <w:lvl w:ilvl="3" w:tplc="0C00000F" w:tentative="1">
+      <w:start w:val="1"/>
+      <w:numFmt w:val="decimal"/>
+      <w:lvlText w:val="%4."/>
+      <w:lvlJc w:val="left"/>
+      <w:pPr>
+        <w:ind w:left="2880" w:hanging="360"/>
+      </w:pPr>
+    </w:lvl>
+    <w:lvl w:ilvl="4" w:tplc="0C000019" w:tentative="1">
+      <w:start w:val="1"/>
+      <w:numFmt w:val="lowerLetter"/>
+      <w:lvlText w:val="%5."/>
+      <w:lvlJc w:val="left"/>
+      <w:pPr>
+        <w:ind w:left="3600" w:hanging="360"/>
+      </w:pPr>
+    </w:lvl>
+    <w:lvl w:ilvl="5" w:tplc="0C00001B" w:tentative="1">
+      <w:start w:val="1"/>
+      <w:numFmt w:val="lowerRoman"/>
+      <w:lvlText w:val="%6."/>
+      <w:lvlJc w:val="right"/>
+      <w:pPr>
+        <w:ind w:left="4320" w:hanging="180"/>
+      </w:pPr>
+    </w:lvl>
+    <w:lvl w:ilvl="6" w:tplc="0C00000F" w:tentative="1">
+      <w:start w:val="1"/>
+      <w:numFmt w:val="decimal"/>
+      <w:lvlText w:val="%7."/>
+      <w:lvlJc w:val="left"/>
+      <w:pPr>
+        <w:ind w:left="5040" w:hanging="360"/>
+      </w:pPr>
+    </w:lvl>
+    <w:lvl w:ilvl="7" w:tplc="0C000019" w:tentative="1">
+      <w:start w:val="1"/>
+      <w:numFmt w:val="lowerLetter"/>
+      <w:lvlText w:val="%8."/>
+      <w:lvlJc w:val="left"/>
+      <w:pPr>
+        <w:ind w:left="5760" w:hanging="360"/>
+      </w:pPr>
+    </w:lvl>
+    <w:lvl w:ilvl="8" w:tplc="0C00001B" w:tentative="1">
+      <w:start w:val="1"/>
+      <w:numFmt w:val="lowerRoman"/>
+      <w:lvlText w:val="%9."/>
+      <w:lvlJc w:val="right"/>
+      <w:pPr>
+        <w:ind w:left="6480" w:hanging="180"/>
+      </w:pPr>
+    </w:lvl>
+  </w:abstractNum>
+  <w:abstractNum w:abstractNumId="2" w15:restartNumberingAfterBreak="0">
+    <w:nsid w:val="58F16AF7"/>
+    <w:multiLevelType w:val="hybridMultilevel"/>
+    <w:tmpl w:val="C4E65982"/>
+    <w:lvl w:ilvl="0" w:tplc="0C000001">
+      <w:start w:val="1"/>
+      <w:numFmt w:val="bullet"/>
+      <w:lvlText w:val=""/>
+      <w:lvlJc w:val="left"/>
+      <w:pPr>
+        <w:ind w:left="720" w:hanging="360"/>
+      </w:pPr>
+      <w:rPr>
+        <w:rFonts w:ascii="Symbol" w:hAnsi="Symbol" w:hint="default"/>
+      </w:rPr>
+    </w:lvl>
+    <w:lvl w:ilvl="1" w:tplc="0C000003" w:tentative="1">
+      <w:start w:val="1"/>
+      <w:numFmt w:val="bullet"/>
+      <w:lvlText w:val="o"/>
+      <w:lvlJc w:val="left"/>
+      <w:pPr>
+        <w:ind w:left="1440" w:hanging="360"/>
+      </w:pPr>
+      <w:rPr>
+        <w:rFonts w:ascii="Courier New" w:hAnsi="Courier New" w:cs="Courier New" w:hint="default"/>
+      </w:rPr>
+    </w:lvl>
+    <w:lvl w:ilvl="2" w:tplc="0C000005" w:tentative="1">
+      <w:start w:val="1"/>
+      <w:numFmt w:val="bullet"/>
+      <w:lvlText w:val=""/>
+      <w:lvlJc w:val="left"/>
+      <w:pPr>
+        <w:ind w:left="2160" w:hanging="360"/>
+      </w:pPr>
+      <w:rPr>
+        <w:rFonts w:ascii="Wingdings" w:hAnsi="Wingdings" w:hint="default"/>
+      </w:rPr>
+    </w:lvl>
+    <w:lvl w:ilvl="3" w:tplc="0C000001" w:tentative="1">
+      <w:start w:val="1"/>
+      <w:numFmt w:val="bullet"/>
+      <w:lvlText w:val=""/>
+      <w:lvlJc w:val="left"/>
+      <w:pPr>
+        <w:ind w:left="2880" w:hanging="360"/>
+      </w:pPr>
+      <w:rPr>
+        <w:rFonts w:ascii="Symbol" w:hAnsi="Symbol" w:hint="default"/>
+      </w:rPr>
+    </w:lvl>
+    <w:lvl w:ilvl="4" w:tplc="0C000003" w:tentative="1">
+      <w:start w:val="1"/>
+      <w:numFmt w:val="bullet"/>
+      <w:lvlText w:val="o"/>
+      <w:lvlJc w:val="left"/>
+      <w:pPr>
+        <w:ind w:left="3600" w:hanging="360"/>
+      </w:pPr>
+      <w:rPr>
+        <w:rFonts w:ascii="Courier New" w:hAnsi="Courier New" w:cs="Courier New" w:hint="default"/>
+      </w:rPr>
+    </w:lvl>
+    <w:lvl w:ilvl="5" w:tplc="0C000005" w:tentative="1">
+      <w:start w:val="1"/>
+      <w:numFmt w:val="bullet"/>
+      <w:lvlText w:val=""/>
+      <w:lvlJc w:val="left"/>
+      <w:pPr>
+        <w:ind w:left="4320" w:hanging="360"/>
+      </w:pPr>
+      <w:rPr>
+        <w:rFonts w:ascii="Wingdings" w:hAnsi="Wingdings" w:hint="default"/>
+      </w:rPr>
+    </w:lvl>
+    <w:lvl w:ilvl="6" w:tplc="0C000001" w:tentative="1">
+      <w:start w:val="1"/>
+      <w:numFmt w:val="bullet"/>
+      <w:lvlText w:val=""/>
+      <w:lvlJc w:val="left"/>
+      <w:pPr>
+        <w:ind w:left="5040" w:hanging="360"/>
+      </w:pPr>
+      <w:rPr>
+        <w:rFonts w:ascii="Symbol" w:hAnsi="Symbol" w:hint="default"/>
+      </w:rPr>
+    </w:lvl>
+    <w:lvl w:ilvl="7" w:tplc="0C000003" w:tentative="1">
+      <w:start w:val="1"/>
+      <w:numFmt w:val="bullet"/>
+      <w:lvlText w:val="o"/>
+      <w:lvlJc w:val="left"/>
+      <w:pPr>
+        <w:ind w:left="5760" w:hanging="360"/>
+      </w:pPr>
+      <w:rPr>
+        <w:rFonts w:ascii="Courier New" w:hAnsi="Courier New" w:cs="Courier New" w:hint="default"/>
+      </w:rPr>
+    </w:lvl>
+    <w:lvl w:ilvl="8" w:tplc="0C000005" w:tentative="1">
+      <w:start w:val="1"/>
+      <w:numFmt w:val="bullet"/>
+      <w:lvlText w:val=""/>
+      <w:lvlJc w:val="left"/>
+      <w:pPr>
+        <w:ind w:left="6480" w:hanging="360"/>
+      </w:pPr>
+      <w:rPr>
+        <w:rFonts w:ascii="Wingdings" w:hAnsi="Wingdings" w:hint="default"/>
+      </w:rPr>
+    </w:lvl>
+  </w:abstractNum>
+  <w:abstractNum w:abstractNumId="3" w15:restartNumberingAfterBreak="0">
+    <w:nsid w:val="75A62DF8"/>
+    <w:multiLevelType w:val="hybridMultilevel"/>
+    <w:tmpl w:val="859E88A8"/>
+    <w:lvl w:ilvl="0" w:tplc="0C000001">
+      <w:start w:val="1"/>
+      <w:numFmt w:val="bullet"/>
+      <w:lvlText w:val=""/>
+      <w:lvlJc w:val="left"/>
+      <w:pPr>
+        <w:ind w:left="720" w:hanging="360"/>
+      </w:pPr>
+      <w:rPr>
+        <w:rFonts w:ascii="Symbol" w:hAnsi="Symbol" w:hint="default"/>
+      </w:rPr>
+    </w:lvl>
+    <w:lvl w:ilvl="1" w:tplc="0C000003" w:tentative="1">
+      <w:start w:val="1"/>
+      <w:numFmt w:val="bullet"/>
+      <w:lvlText w:val="o"/>
+      <w:lvlJc w:val="left"/>
+      <w:pPr>
+        <w:ind w:left="1440" w:hanging="360"/>
+      </w:pPr>
+      <w:rPr>
+        <w:rFonts w:ascii="Courier New" w:hAnsi="Courier New" w:cs="Courier New" w:hint="default"/>
+      </w:rPr>
+    </w:lvl>
+    <w:lvl w:ilvl="2" w:tplc="0C000005" w:tentative="1">
+      <w:start w:val="1"/>
+      <w:numFmt w:val="bullet"/>
+      <w:lvlText w:val=""/>
+      <w:lvlJc w:val="left"/>
+      <w:pPr>
+        <w:ind w:left="2160" w:hanging="360"/>
+      </w:pPr>
+      <w:rPr>
+        <w:rFonts w:ascii="Wingdings" w:hAnsi="Wingdings" w:hint="default"/>
+      </w:rPr>
+    </w:lvl>
+    <w:lvl w:ilvl="3" w:tplc="0C000001" w:tentative="1">
+      <w:start w:val="1"/>
+      <w:numFmt w:val="bullet"/>
+      <w:lvlText w:val=""/>
+      <w:lvlJc w:val="left"/>
+      <w:pPr>
+        <w:ind w:left="2880" w:hanging="360"/>
+      </w:pPr>
+      <w:rPr>
+        <w:rFonts w:ascii="Symbol" w:hAnsi="Symbol" w:hint="default"/>
+      </w:rPr>
+    </w:lvl>
+    <w:lvl w:ilvl="4" w:tplc="0C000003" w:tentative="1">
+      <w:start w:val="1"/>
+      <w:numFmt w:val="bullet"/>
+      <w:lvlText w:val="o"/>
+      <w:lvlJc w:val="left"/>
+      <w:pPr>
+        <w:ind w:left="3600" w:hanging="360"/>
+      </w:pPr>
+      <w:rPr>
+        <w:rFonts w:ascii="Courier New" w:hAnsi="Courier New" w:cs="Courier New" w:hint="default"/>
+      </w:rPr>
+    </w:lvl>
+    <w:lvl w:ilvl="5" w:tplc="0C000005" w:tentative="1">
+      <w:start w:val="1"/>
+      <w:numFmt w:val="bullet"/>
+      <w:lvlText w:val=""/>
+      <w:lvlJc w:val="left"/>
+      <w:pPr>
+        <w:ind w:left="4320" w:hanging="360"/>
+      </w:pPr>
+      <w:rPr>
+        <w:rFonts w:ascii="Wingdings" w:hAnsi="Wingdings" w:hint="default"/>
+      </w:rPr>
+    </w:lvl>
+    <w:lvl w:ilvl="6" w:tplc="0C000001" w:tentative="1">
+      <w:start w:val="1"/>
+      <w:numFmt w:val="bullet"/>
+      <w:lvlText w:val=""/>
+      <w:lvlJc w:val="left"/>
+      <w:pPr>
+        <w:ind w:left="5040" w:hanging="360"/>
+      </w:pPr>
+      <w:rPr>
+        <w:rFonts w:ascii="Symbol" w:hAnsi="Symbol" w:hint="default"/>
+      </w:rPr>
+    </w:lvl>
+    <w:lvl w:ilvl="7" w:tplc="0C000003" w:tentative="1">
+      <w:start w:val="1"/>
+      <w:numFmt w:val="bullet"/>
+      <w:lvlText w:val="o"/>
+      <w:lvlJc w:val="left"/>
+      <w:pPr>
+        <w:ind w:left="5760" w:hanging="360"/>
+      </w:pPr>
+      <w:rPr>
+        <w:rFonts w:ascii="Courier New" w:hAnsi="Courier New" w:cs="Courier New" w:hint="default"/>
+      </w:rPr>
+    </w:lvl>
+    <w:lvl w:ilvl="8" w:tplc="0C000005" w:tentative="1">
+      <w:start w:val="1"/>
+      <w:numFmt w:val="bullet"/>
+      <w:lvlText w:val=""/>
+      <w:lvlJc w:val="left"/>
+      <w:pPr>
+        <w:ind w:left="6480" w:hanging="360"/>
+      </w:pPr>
+      <w:rPr>
+        <w:rFonts w:ascii="Wingdings" w:hAnsi="Wingdings" w:hint="default"/>
+      </w:rPr>
+    </w:lvl>
+  </w:abstractNum>
+  <w:num w:numId="1" w16cid:durableId="555317384">
+    <w:abstractNumId w:val="2"/>
+  </w:num>
+  <w:num w:numId="2" w16cid:durableId="1962488943">
+    <w:abstractNumId w:val="1"/>
+  </w:num>
+  <w:num w:numId="3" w16cid:durableId="1281110618">
+    <w:abstractNumId w:val="3"/>
+  </w:num>
+  <w:num w:numId="4" w16cid:durableId="1924102861">
+    <w:abstractNumId w:val="0"/>
+  </w:num>
+</w:numbering>
 </file>
 
 <file path=word/styles.xml><?xml version="1.0" encoding="utf-8"?>
@@ -1093,6 +3170,17 @@
       <w:shd w:val="clear" w:color="auto" w:fill="E1DFDD"/>
     </w:rPr>
   </w:style>
+  <w:style w:type="paragraph" w:styleId="Luettelokappale">
+    <w:name w:val="List Paragraph"/>
+    <w:basedOn w:val="Normaali"/>
+    <w:uiPriority w:val="34"/>
+    <w:qFormat/>
+    <w:rsid w:val="002C77B0"/>
+    <w:pPr>
+      <w:ind w:left="720"/>
+      <w:contextualSpacing/>
+    </w:pPr>
+  </w:style>
 </w:styles>
 </file>
 

--- a/Tehtävät/tehtävä_Annot/OO_KT3.docx
+++ b/Tehtävät/tehtävä_Annot/OO_KT3.docx
@@ -251,9 +251,9 @@
           <w:lang w:val="en-US"/>
         </w:rPr>
         <w:drawing>
-          <wp:inline distT="0" distB="0" distL="0" distR="0" wp14:anchorId="3D58F5DC" wp14:editId="72BFBE4F">
-            <wp:extent cx="6120130" cy="3307715"/>
-            <wp:effectExtent l="0" t="0" r="0" b="6985"/>
+          <wp:inline distT="0" distB="0" distL="0" distR="0" wp14:anchorId="3D58F5DC" wp14:editId="4977AF99">
+            <wp:extent cx="6356288" cy="3435350"/>
+            <wp:effectExtent l="0" t="0" r="6985" b="0"/>
             <wp:docPr id="724627983" name="Kuva 1" descr="Kuva, joka sisältää kohteen teksti, kuvakaappaus, ohjelmisto, Multimediaohjelmisto&#10;&#10;Kuvaus luotu automaattisesti"/>
             <wp:cNvGraphicFramePr>
               <a:graphicFrameLocks xmlns:a="http://schemas.openxmlformats.org/drawingml/2006/main" noChangeAspect="1"/>
@@ -274,7 +274,7 @@
                   <pic:spPr>
                     <a:xfrm>
                       <a:off x="0" y="0"/>
-                      <a:ext cx="6120130" cy="3307715"/>
+                      <a:ext cx="6359727" cy="3437209"/>
                     </a:xfrm>
                     <a:prstGeom prst="rect">
                       <a:avLst/>
@@ -530,6 +530,1892 @@
         <w:t>?</w:t>
       </w:r>
     </w:p>
+    <w:p>
+      <w:pPr>
+        <w:rPr>
+          <w:lang w:val="en-FI"/>
+        </w:rPr>
+      </w:pPr>
+      <w:r>
+        <w:rPr>
+          <w:lang w:val="en-FI"/>
+        </w:rPr>
+        <w:lastRenderedPageBreak/>
+        <w:t xml:space="preserve">Sana "extend" </w:t>
+      </w:r>
+      <w:proofErr w:type="spellStart"/>
+      <w:r>
+        <w:rPr>
+          <w:lang w:val="en-FI"/>
+        </w:rPr>
+        <w:t>viittaa</w:t>
+      </w:r>
+      <w:proofErr w:type="spellEnd"/>
+      <w:r>
+        <w:rPr>
+          <w:lang w:val="en-FI"/>
+        </w:rPr>
+        <w:t xml:space="preserve"> </w:t>
+      </w:r>
+      <w:proofErr w:type="spellStart"/>
+      <w:r>
+        <w:rPr>
+          <w:lang w:val="en-FI"/>
+        </w:rPr>
+        <w:t>siihen</w:t>
+      </w:r>
+      <w:proofErr w:type="spellEnd"/>
+      <w:r>
+        <w:rPr>
+          <w:lang w:val="en-FI"/>
+        </w:rPr>
+        <w:t xml:space="preserve">, </w:t>
+      </w:r>
+      <w:proofErr w:type="spellStart"/>
+      <w:r>
+        <w:rPr>
+          <w:lang w:val="en-FI"/>
+        </w:rPr>
+        <w:t>että</w:t>
+      </w:r>
+      <w:proofErr w:type="spellEnd"/>
+      <w:r>
+        <w:rPr>
+          <w:lang w:val="en-FI"/>
+        </w:rPr>
+        <w:t xml:space="preserve"> </w:t>
+      </w:r>
+      <w:proofErr w:type="spellStart"/>
+      <w:r>
+        <w:rPr>
+          <w:lang w:val="en-FI"/>
+        </w:rPr>
+        <w:t>luodaan</w:t>
+      </w:r>
+      <w:proofErr w:type="spellEnd"/>
+      <w:r>
+        <w:rPr>
+          <w:lang w:val="en-FI"/>
+        </w:rPr>
+        <w:t xml:space="preserve"> </w:t>
+      </w:r>
+      <w:proofErr w:type="spellStart"/>
+      <w:r>
+        <w:rPr>
+          <w:lang w:val="en-FI"/>
+        </w:rPr>
+        <w:t>uusi</w:t>
+      </w:r>
+      <w:proofErr w:type="spellEnd"/>
+      <w:r>
+        <w:rPr>
+          <w:lang w:val="en-FI"/>
+        </w:rPr>
+        <w:t xml:space="preserve"> </w:t>
+      </w:r>
+      <w:proofErr w:type="spellStart"/>
+      <w:r>
+        <w:rPr>
+          <w:lang w:val="en-FI"/>
+        </w:rPr>
+        <w:t>luokka</w:t>
+      </w:r>
+      <w:proofErr w:type="spellEnd"/>
+      <w:r>
+        <w:rPr>
+          <w:lang w:val="en-FI"/>
+        </w:rPr>
+        <w:t xml:space="preserve">, </w:t>
+      </w:r>
+      <w:proofErr w:type="spellStart"/>
+      <w:r>
+        <w:rPr>
+          <w:lang w:val="en-FI"/>
+        </w:rPr>
+        <w:t>joka</w:t>
+      </w:r>
+      <w:proofErr w:type="spellEnd"/>
+      <w:r>
+        <w:rPr>
+          <w:lang w:val="en-FI"/>
+        </w:rPr>
+        <w:t xml:space="preserve"> </w:t>
+      </w:r>
+      <w:proofErr w:type="spellStart"/>
+      <w:r>
+        <w:rPr>
+          <w:lang w:val="en-FI"/>
+        </w:rPr>
+        <w:t>perii</w:t>
+      </w:r>
+      <w:proofErr w:type="spellEnd"/>
+      <w:r>
+        <w:rPr>
+          <w:lang w:val="en-FI"/>
+        </w:rPr>
+        <w:t xml:space="preserve"> (inherit) </w:t>
+      </w:r>
+      <w:proofErr w:type="spellStart"/>
+      <w:r>
+        <w:rPr>
+          <w:lang w:val="en-FI"/>
+        </w:rPr>
+        <w:t>ominaisuudet</w:t>
+      </w:r>
+      <w:proofErr w:type="spellEnd"/>
+      <w:r>
+        <w:rPr>
+          <w:lang w:val="en-FI"/>
+        </w:rPr>
+        <w:t xml:space="preserve"> </w:t>
+      </w:r>
+      <w:proofErr w:type="spellStart"/>
+      <w:r>
+        <w:rPr>
+          <w:lang w:val="en-FI"/>
+        </w:rPr>
+        <w:t>ja</w:t>
+      </w:r>
+      <w:proofErr w:type="spellEnd"/>
+      <w:r>
+        <w:rPr>
+          <w:lang w:val="en-FI"/>
+        </w:rPr>
+        <w:t xml:space="preserve"> </w:t>
+      </w:r>
+      <w:proofErr w:type="spellStart"/>
+      <w:r>
+        <w:rPr>
+          <w:lang w:val="en-FI"/>
+        </w:rPr>
+        <w:t>toiminnallisuuden</w:t>
+      </w:r>
+      <w:proofErr w:type="spellEnd"/>
+      <w:r>
+        <w:rPr>
+          <w:lang w:val="en-FI"/>
+        </w:rPr>
+        <w:t xml:space="preserve"> </w:t>
+      </w:r>
+      <w:proofErr w:type="spellStart"/>
+      <w:r>
+        <w:rPr>
+          <w:lang w:val="en-FI"/>
+        </w:rPr>
+        <w:t>toiselta</w:t>
+      </w:r>
+      <w:proofErr w:type="spellEnd"/>
+      <w:r>
+        <w:rPr>
+          <w:lang w:val="en-FI"/>
+        </w:rPr>
+        <w:t xml:space="preserve"> </w:t>
+      </w:r>
+      <w:proofErr w:type="spellStart"/>
+      <w:r>
+        <w:rPr>
+          <w:lang w:val="en-FI"/>
+        </w:rPr>
+        <w:t>luokalta</w:t>
+      </w:r>
+      <w:proofErr w:type="spellEnd"/>
+      <w:r>
+        <w:rPr>
+          <w:lang w:val="en-FI"/>
+        </w:rPr>
+        <w:t xml:space="preserve">. </w:t>
+      </w:r>
+      <w:proofErr w:type="spellStart"/>
+      <w:r>
+        <w:rPr>
+          <w:lang w:val="en-FI"/>
+        </w:rPr>
+        <w:t>Tässä</w:t>
+      </w:r>
+      <w:proofErr w:type="spellEnd"/>
+      <w:r>
+        <w:rPr>
+          <w:lang w:val="en-FI"/>
+        </w:rPr>
+        <w:t xml:space="preserve"> </w:t>
+      </w:r>
+      <w:proofErr w:type="spellStart"/>
+      <w:r>
+        <w:rPr>
+          <w:lang w:val="en-FI"/>
+        </w:rPr>
+        <w:t>tapauksessa</w:t>
+      </w:r>
+      <w:proofErr w:type="spellEnd"/>
+      <w:r>
+        <w:rPr>
+          <w:lang w:val="en-FI"/>
+        </w:rPr>
+        <w:t xml:space="preserve"> </w:t>
+      </w:r>
+      <w:proofErr w:type="spellStart"/>
+      <w:r>
+        <w:rPr>
+          <w:lang w:val="en-FI"/>
+        </w:rPr>
+        <w:t>luokka</w:t>
+      </w:r>
+      <w:proofErr w:type="spellEnd"/>
+      <w:r>
+        <w:rPr>
+          <w:lang w:val="en-FI"/>
+        </w:rPr>
+        <w:t xml:space="preserve"> "</w:t>
+      </w:r>
+      <w:proofErr w:type="spellStart"/>
+      <w:r>
+        <w:rPr>
+          <w:lang w:val="en-FI"/>
+        </w:rPr>
+        <w:t>FullTimeEmployee</w:t>
+      </w:r>
+      <w:proofErr w:type="spellEnd"/>
+      <w:r>
+        <w:rPr>
+          <w:lang w:val="en-FI"/>
+        </w:rPr>
+        <w:t xml:space="preserve">" </w:t>
+      </w:r>
+      <w:proofErr w:type="spellStart"/>
+      <w:r>
+        <w:rPr>
+          <w:lang w:val="en-FI"/>
+        </w:rPr>
+        <w:t>perii</w:t>
+      </w:r>
+      <w:proofErr w:type="spellEnd"/>
+      <w:r>
+        <w:rPr>
+          <w:lang w:val="en-FI"/>
+        </w:rPr>
+        <w:t xml:space="preserve"> (extends) </w:t>
+      </w:r>
+      <w:proofErr w:type="spellStart"/>
+      <w:r>
+        <w:rPr>
+          <w:lang w:val="en-FI"/>
+        </w:rPr>
+        <w:t>ominaisuudet</w:t>
+      </w:r>
+      <w:proofErr w:type="spellEnd"/>
+      <w:r>
+        <w:rPr>
+          <w:lang w:val="en-FI"/>
+        </w:rPr>
+        <w:t xml:space="preserve"> </w:t>
+      </w:r>
+      <w:proofErr w:type="spellStart"/>
+      <w:r>
+        <w:rPr>
+          <w:lang w:val="en-FI"/>
+        </w:rPr>
+        <w:t>ja</w:t>
+      </w:r>
+      <w:proofErr w:type="spellEnd"/>
+      <w:r>
+        <w:rPr>
+          <w:lang w:val="en-FI"/>
+        </w:rPr>
+        <w:t xml:space="preserve"> </w:t>
+      </w:r>
+      <w:proofErr w:type="spellStart"/>
+      <w:r>
+        <w:rPr>
+          <w:lang w:val="en-FI"/>
+        </w:rPr>
+        <w:t>toiminnallisuuden</w:t>
+      </w:r>
+      <w:proofErr w:type="spellEnd"/>
+      <w:r>
+        <w:rPr>
+          <w:lang w:val="en-FI"/>
+        </w:rPr>
+        <w:t xml:space="preserve"> </w:t>
+      </w:r>
+      <w:proofErr w:type="spellStart"/>
+      <w:r>
+        <w:rPr>
+          <w:lang w:val="en-FI"/>
+        </w:rPr>
+        <w:t>luokalta</w:t>
+      </w:r>
+      <w:proofErr w:type="spellEnd"/>
+      <w:r>
+        <w:rPr>
+          <w:lang w:val="en-FI"/>
+        </w:rPr>
+        <w:t xml:space="preserve"> "Employee". </w:t>
+      </w:r>
+      <w:proofErr w:type="spellStart"/>
+      <w:r>
+        <w:rPr>
+          <w:lang w:val="en-FI"/>
+        </w:rPr>
+        <w:t>Tämä</w:t>
+      </w:r>
+      <w:proofErr w:type="spellEnd"/>
+      <w:r>
+        <w:rPr>
+          <w:lang w:val="en-FI"/>
+        </w:rPr>
+        <w:t xml:space="preserve"> </w:t>
+      </w:r>
+      <w:proofErr w:type="spellStart"/>
+      <w:r>
+        <w:rPr>
+          <w:lang w:val="en-FI"/>
+        </w:rPr>
+        <w:t>tarkoittaa</w:t>
+      </w:r>
+      <w:proofErr w:type="spellEnd"/>
+      <w:r>
+        <w:rPr>
+          <w:lang w:val="en-FI"/>
+        </w:rPr>
+        <w:t xml:space="preserve">, </w:t>
+      </w:r>
+      <w:proofErr w:type="spellStart"/>
+      <w:r>
+        <w:rPr>
+          <w:lang w:val="en-FI"/>
+        </w:rPr>
+        <w:t>että</w:t>
+      </w:r>
+      <w:proofErr w:type="spellEnd"/>
+      <w:r>
+        <w:rPr>
+          <w:lang w:val="en-FI"/>
+        </w:rPr>
+        <w:t xml:space="preserve"> "</w:t>
+      </w:r>
+      <w:proofErr w:type="spellStart"/>
+      <w:r>
+        <w:rPr>
+          <w:lang w:val="en-FI"/>
+        </w:rPr>
+        <w:t>FullTimeEmployee</w:t>
+      </w:r>
+      <w:proofErr w:type="spellEnd"/>
+      <w:r>
+        <w:rPr>
+          <w:lang w:val="en-FI"/>
+        </w:rPr>
+        <w:t>"-</w:t>
+      </w:r>
+      <w:proofErr w:type="spellStart"/>
+      <w:r>
+        <w:rPr>
+          <w:lang w:val="en-FI"/>
+        </w:rPr>
+        <w:t>luokasta</w:t>
+      </w:r>
+      <w:proofErr w:type="spellEnd"/>
+      <w:r>
+        <w:rPr>
+          <w:lang w:val="en-FI"/>
+        </w:rPr>
+        <w:t xml:space="preserve"> </w:t>
+      </w:r>
+      <w:proofErr w:type="spellStart"/>
+      <w:r>
+        <w:rPr>
+          <w:lang w:val="en-FI"/>
+        </w:rPr>
+        <w:t>tulee</w:t>
+      </w:r>
+      <w:proofErr w:type="spellEnd"/>
+      <w:r>
+        <w:rPr>
+          <w:lang w:val="en-FI"/>
+        </w:rPr>
+        <w:t xml:space="preserve"> "Employee"-</w:t>
+      </w:r>
+      <w:proofErr w:type="spellStart"/>
+      <w:r>
+        <w:rPr>
+          <w:lang w:val="en-FI"/>
+        </w:rPr>
+        <w:t>luokan</w:t>
+      </w:r>
+      <w:proofErr w:type="spellEnd"/>
+      <w:r>
+        <w:rPr>
+          <w:lang w:val="en-FI"/>
+        </w:rPr>
+        <w:t xml:space="preserve"> </w:t>
+      </w:r>
+      <w:proofErr w:type="spellStart"/>
+      <w:r>
+        <w:rPr>
+          <w:lang w:val="en-FI"/>
+        </w:rPr>
+        <w:t>aliluokka</w:t>
+      </w:r>
+      <w:proofErr w:type="spellEnd"/>
+      <w:r>
+        <w:rPr>
+          <w:lang w:val="en-FI"/>
+        </w:rPr>
+        <w:t xml:space="preserve"> (subclass), </w:t>
+      </w:r>
+      <w:proofErr w:type="spellStart"/>
+      <w:r>
+        <w:rPr>
+          <w:lang w:val="en-FI"/>
+        </w:rPr>
+        <w:t>ja</w:t>
+      </w:r>
+      <w:proofErr w:type="spellEnd"/>
+      <w:r>
+        <w:rPr>
+          <w:lang w:val="en-FI"/>
+        </w:rPr>
+        <w:t xml:space="preserve"> "Employee"-</w:t>
+      </w:r>
+      <w:proofErr w:type="spellStart"/>
+      <w:r>
+        <w:rPr>
+          <w:lang w:val="en-FI"/>
+        </w:rPr>
+        <w:t>luokasta</w:t>
+      </w:r>
+      <w:proofErr w:type="spellEnd"/>
+      <w:r>
+        <w:rPr>
+          <w:lang w:val="en-FI"/>
+        </w:rPr>
+        <w:t xml:space="preserve"> </w:t>
+      </w:r>
+      <w:proofErr w:type="spellStart"/>
+      <w:r>
+        <w:rPr>
+          <w:lang w:val="en-FI"/>
+        </w:rPr>
+        <w:t>tulee</w:t>
+      </w:r>
+      <w:proofErr w:type="spellEnd"/>
+      <w:r>
+        <w:rPr>
+          <w:lang w:val="en-FI"/>
+        </w:rPr>
+        <w:t xml:space="preserve"> "</w:t>
+      </w:r>
+      <w:proofErr w:type="spellStart"/>
+      <w:r>
+        <w:rPr>
+          <w:lang w:val="en-FI"/>
+        </w:rPr>
+        <w:t>FullTimeEmployee</w:t>
+      </w:r>
+      <w:proofErr w:type="spellEnd"/>
+      <w:r>
+        <w:rPr>
+          <w:lang w:val="en-FI"/>
+        </w:rPr>
+        <w:t>"-</w:t>
+      </w:r>
+      <w:proofErr w:type="spellStart"/>
+      <w:r>
+        <w:rPr>
+          <w:lang w:val="en-FI"/>
+        </w:rPr>
+        <w:t>luokan</w:t>
+      </w:r>
+      <w:proofErr w:type="spellEnd"/>
+      <w:r>
+        <w:rPr>
+          <w:lang w:val="en-FI"/>
+        </w:rPr>
+        <w:t xml:space="preserve"> </w:t>
+      </w:r>
+      <w:proofErr w:type="spellStart"/>
+      <w:r>
+        <w:rPr>
+          <w:lang w:val="en-FI"/>
+        </w:rPr>
+        <w:t>yliluokka</w:t>
+      </w:r>
+      <w:proofErr w:type="spellEnd"/>
+      <w:r>
+        <w:rPr>
+          <w:lang w:val="en-FI"/>
+        </w:rPr>
+        <w:t xml:space="preserve"> (superclass) tai </w:t>
+      </w:r>
+      <w:proofErr w:type="spellStart"/>
+      <w:r>
+        <w:rPr>
+          <w:lang w:val="en-FI"/>
+        </w:rPr>
+        <w:t>vanhempi</w:t>
+      </w:r>
+      <w:proofErr w:type="spellEnd"/>
+      <w:r>
+        <w:rPr>
+          <w:lang w:val="en-FI"/>
+        </w:rPr>
+        <w:t xml:space="preserve"> </w:t>
+      </w:r>
+      <w:proofErr w:type="spellStart"/>
+      <w:r>
+        <w:rPr>
+          <w:lang w:val="en-FI"/>
+        </w:rPr>
+        <w:t>luokka</w:t>
+      </w:r>
+      <w:proofErr w:type="spellEnd"/>
+      <w:r>
+        <w:rPr>
+          <w:lang w:val="en-FI"/>
+        </w:rPr>
+        <w:t xml:space="preserve"> (parent class).</w:t>
+      </w:r>
+    </w:p>
+    <w:p>
+      <w:pPr>
+        <w:rPr>
+          <w:lang w:val="en-FI"/>
+        </w:rPr>
+      </w:pPr>
+      <w:proofErr w:type="spellStart"/>
+      <w:r>
+        <w:rPr>
+          <w:lang w:val="en-FI"/>
+        </w:rPr>
+        <w:t>Terminologiaa</w:t>
+      </w:r>
+      <w:proofErr w:type="spellEnd"/>
+      <w:r>
+        <w:rPr>
+          <w:lang w:val="en-FI"/>
+        </w:rPr>
+        <w:t xml:space="preserve"> </w:t>
+      </w:r>
+      <w:proofErr w:type="spellStart"/>
+      <w:r>
+        <w:rPr>
+          <w:lang w:val="en-FI"/>
+        </w:rPr>
+        <w:t>selitettynä</w:t>
+      </w:r>
+      <w:proofErr w:type="spellEnd"/>
+      <w:r>
+        <w:rPr>
+          <w:lang w:val="en-FI"/>
+        </w:rPr>
+        <w:t>:</w:t>
+      </w:r>
+    </w:p>
+    <w:p>
+      <w:pPr>
+        <w:numPr>
+          <w:ilvl w:val="0"/>
+          <w:numId w:val="5"/>
+        </w:numPr>
+        <w:rPr>
+          <w:lang w:val="en-FI"/>
+        </w:rPr>
+      </w:pPr>
+      <w:r>
+        <w:rPr>
+          <w:b/>
+          <w:bCs/>
+          <w:lang w:val="en-FI"/>
+        </w:rPr>
+        <w:t>Subclass (</w:t>
+      </w:r>
+      <w:proofErr w:type="spellStart"/>
+      <w:r>
+        <w:rPr>
+          <w:b/>
+          <w:bCs/>
+          <w:lang w:val="en-FI"/>
+        </w:rPr>
+        <w:t>aliluokka</w:t>
+      </w:r>
+      <w:proofErr w:type="spellEnd"/>
+      <w:r>
+        <w:rPr>
+          <w:b/>
+          <w:bCs/>
+          <w:lang w:val="en-FI"/>
+        </w:rPr>
+        <w:t>)</w:t>
+      </w:r>
+      <w:r>
+        <w:rPr>
+          <w:lang w:val="en-FI"/>
+        </w:rPr>
+        <w:t>: "</w:t>
+      </w:r>
+      <w:proofErr w:type="spellStart"/>
+      <w:r>
+        <w:rPr>
+          <w:lang w:val="en-FI"/>
+        </w:rPr>
+        <w:t>FullTimeEmployee</w:t>
+      </w:r>
+      <w:proofErr w:type="spellEnd"/>
+      <w:r>
+        <w:rPr>
+          <w:lang w:val="en-FI"/>
+        </w:rPr>
+        <w:t xml:space="preserve">" on </w:t>
+      </w:r>
+      <w:proofErr w:type="spellStart"/>
+      <w:r>
+        <w:rPr>
+          <w:lang w:val="en-FI"/>
+        </w:rPr>
+        <w:t>aliluokka</w:t>
+      </w:r>
+      <w:proofErr w:type="spellEnd"/>
+      <w:r>
+        <w:rPr>
+          <w:lang w:val="en-FI"/>
+        </w:rPr>
+        <w:t xml:space="preserve">, </w:t>
+      </w:r>
+      <w:proofErr w:type="spellStart"/>
+      <w:r>
+        <w:rPr>
+          <w:lang w:val="en-FI"/>
+        </w:rPr>
+        <w:t>mikä</w:t>
+      </w:r>
+      <w:proofErr w:type="spellEnd"/>
+      <w:r>
+        <w:rPr>
+          <w:lang w:val="en-FI"/>
+        </w:rPr>
+        <w:t xml:space="preserve"> </w:t>
+      </w:r>
+      <w:proofErr w:type="spellStart"/>
+      <w:r>
+        <w:rPr>
+          <w:lang w:val="en-FI"/>
+        </w:rPr>
+        <w:t>tarkoittaa</w:t>
+      </w:r>
+      <w:proofErr w:type="spellEnd"/>
+      <w:r>
+        <w:rPr>
+          <w:lang w:val="en-FI"/>
+        </w:rPr>
+        <w:t xml:space="preserve">, </w:t>
+      </w:r>
+      <w:proofErr w:type="spellStart"/>
+      <w:r>
+        <w:rPr>
+          <w:lang w:val="en-FI"/>
+        </w:rPr>
+        <w:t>että</w:t>
+      </w:r>
+      <w:proofErr w:type="spellEnd"/>
+      <w:r>
+        <w:rPr>
+          <w:lang w:val="en-FI"/>
+        </w:rPr>
+        <w:t xml:space="preserve"> se </w:t>
+      </w:r>
+      <w:proofErr w:type="spellStart"/>
+      <w:r>
+        <w:rPr>
+          <w:lang w:val="en-FI"/>
+        </w:rPr>
+        <w:t>perii</w:t>
+      </w:r>
+      <w:proofErr w:type="spellEnd"/>
+      <w:r>
+        <w:rPr>
+          <w:lang w:val="en-FI"/>
+        </w:rPr>
+        <w:t xml:space="preserve"> "Employee"-</w:t>
+      </w:r>
+      <w:proofErr w:type="spellStart"/>
+      <w:r>
+        <w:rPr>
+          <w:lang w:val="en-FI"/>
+        </w:rPr>
+        <w:t>luokan</w:t>
+      </w:r>
+      <w:proofErr w:type="spellEnd"/>
+      <w:r>
+        <w:rPr>
+          <w:lang w:val="en-FI"/>
+        </w:rPr>
+        <w:t xml:space="preserve"> </w:t>
+      </w:r>
+      <w:proofErr w:type="spellStart"/>
+      <w:r>
+        <w:rPr>
+          <w:lang w:val="en-FI"/>
+        </w:rPr>
+        <w:t>ominaisuudet</w:t>
+      </w:r>
+      <w:proofErr w:type="spellEnd"/>
+      <w:r>
+        <w:rPr>
+          <w:lang w:val="en-FI"/>
+        </w:rPr>
+        <w:t xml:space="preserve"> </w:t>
+      </w:r>
+      <w:proofErr w:type="spellStart"/>
+      <w:r>
+        <w:rPr>
+          <w:lang w:val="en-FI"/>
+        </w:rPr>
+        <w:t>ja</w:t>
+      </w:r>
+      <w:proofErr w:type="spellEnd"/>
+      <w:r>
+        <w:rPr>
+          <w:lang w:val="en-FI"/>
+        </w:rPr>
+        <w:t xml:space="preserve"> </w:t>
+      </w:r>
+      <w:proofErr w:type="spellStart"/>
+      <w:r>
+        <w:rPr>
+          <w:lang w:val="en-FI"/>
+        </w:rPr>
+        <w:t>toiminnallisuuden</w:t>
+      </w:r>
+      <w:proofErr w:type="spellEnd"/>
+      <w:r>
+        <w:rPr>
+          <w:lang w:val="en-FI"/>
+        </w:rPr>
+        <w:t xml:space="preserve">. </w:t>
+      </w:r>
+      <w:proofErr w:type="spellStart"/>
+      <w:r>
+        <w:rPr>
+          <w:lang w:val="en-FI"/>
+        </w:rPr>
+        <w:t>Aliluokka</w:t>
+      </w:r>
+      <w:proofErr w:type="spellEnd"/>
+      <w:r>
+        <w:rPr>
+          <w:lang w:val="en-FI"/>
+        </w:rPr>
+        <w:t xml:space="preserve"> </w:t>
+      </w:r>
+      <w:proofErr w:type="spellStart"/>
+      <w:r>
+        <w:rPr>
+          <w:lang w:val="en-FI"/>
+        </w:rPr>
+        <w:t>voi</w:t>
+      </w:r>
+      <w:proofErr w:type="spellEnd"/>
+      <w:r>
+        <w:rPr>
+          <w:lang w:val="en-FI"/>
+        </w:rPr>
+        <w:t xml:space="preserve"> </w:t>
+      </w:r>
+      <w:proofErr w:type="spellStart"/>
+      <w:r>
+        <w:rPr>
+          <w:lang w:val="en-FI"/>
+        </w:rPr>
+        <w:t>laajentaa</w:t>
+      </w:r>
+      <w:proofErr w:type="spellEnd"/>
+      <w:r>
+        <w:rPr>
+          <w:lang w:val="en-FI"/>
+        </w:rPr>
+        <w:t xml:space="preserve"> </w:t>
+      </w:r>
+      <w:proofErr w:type="spellStart"/>
+      <w:r>
+        <w:rPr>
+          <w:lang w:val="en-FI"/>
+        </w:rPr>
+        <w:t>yliluokan</w:t>
+      </w:r>
+      <w:proofErr w:type="spellEnd"/>
+      <w:r>
+        <w:rPr>
+          <w:lang w:val="en-FI"/>
+        </w:rPr>
+        <w:t xml:space="preserve"> </w:t>
+      </w:r>
+      <w:proofErr w:type="spellStart"/>
+      <w:r>
+        <w:rPr>
+          <w:lang w:val="en-FI"/>
+        </w:rPr>
+        <w:t>toiminnallisuutta</w:t>
+      </w:r>
+      <w:proofErr w:type="spellEnd"/>
+      <w:r>
+        <w:rPr>
+          <w:lang w:val="en-FI"/>
+        </w:rPr>
+        <w:t xml:space="preserve"> tai </w:t>
+      </w:r>
+      <w:proofErr w:type="spellStart"/>
+      <w:r>
+        <w:rPr>
+          <w:lang w:val="en-FI"/>
+        </w:rPr>
+        <w:t>lisätä</w:t>
+      </w:r>
+      <w:proofErr w:type="spellEnd"/>
+      <w:r>
+        <w:rPr>
+          <w:lang w:val="en-FI"/>
+        </w:rPr>
+        <w:t xml:space="preserve"> </w:t>
+      </w:r>
+      <w:proofErr w:type="spellStart"/>
+      <w:r>
+        <w:rPr>
+          <w:lang w:val="en-FI"/>
+        </w:rPr>
+        <w:t>siihen</w:t>
+      </w:r>
+      <w:proofErr w:type="spellEnd"/>
+      <w:r>
+        <w:rPr>
+          <w:lang w:val="en-FI"/>
+        </w:rPr>
+        <w:t xml:space="preserve"> </w:t>
+      </w:r>
+      <w:proofErr w:type="spellStart"/>
+      <w:r>
+        <w:rPr>
+          <w:lang w:val="en-FI"/>
+        </w:rPr>
+        <w:t>uusia</w:t>
+      </w:r>
+      <w:proofErr w:type="spellEnd"/>
+      <w:r>
+        <w:rPr>
+          <w:lang w:val="en-FI"/>
+        </w:rPr>
+        <w:t xml:space="preserve"> </w:t>
+      </w:r>
+      <w:proofErr w:type="spellStart"/>
+      <w:r>
+        <w:rPr>
+          <w:lang w:val="en-FI"/>
+        </w:rPr>
+        <w:t>ominaisuuksia</w:t>
+      </w:r>
+      <w:proofErr w:type="spellEnd"/>
+      <w:r>
+        <w:rPr>
+          <w:lang w:val="en-FI"/>
+        </w:rPr>
+        <w:t>.</w:t>
+      </w:r>
+    </w:p>
+    <w:p>
+      <w:pPr>
+        <w:numPr>
+          <w:ilvl w:val="0"/>
+          <w:numId w:val="5"/>
+        </w:numPr>
+        <w:rPr>
+          <w:lang w:val="en-FI"/>
+        </w:rPr>
+      </w:pPr>
+      <w:r>
+        <w:rPr>
+          <w:b/>
+          <w:bCs/>
+          <w:lang w:val="en-FI"/>
+        </w:rPr>
+        <w:t>Superclass (</w:t>
+      </w:r>
+      <w:proofErr w:type="spellStart"/>
+      <w:r>
+        <w:rPr>
+          <w:b/>
+          <w:bCs/>
+          <w:lang w:val="en-FI"/>
+        </w:rPr>
+        <w:t>yliluokka</w:t>
+      </w:r>
+      <w:proofErr w:type="spellEnd"/>
+      <w:r>
+        <w:rPr>
+          <w:b/>
+          <w:bCs/>
+          <w:lang w:val="en-FI"/>
+        </w:rPr>
+        <w:t>) tai Parent Class (</w:t>
+      </w:r>
+      <w:proofErr w:type="spellStart"/>
+      <w:r>
+        <w:rPr>
+          <w:b/>
+          <w:bCs/>
+          <w:lang w:val="en-FI"/>
+        </w:rPr>
+        <w:t>vanhempi</w:t>
+      </w:r>
+      <w:proofErr w:type="spellEnd"/>
+      <w:r>
+        <w:rPr>
+          <w:b/>
+          <w:bCs/>
+          <w:lang w:val="en-FI"/>
+        </w:rPr>
+        <w:t xml:space="preserve"> </w:t>
+      </w:r>
+      <w:proofErr w:type="spellStart"/>
+      <w:r>
+        <w:rPr>
+          <w:b/>
+          <w:bCs/>
+          <w:lang w:val="en-FI"/>
+        </w:rPr>
+        <w:t>luokka</w:t>
+      </w:r>
+      <w:proofErr w:type="spellEnd"/>
+      <w:r>
+        <w:rPr>
+          <w:b/>
+          <w:bCs/>
+          <w:lang w:val="en-FI"/>
+        </w:rPr>
+        <w:t>)</w:t>
+      </w:r>
+      <w:r>
+        <w:rPr>
+          <w:lang w:val="en-FI"/>
+        </w:rPr>
+        <w:t xml:space="preserve">: "Employee" on </w:t>
+      </w:r>
+      <w:proofErr w:type="spellStart"/>
+      <w:r>
+        <w:rPr>
+          <w:lang w:val="en-FI"/>
+        </w:rPr>
+        <w:t>yliluokka</w:t>
+      </w:r>
+      <w:proofErr w:type="spellEnd"/>
+      <w:r>
+        <w:rPr>
+          <w:lang w:val="en-FI"/>
+        </w:rPr>
+        <w:t xml:space="preserve">, </w:t>
+      </w:r>
+      <w:proofErr w:type="spellStart"/>
+      <w:r>
+        <w:rPr>
+          <w:lang w:val="en-FI"/>
+        </w:rPr>
+        <w:t>mikä</w:t>
+      </w:r>
+      <w:proofErr w:type="spellEnd"/>
+      <w:r>
+        <w:rPr>
+          <w:lang w:val="en-FI"/>
+        </w:rPr>
+        <w:t xml:space="preserve"> </w:t>
+      </w:r>
+      <w:proofErr w:type="spellStart"/>
+      <w:r>
+        <w:rPr>
+          <w:lang w:val="en-FI"/>
+        </w:rPr>
+        <w:t>tarkoittaa</w:t>
+      </w:r>
+      <w:proofErr w:type="spellEnd"/>
+      <w:r>
+        <w:rPr>
+          <w:lang w:val="en-FI"/>
+        </w:rPr>
+        <w:t xml:space="preserve">, </w:t>
+      </w:r>
+      <w:proofErr w:type="spellStart"/>
+      <w:r>
+        <w:rPr>
+          <w:lang w:val="en-FI"/>
+        </w:rPr>
+        <w:t>että</w:t>
+      </w:r>
+      <w:proofErr w:type="spellEnd"/>
+      <w:r>
+        <w:rPr>
+          <w:lang w:val="en-FI"/>
+        </w:rPr>
+        <w:t xml:space="preserve"> se </w:t>
+      </w:r>
+      <w:proofErr w:type="spellStart"/>
+      <w:r>
+        <w:rPr>
+          <w:lang w:val="en-FI"/>
+        </w:rPr>
+        <w:t>antaa</w:t>
+      </w:r>
+      <w:proofErr w:type="spellEnd"/>
+      <w:r>
+        <w:rPr>
+          <w:lang w:val="en-FI"/>
+        </w:rPr>
+        <w:t xml:space="preserve"> </w:t>
+      </w:r>
+      <w:proofErr w:type="spellStart"/>
+      <w:r>
+        <w:rPr>
+          <w:lang w:val="en-FI"/>
+        </w:rPr>
+        <w:t>perintänä</w:t>
+      </w:r>
+      <w:proofErr w:type="spellEnd"/>
+      <w:r>
+        <w:rPr>
+          <w:lang w:val="en-FI"/>
+        </w:rPr>
+        <w:t xml:space="preserve"> </w:t>
+      </w:r>
+      <w:proofErr w:type="spellStart"/>
+      <w:r>
+        <w:rPr>
+          <w:lang w:val="en-FI"/>
+        </w:rPr>
+        <w:t>ominaisuudet</w:t>
+      </w:r>
+      <w:proofErr w:type="spellEnd"/>
+      <w:r>
+        <w:rPr>
+          <w:lang w:val="en-FI"/>
+        </w:rPr>
+        <w:t xml:space="preserve"> </w:t>
+      </w:r>
+      <w:proofErr w:type="spellStart"/>
+      <w:r>
+        <w:rPr>
+          <w:lang w:val="en-FI"/>
+        </w:rPr>
+        <w:t>ja</w:t>
+      </w:r>
+      <w:proofErr w:type="spellEnd"/>
+      <w:r>
+        <w:rPr>
+          <w:lang w:val="en-FI"/>
+        </w:rPr>
+        <w:t xml:space="preserve"> </w:t>
+      </w:r>
+      <w:proofErr w:type="spellStart"/>
+      <w:r>
+        <w:rPr>
+          <w:lang w:val="en-FI"/>
+        </w:rPr>
+        <w:t>toiminnallisuuden</w:t>
+      </w:r>
+      <w:proofErr w:type="spellEnd"/>
+      <w:r>
+        <w:rPr>
+          <w:lang w:val="en-FI"/>
+        </w:rPr>
+        <w:t xml:space="preserve"> "</w:t>
+      </w:r>
+      <w:proofErr w:type="spellStart"/>
+      <w:r>
+        <w:rPr>
+          <w:lang w:val="en-FI"/>
+        </w:rPr>
+        <w:t>FullTimeEmployee</w:t>
+      </w:r>
+      <w:proofErr w:type="spellEnd"/>
+      <w:r>
+        <w:rPr>
+          <w:lang w:val="en-FI"/>
+        </w:rPr>
+        <w:t>"-</w:t>
+      </w:r>
+      <w:proofErr w:type="spellStart"/>
+      <w:r>
+        <w:rPr>
+          <w:lang w:val="en-FI"/>
+        </w:rPr>
+        <w:t>luokalle</w:t>
+      </w:r>
+      <w:proofErr w:type="spellEnd"/>
+      <w:r>
+        <w:rPr>
+          <w:lang w:val="en-FI"/>
+        </w:rPr>
+        <w:t xml:space="preserve">. </w:t>
+      </w:r>
+      <w:proofErr w:type="spellStart"/>
+      <w:r>
+        <w:rPr>
+          <w:lang w:val="en-FI"/>
+        </w:rPr>
+        <w:t>Yliluokka</w:t>
+      </w:r>
+      <w:proofErr w:type="spellEnd"/>
+      <w:r>
+        <w:rPr>
+          <w:lang w:val="en-FI"/>
+        </w:rPr>
+        <w:t xml:space="preserve"> </w:t>
+      </w:r>
+      <w:proofErr w:type="spellStart"/>
+      <w:r>
+        <w:rPr>
+          <w:lang w:val="en-FI"/>
+        </w:rPr>
+        <w:t>voi</w:t>
+      </w:r>
+      <w:proofErr w:type="spellEnd"/>
+      <w:r>
+        <w:rPr>
+          <w:lang w:val="en-FI"/>
+        </w:rPr>
+        <w:t xml:space="preserve"> </w:t>
+      </w:r>
+      <w:proofErr w:type="spellStart"/>
+      <w:r>
+        <w:rPr>
+          <w:lang w:val="en-FI"/>
+        </w:rPr>
+        <w:t>toimia</w:t>
+      </w:r>
+      <w:proofErr w:type="spellEnd"/>
+      <w:r>
+        <w:rPr>
+          <w:lang w:val="en-FI"/>
+        </w:rPr>
+        <w:t xml:space="preserve"> </w:t>
+      </w:r>
+      <w:proofErr w:type="spellStart"/>
+      <w:r>
+        <w:rPr>
+          <w:lang w:val="en-FI"/>
+        </w:rPr>
+        <w:t>yleisenä</w:t>
+      </w:r>
+      <w:proofErr w:type="spellEnd"/>
+      <w:r>
+        <w:rPr>
+          <w:lang w:val="en-FI"/>
+        </w:rPr>
+        <w:t xml:space="preserve"> </w:t>
+      </w:r>
+      <w:proofErr w:type="spellStart"/>
+      <w:r>
+        <w:rPr>
+          <w:lang w:val="en-FI"/>
+        </w:rPr>
+        <w:t>pohjana</w:t>
+      </w:r>
+      <w:proofErr w:type="spellEnd"/>
+      <w:r>
+        <w:rPr>
+          <w:lang w:val="en-FI"/>
+        </w:rPr>
+        <w:t xml:space="preserve"> </w:t>
+      </w:r>
+      <w:proofErr w:type="spellStart"/>
+      <w:r>
+        <w:rPr>
+          <w:lang w:val="en-FI"/>
+        </w:rPr>
+        <w:t>useammille</w:t>
+      </w:r>
+      <w:proofErr w:type="spellEnd"/>
+      <w:r>
+        <w:rPr>
+          <w:lang w:val="en-FI"/>
+        </w:rPr>
+        <w:t xml:space="preserve"> </w:t>
+      </w:r>
+      <w:proofErr w:type="spellStart"/>
+      <w:r>
+        <w:rPr>
+          <w:lang w:val="en-FI"/>
+        </w:rPr>
+        <w:t>aliluokille</w:t>
+      </w:r>
+      <w:proofErr w:type="spellEnd"/>
+      <w:r>
+        <w:rPr>
+          <w:lang w:val="en-FI"/>
+        </w:rPr>
+        <w:t xml:space="preserve"> </w:t>
+      </w:r>
+      <w:proofErr w:type="spellStart"/>
+      <w:r>
+        <w:rPr>
+          <w:lang w:val="en-FI"/>
+        </w:rPr>
+        <w:t>ja</w:t>
+      </w:r>
+      <w:proofErr w:type="spellEnd"/>
+      <w:r>
+        <w:rPr>
+          <w:lang w:val="en-FI"/>
+        </w:rPr>
+        <w:t xml:space="preserve"> </w:t>
+      </w:r>
+      <w:proofErr w:type="spellStart"/>
+      <w:r>
+        <w:rPr>
+          <w:lang w:val="en-FI"/>
+        </w:rPr>
+        <w:t>määrittää</w:t>
+      </w:r>
+      <w:proofErr w:type="spellEnd"/>
+      <w:r>
+        <w:rPr>
+          <w:lang w:val="en-FI"/>
+        </w:rPr>
+        <w:t xml:space="preserve"> </w:t>
+      </w:r>
+      <w:proofErr w:type="spellStart"/>
+      <w:r>
+        <w:rPr>
+          <w:lang w:val="en-FI"/>
+        </w:rPr>
+        <w:t>yhteiset</w:t>
+      </w:r>
+      <w:proofErr w:type="spellEnd"/>
+      <w:r>
+        <w:rPr>
+          <w:lang w:val="en-FI"/>
+        </w:rPr>
+        <w:t xml:space="preserve"> </w:t>
+      </w:r>
+      <w:proofErr w:type="spellStart"/>
+      <w:r>
+        <w:rPr>
+          <w:lang w:val="en-FI"/>
+        </w:rPr>
+        <w:t>piirteet</w:t>
+      </w:r>
+      <w:proofErr w:type="spellEnd"/>
+      <w:r>
+        <w:rPr>
+          <w:lang w:val="en-FI"/>
+        </w:rPr>
+        <w:t xml:space="preserve"> </w:t>
+      </w:r>
+      <w:proofErr w:type="spellStart"/>
+      <w:r>
+        <w:rPr>
+          <w:lang w:val="en-FI"/>
+        </w:rPr>
+        <w:t>niille</w:t>
+      </w:r>
+      <w:proofErr w:type="spellEnd"/>
+      <w:r>
+        <w:rPr>
+          <w:lang w:val="en-FI"/>
+        </w:rPr>
+        <w:t>.</w:t>
+      </w:r>
+    </w:p>
+    <w:p>
+      <w:pPr>
+        <w:rPr>
+          <w:lang w:val="en-FI"/>
+        </w:rPr>
+      </w:pPr>
+      <w:proofErr w:type="spellStart"/>
+      <w:r>
+        <w:rPr>
+          <w:lang w:val="en-FI"/>
+        </w:rPr>
+        <w:t>Joten</w:t>
+      </w:r>
+      <w:proofErr w:type="spellEnd"/>
+      <w:r>
+        <w:rPr>
+          <w:lang w:val="en-FI"/>
+        </w:rPr>
+        <w:t xml:space="preserve"> </w:t>
+      </w:r>
+      <w:proofErr w:type="spellStart"/>
+      <w:r>
+        <w:rPr>
+          <w:lang w:val="en-FI"/>
+        </w:rPr>
+        <w:t>kun</w:t>
+      </w:r>
+      <w:proofErr w:type="spellEnd"/>
+      <w:r>
+        <w:rPr>
+          <w:lang w:val="en-FI"/>
+        </w:rPr>
+        <w:t xml:space="preserve"> </w:t>
+      </w:r>
+      <w:proofErr w:type="spellStart"/>
+      <w:r>
+        <w:rPr>
+          <w:lang w:val="en-FI"/>
+        </w:rPr>
+        <w:t>luokkaa</w:t>
+      </w:r>
+      <w:proofErr w:type="spellEnd"/>
+      <w:r>
+        <w:rPr>
+          <w:lang w:val="en-FI"/>
+        </w:rPr>
+        <w:t xml:space="preserve"> "</w:t>
+      </w:r>
+      <w:proofErr w:type="spellStart"/>
+      <w:r>
+        <w:rPr>
+          <w:lang w:val="en-FI"/>
+        </w:rPr>
+        <w:t>FullTimeEmployee</w:t>
+      </w:r>
+      <w:proofErr w:type="spellEnd"/>
+      <w:r>
+        <w:rPr>
+          <w:lang w:val="en-FI"/>
+        </w:rPr>
+        <w:t xml:space="preserve">" </w:t>
+      </w:r>
+      <w:proofErr w:type="spellStart"/>
+      <w:r>
+        <w:rPr>
+          <w:lang w:val="en-FI"/>
+        </w:rPr>
+        <w:t>määritellään</w:t>
+      </w:r>
+      <w:proofErr w:type="spellEnd"/>
+      <w:r>
+        <w:rPr>
+          <w:lang w:val="en-FI"/>
+        </w:rPr>
+        <w:t xml:space="preserve"> </w:t>
+      </w:r>
+      <w:proofErr w:type="spellStart"/>
+      <w:r>
+        <w:rPr>
+          <w:lang w:val="en-FI"/>
+        </w:rPr>
+        <w:t>tällä</w:t>
+      </w:r>
+      <w:proofErr w:type="spellEnd"/>
+      <w:r>
+        <w:rPr>
+          <w:lang w:val="en-FI"/>
+        </w:rPr>
+        <w:t xml:space="preserve"> </w:t>
+      </w:r>
+      <w:proofErr w:type="spellStart"/>
+      <w:r>
+        <w:rPr>
+          <w:lang w:val="en-FI"/>
+        </w:rPr>
+        <w:t>tavalla</w:t>
+      </w:r>
+      <w:proofErr w:type="spellEnd"/>
+      <w:r>
+        <w:rPr>
+          <w:lang w:val="en-FI"/>
+        </w:rPr>
+        <w:t xml:space="preserve">, se </w:t>
+      </w:r>
+      <w:proofErr w:type="spellStart"/>
+      <w:r>
+        <w:rPr>
+          <w:lang w:val="en-FI"/>
+        </w:rPr>
+        <w:t>laajentaa</w:t>
+      </w:r>
+      <w:proofErr w:type="spellEnd"/>
+      <w:r>
+        <w:rPr>
+          <w:lang w:val="en-FI"/>
+        </w:rPr>
+        <w:t xml:space="preserve"> (extends) "Employee"-</w:t>
+      </w:r>
+      <w:proofErr w:type="spellStart"/>
+      <w:r>
+        <w:rPr>
+          <w:lang w:val="en-FI"/>
+        </w:rPr>
+        <w:t>luokan</w:t>
+      </w:r>
+      <w:proofErr w:type="spellEnd"/>
+      <w:r>
+        <w:rPr>
+          <w:lang w:val="en-FI"/>
+        </w:rPr>
+        <w:t xml:space="preserve"> </w:t>
+      </w:r>
+      <w:proofErr w:type="spellStart"/>
+      <w:r>
+        <w:rPr>
+          <w:lang w:val="en-FI"/>
+        </w:rPr>
+        <w:t>toiminnallisuutta</w:t>
+      </w:r>
+      <w:proofErr w:type="spellEnd"/>
+      <w:r>
+        <w:rPr>
+          <w:lang w:val="en-FI"/>
+        </w:rPr>
+        <w:t xml:space="preserve"> </w:t>
+      </w:r>
+      <w:proofErr w:type="spellStart"/>
+      <w:r>
+        <w:rPr>
+          <w:lang w:val="en-FI"/>
+        </w:rPr>
+        <w:t>ja</w:t>
+      </w:r>
+      <w:proofErr w:type="spellEnd"/>
+      <w:r>
+        <w:rPr>
+          <w:lang w:val="en-FI"/>
+        </w:rPr>
+        <w:t xml:space="preserve"> </w:t>
+      </w:r>
+      <w:proofErr w:type="spellStart"/>
+      <w:r>
+        <w:rPr>
+          <w:lang w:val="en-FI"/>
+        </w:rPr>
+        <w:t>voi</w:t>
+      </w:r>
+      <w:proofErr w:type="spellEnd"/>
+      <w:r>
+        <w:rPr>
+          <w:lang w:val="en-FI"/>
+        </w:rPr>
+        <w:t xml:space="preserve"> </w:t>
+      </w:r>
+      <w:proofErr w:type="spellStart"/>
+      <w:r>
+        <w:rPr>
+          <w:lang w:val="en-FI"/>
+        </w:rPr>
+        <w:t>mahdollisesti</w:t>
+      </w:r>
+      <w:proofErr w:type="spellEnd"/>
+      <w:r>
+        <w:rPr>
+          <w:lang w:val="en-FI"/>
+        </w:rPr>
+        <w:t xml:space="preserve"> </w:t>
+      </w:r>
+      <w:proofErr w:type="spellStart"/>
+      <w:r>
+        <w:rPr>
+          <w:lang w:val="en-FI"/>
+        </w:rPr>
+        <w:t>lisätä</w:t>
+      </w:r>
+      <w:proofErr w:type="spellEnd"/>
+      <w:r>
+        <w:rPr>
+          <w:lang w:val="en-FI"/>
+        </w:rPr>
+        <w:t xml:space="preserve"> </w:t>
+      </w:r>
+      <w:proofErr w:type="spellStart"/>
+      <w:r>
+        <w:rPr>
+          <w:lang w:val="en-FI"/>
+        </w:rPr>
+        <w:t>siihen</w:t>
+      </w:r>
+      <w:proofErr w:type="spellEnd"/>
+      <w:r>
+        <w:rPr>
+          <w:lang w:val="en-FI"/>
+        </w:rPr>
+        <w:t xml:space="preserve"> </w:t>
+      </w:r>
+      <w:proofErr w:type="spellStart"/>
+      <w:r>
+        <w:rPr>
+          <w:lang w:val="en-FI"/>
+        </w:rPr>
+        <w:t>omia</w:t>
+      </w:r>
+      <w:proofErr w:type="spellEnd"/>
+      <w:r>
+        <w:rPr>
+          <w:lang w:val="en-FI"/>
+        </w:rPr>
+        <w:t xml:space="preserve"> </w:t>
+      </w:r>
+      <w:proofErr w:type="spellStart"/>
+      <w:r>
+        <w:rPr>
+          <w:lang w:val="en-FI"/>
+        </w:rPr>
+        <w:t>erityispiirteitään</w:t>
+      </w:r>
+      <w:proofErr w:type="spellEnd"/>
+      <w:r>
+        <w:rPr>
+          <w:lang w:val="en-FI"/>
+        </w:rPr>
+        <w:t xml:space="preserve">, </w:t>
+      </w:r>
+      <w:proofErr w:type="spellStart"/>
+      <w:r>
+        <w:rPr>
+          <w:lang w:val="en-FI"/>
+        </w:rPr>
+        <w:t>jotka</w:t>
+      </w:r>
+      <w:proofErr w:type="spellEnd"/>
+      <w:r>
+        <w:rPr>
+          <w:lang w:val="en-FI"/>
+        </w:rPr>
+        <w:t xml:space="preserve"> </w:t>
+      </w:r>
+      <w:proofErr w:type="spellStart"/>
+      <w:r>
+        <w:rPr>
+          <w:lang w:val="en-FI"/>
+        </w:rPr>
+        <w:t>ovat</w:t>
+      </w:r>
+      <w:proofErr w:type="spellEnd"/>
+      <w:r>
+        <w:rPr>
+          <w:lang w:val="en-FI"/>
+        </w:rPr>
+        <w:t xml:space="preserve"> </w:t>
+      </w:r>
+      <w:proofErr w:type="spellStart"/>
+      <w:r>
+        <w:rPr>
+          <w:lang w:val="en-FI"/>
+        </w:rPr>
+        <w:t>ainutlaatuisia</w:t>
+      </w:r>
+      <w:proofErr w:type="spellEnd"/>
+      <w:r>
+        <w:rPr>
+          <w:lang w:val="en-FI"/>
+        </w:rPr>
+        <w:t xml:space="preserve"> </w:t>
+      </w:r>
+      <w:proofErr w:type="spellStart"/>
+      <w:r>
+        <w:rPr>
+          <w:lang w:val="en-FI"/>
+        </w:rPr>
+        <w:t>tämän</w:t>
+      </w:r>
+      <w:proofErr w:type="spellEnd"/>
+      <w:r>
+        <w:rPr>
+          <w:lang w:val="en-FI"/>
+        </w:rPr>
+        <w:t xml:space="preserve"> </w:t>
+      </w:r>
+      <w:proofErr w:type="spellStart"/>
+      <w:r>
+        <w:rPr>
+          <w:lang w:val="en-FI"/>
+        </w:rPr>
+        <w:t>aliluokan</w:t>
+      </w:r>
+      <w:proofErr w:type="spellEnd"/>
+      <w:r>
+        <w:rPr>
+          <w:lang w:val="en-FI"/>
+        </w:rPr>
+        <w:t xml:space="preserve"> </w:t>
+      </w:r>
+      <w:proofErr w:type="spellStart"/>
+      <w:r>
+        <w:rPr>
+          <w:lang w:val="en-FI"/>
+        </w:rPr>
+        <w:t>työntekijöille</w:t>
+      </w:r>
+      <w:proofErr w:type="spellEnd"/>
+      <w:r>
+        <w:rPr>
+          <w:lang w:val="en-FI"/>
+        </w:rPr>
+        <w:t xml:space="preserve">, </w:t>
+      </w:r>
+      <w:proofErr w:type="spellStart"/>
+      <w:r>
+        <w:rPr>
+          <w:lang w:val="en-FI"/>
+        </w:rPr>
+        <w:t>mutta</w:t>
+      </w:r>
+      <w:proofErr w:type="spellEnd"/>
+      <w:r>
+        <w:rPr>
+          <w:lang w:val="en-FI"/>
+        </w:rPr>
+        <w:t xml:space="preserve"> se </w:t>
+      </w:r>
+      <w:proofErr w:type="spellStart"/>
+      <w:r>
+        <w:rPr>
+          <w:lang w:val="en-FI"/>
+        </w:rPr>
+        <w:t>perii</w:t>
+      </w:r>
+      <w:proofErr w:type="spellEnd"/>
+      <w:r>
+        <w:rPr>
+          <w:lang w:val="en-FI"/>
+        </w:rPr>
+        <w:t xml:space="preserve"> </w:t>
+      </w:r>
+      <w:proofErr w:type="spellStart"/>
+      <w:r>
+        <w:rPr>
+          <w:lang w:val="en-FI"/>
+        </w:rPr>
+        <w:t>kaikki</w:t>
+      </w:r>
+      <w:proofErr w:type="spellEnd"/>
+      <w:r>
+        <w:rPr>
+          <w:lang w:val="en-FI"/>
+        </w:rPr>
+        <w:t xml:space="preserve"> </w:t>
+      </w:r>
+      <w:proofErr w:type="spellStart"/>
+      <w:r>
+        <w:rPr>
+          <w:lang w:val="en-FI"/>
+        </w:rPr>
+        <w:t>perusominaisuudet</w:t>
+      </w:r>
+      <w:proofErr w:type="spellEnd"/>
+      <w:r>
+        <w:rPr>
+          <w:lang w:val="en-FI"/>
+        </w:rPr>
+        <w:t xml:space="preserve"> </w:t>
+      </w:r>
+      <w:proofErr w:type="spellStart"/>
+      <w:r>
+        <w:rPr>
+          <w:lang w:val="en-FI"/>
+        </w:rPr>
+        <w:t>ja</w:t>
+      </w:r>
+      <w:proofErr w:type="spellEnd"/>
+      <w:r>
+        <w:rPr>
+          <w:lang w:val="en-FI"/>
+        </w:rPr>
+        <w:t xml:space="preserve"> -</w:t>
+      </w:r>
+      <w:proofErr w:type="spellStart"/>
+      <w:r>
+        <w:rPr>
+          <w:lang w:val="en-FI"/>
+        </w:rPr>
+        <w:t>toiminnallisuuden</w:t>
+      </w:r>
+      <w:proofErr w:type="spellEnd"/>
+      <w:r>
+        <w:rPr>
+          <w:lang w:val="en-FI"/>
+        </w:rPr>
+        <w:t xml:space="preserve"> "Employee"-</w:t>
+      </w:r>
+      <w:proofErr w:type="spellStart"/>
+      <w:r>
+        <w:rPr>
+          <w:lang w:val="en-FI"/>
+        </w:rPr>
+        <w:t>luokalta</w:t>
+      </w:r>
+      <w:proofErr w:type="spellEnd"/>
+      <w:r>
+        <w:rPr>
+          <w:lang w:val="en-FI"/>
+        </w:rPr>
+        <w:t xml:space="preserve">. </w:t>
+      </w:r>
+      <w:proofErr w:type="spellStart"/>
+      <w:r>
+        <w:rPr>
+          <w:lang w:val="en-FI"/>
+        </w:rPr>
+        <w:t>Tämä</w:t>
+      </w:r>
+      <w:proofErr w:type="spellEnd"/>
+      <w:r>
+        <w:rPr>
+          <w:lang w:val="en-FI"/>
+        </w:rPr>
+        <w:t xml:space="preserve"> </w:t>
+      </w:r>
+      <w:proofErr w:type="spellStart"/>
+      <w:r>
+        <w:rPr>
+          <w:lang w:val="en-FI"/>
+        </w:rPr>
+        <w:t>mahdollistaa</w:t>
+      </w:r>
+      <w:proofErr w:type="spellEnd"/>
+      <w:r>
+        <w:rPr>
+          <w:lang w:val="en-FI"/>
+        </w:rPr>
+        <w:t xml:space="preserve"> </w:t>
+      </w:r>
+      <w:proofErr w:type="spellStart"/>
+      <w:r>
+        <w:rPr>
+          <w:lang w:val="en-FI"/>
+        </w:rPr>
+        <w:t>ohjelmoinnissa</w:t>
+      </w:r>
+      <w:proofErr w:type="spellEnd"/>
+      <w:r>
+        <w:rPr>
+          <w:lang w:val="en-FI"/>
+        </w:rPr>
+        <w:t xml:space="preserve"> </w:t>
+      </w:r>
+      <w:proofErr w:type="spellStart"/>
+      <w:r>
+        <w:rPr>
+          <w:lang w:val="en-FI"/>
+        </w:rPr>
+        <w:t>periytyvyyden</w:t>
+      </w:r>
+      <w:proofErr w:type="spellEnd"/>
+      <w:r>
+        <w:rPr>
+          <w:lang w:val="en-FI"/>
+        </w:rPr>
+        <w:t xml:space="preserve"> </w:t>
+      </w:r>
+      <w:proofErr w:type="spellStart"/>
+      <w:r>
+        <w:rPr>
+          <w:lang w:val="en-FI"/>
+        </w:rPr>
+        <w:t>käytön</w:t>
+      </w:r>
+      <w:proofErr w:type="spellEnd"/>
+      <w:r>
+        <w:rPr>
+          <w:lang w:val="en-FI"/>
+        </w:rPr>
+        <w:t xml:space="preserve"> </w:t>
+      </w:r>
+      <w:proofErr w:type="spellStart"/>
+      <w:r>
+        <w:rPr>
+          <w:lang w:val="en-FI"/>
+        </w:rPr>
+        <w:t>ja</w:t>
+      </w:r>
+      <w:proofErr w:type="spellEnd"/>
+      <w:r>
+        <w:rPr>
+          <w:lang w:val="en-FI"/>
+        </w:rPr>
+        <w:t xml:space="preserve"> </w:t>
+      </w:r>
+      <w:proofErr w:type="spellStart"/>
+      <w:r>
+        <w:rPr>
+          <w:lang w:val="en-FI"/>
+        </w:rPr>
+        <w:t>luokkien</w:t>
+      </w:r>
+      <w:proofErr w:type="spellEnd"/>
+      <w:r>
+        <w:rPr>
+          <w:lang w:val="en-FI"/>
+        </w:rPr>
+        <w:t xml:space="preserve"> </w:t>
+      </w:r>
+      <w:proofErr w:type="spellStart"/>
+      <w:r>
+        <w:rPr>
+          <w:lang w:val="en-FI"/>
+        </w:rPr>
+        <w:t>hierarkian</w:t>
+      </w:r>
+      <w:proofErr w:type="spellEnd"/>
+      <w:r>
+        <w:rPr>
+          <w:lang w:val="en-FI"/>
+        </w:rPr>
+        <w:t xml:space="preserve"> </w:t>
+      </w:r>
+      <w:proofErr w:type="spellStart"/>
+      <w:r>
+        <w:rPr>
+          <w:lang w:val="en-FI"/>
+        </w:rPr>
+        <w:t>rakentamisen</w:t>
+      </w:r>
+      <w:proofErr w:type="spellEnd"/>
+      <w:r>
+        <w:rPr>
+          <w:lang w:val="en-FI"/>
+        </w:rPr>
+        <w:t xml:space="preserve"> </w:t>
+      </w:r>
+      <w:proofErr w:type="spellStart"/>
+      <w:r>
+        <w:rPr>
+          <w:lang w:val="en-FI"/>
+        </w:rPr>
+        <w:t>tehokkaasti</w:t>
+      </w:r>
+      <w:proofErr w:type="spellEnd"/>
+      <w:r>
+        <w:rPr>
+          <w:lang w:val="en-FI"/>
+        </w:rPr>
+        <w:t xml:space="preserve"> </w:t>
+      </w:r>
+      <w:proofErr w:type="spellStart"/>
+      <w:r>
+        <w:rPr>
+          <w:lang w:val="en-FI"/>
+        </w:rPr>
+        <w:t>ja</w:t>
+      </w:r>
+      <w:proofErr w:type="spellEnd"/>
+      <w:r>
+        <w:rPr>
+          <w:lang w:val="en-FI"/>
+        </w:rPr>
+        <w:t xml:space="preserve"> </w:t>
+      </w:r>
+      <w:proofErr w:type="spellStart"/>
+      <w:r>
+        <w:rPr>
+          <w:lang w:val="en-FI"/>
+        </w:rPr>
+        <w:t>järjestelmällisesti</w:t>
+      </w:r>
+      <w:proofErr w:type="spellEnd"/>
+      <w:r>
+        <w:rPr>
+          <w:lang w:val="en-FI"/>
+        </w:rPr>
+        <w:t>.</w:t>
+      </w:r>
+    </w:p>
     <w:p/>
     <w:p>
       <w:r>
@@ -1189,7 +3075,6 @@
         </w:numPr>
       </w:pPr>
       <w:r>
-        <w:lastRenderedPageBreak/>
         <w:t xml:space="preserve">Esimerkkejä </w:t>
       </w:r>
       <w:proofErr w:type="spellStart"/>
@@ -1260,6 +3145,7 @@
     <w:p/>
     <w:p>
       <w:r>
+        <w:lastRenderedPageBreak/>
         <w:drawing>
           <wp:inline distT="0" distB="0" distL="0" distR="0" wp14:anchorId="78478760" wp14:editId="6B2177E4">
             <wp:extent cx="4420217" cy="1333686"/>
@@ -1495,6 +3381,7 @@
         </w:numPr>
       </w:pPr>
       <w:r>
+        <w:lastRenderedPageBreak/>
         <w:t xml:space="preserve">@Target: Määrittää, mihin elementtiin </w:t>
       </w:r>
       <w:proofErr w:type="spellStart"/>
@@ -1759,7 +3646,6 @@
     </w:p>
     <w:p>
       <w:r>
-        <w:lastRenderedPageBreak/>
         <w:drawing>
           <wp:inline distT="0" distB="0" distL="0" distR="0" wp14:anchorId="3BB871F2" wp14:editId="2DF83086">
             <wp:extent cx="3705742" cy="2353003"/>
@@ -2014,6 +3900,7 @@
         <w:rPr>
           <w:lang w:val="en-US"/>
         </w:rPr>
+        <w:lastRenderedPageBreak/>
         <w:t>Vastaa</w:t>
       </w:r>
       <w:proofErr w:type="spellEnd"/>
@@ -2199,7 +4086,6 @@
         </w:numPr>
       </w:pPr>
       <w:r>
-        <w:lastRenderedPageBreak/>
         <w:t xml:space="preserve">Muuttujien julistaminen: Julistukset </w:t>
       </w:r>
       <w:proofErr w:type="spellStart"/>
@@ -2592,6 +4478,119 @@
     </w:lvl>
   </w:abstractNum>
   <w:abstractNum w:abstractNumId="3" w15:restartNumberingAfterBreak="0">
+    <w:nsid w:val="5B312BDF"/>
+    <w:multiLevelType w:val="multilevel"/>
+    <w:tmpl w:val="73363D86"/>
+    <w:lvl w:ilvl="0">
+      <w:start w:val="1"/>
+      <w:numFmt w:val="decimal"/>
+      <w:lvlText w:val="%1."/>
+      <w:lvlJc w:val="left"/>
+      <w:pPr>
+        <w:tabs>
+          <w:tab w:val="num" w:pos="720"/>
+        </w:tabs>
+        <w:ind w:left="720" w:hanging="360"/>
+      </w:pPr>
+    </w:lvl>
+    <w:lvl w:ilvl="1" w:tentative="1">
+      <w:start w:val="1"/>
+      <w:numFmt w:val="decimal"/>
+      <w:lvlText w:val="%2."/>
+      <w:lvlJc w:val="left"/>
+      <w:pPr>
+        <w:tabs>
+          <w:tab w:val="num" w:pos="1440"/>
+        </w:tabs>
+        <w:ind w:left="1440" w:hanging="360"/>
+      </w:pPr>
+    </w:lvl>
+    <w:lvl w:ilvl="2" w:tentative="1">
+      <w:start w:val="1"/>
+      <w:numFmt w:val="decimal"/>
+      <w:lvlText w:val="%3."/>
+      <w:lvlJc w:val="left"/>
+      <w:pPr>
+        <w:tabs>
+          <w:tab w:val="num" w:pos="2160"/>
+        </w:tabs>
+        <w:ind w:left="2160" w:hanging="360"/>
+      </w:pPr>
+    </w:lvl>
+    <w:lvl w:ilvl="3" w:tentative="1">
+      <w:start w:val="1"/>
+      <w:numFmt w:val="decimal"/>
+      <w:lvlText w:val="%4."/>
+      <w:lvlJc w:val="left"/>
+      <w:pPr>
+        <w:tabs>
+          <w:tab w:val="num" w:pos="2880"/>
+        </w:tabs>
+        <w:ind w:left="2880" w:hanging="360"/>
+      </w:pPr>
+    </w:lvl>
+    <w:lvl w:ilvl="4" w:tentative="1">
+      <w:start w:val="1"/>
+      <w:numFmt w:val="decimal"/>
+      <w:lvlText w:val="%5."/>
+      <w:lvlJc w:val="left"/>
+      <w:pPr>
+        <w:tabs>
+          <w:tab w:val="num" w:pos="3600"/>
+        </w:tabs>
+        <w:ind w:left="3600" w:hanging="360"/>
+      </w:pPr>
+    </w:lvl>
+    <w:lvl w:ilvl="5" w:tentative="1">
+      <w:start w:val="1"/>
+      <w:numFmt w:val="decimal"/>
+      <w:lvlText w:val="%6."/>
+      <w:lvlJc w:val="left"/>
+      <w:pPr>
+        <w:tabs>
+          <w:tab w:val="num" w:pos="4320"/>
+        </w:tabs>
+        <w:ind w:left="4320" w:hanging="360"/>
+      </w:pPr>
+    </w:lvl>
+    <w:lvl w:ilvl="6" w:tentative="1">
+      <w:start w:val="1"/>
+      <w:numFmt w:val="decimal"/>
+      <w:lvlText w:val="%7."/>
+      <w:lvlJc w:val="left"/>
+      <w:pPr>
+        <w:tabs>
+          <w:tab w:val="num" w:pos="5040"/>
+        </w:tabs>
+        <w:ind w:left="5040" w:hanging="360"/>
+      </w:pPr>
+    </w:lvl>
+    <w:lvl w:ilvl="7" w:tentative="1">
+      <w:start w:val="1"/>
+      <w:numFmt w:val="decimal"/>
+      <w:lvlText w:val="%8."/>
+      <w:lvlJc w:val="left"/>
+      <w:pPr>
+        <w:tabs>
+          <w:tab w:val="num" w:pos="5760"/>
+        </w:tabs>
+        <w:ind w:left="5760" w:hanging="360"/>
+      </w:pPr>
+    </w:lvl>
+    <w:lvl w:ilvl="8" w:tentative="1">
+      <w:start w:val="1"/>
+      <w:numFmt w:val="decimal"/>
+      <w:lvlText w:val="%9."/>
+      <w:lvlJc w:val="left"/>
+      <w:pPr>
+        <w:tabs>
+          <w:tab w:val="num" w:pos="6480"/>
+        </w:tabs>
+        <w:ind w:left="6480" w:hanging="360"/>
+      </w:pPr>
+    </w:lvl>
+  </w:abstractNum>
+  <w:abstractNum w:abstractNumId="4" w15:restartNumberingAfterBreak="0">
     <w:nsid w:val="75A62DF8"/>
     <w:multiLevelType w:val="hybridMultilevel"/>
     <w:tmpl w:val="859E88A8"/>
@@ -2711,10 +4710,13 @@
     <w:abstractNumId w:val="1"/>
   </w:num>
   <w:num w:numId="3" w16cid:durableId="1281110618">
-    <w:abstractNumId w:val="3"/>
+    <w:abstractNumId w:val="4"/>
   </w:num>
   <w:num w:numId="4" w16cid:durableId="1924102861">
     <w:abstractNumId w:val="0"/>
+  </w:num>
+  <w:num w:numId="5" w16cid:durableId="472062179">
+    <w:abstractNumId w:val="3"/>
   </w:num>
 </w:numbering>
 </file>
@@ -3123,7 +5125,6 @@
   <w:style w:type="character" w:default="1" w:styleId="Kappaleenoletusfontti">
     <w:name w:val="Default Paragraph Font"/>
     <w:uiPriority w:val="1"/>
-    <w:semiHidden/>
     <w:unhideWhenUsed/>
   </w:style>
   <w:style w:type="table" w:default="1" w:styleId="Normaalitaulukko">

--- a/Tehtävät/tehtävä_Annot/OO_KT3.docx
+++ b/Tehtävät/tehtävä_Annot/OO_KT3.docx
@@ -30,13 +30,37 @@
         <w:t>Tehtävä 1</w:t>
       </w:r>
       <w:r>
-        <w:t xml:space="preserve">: Luokat PlaceToLive </w:t>
+        <w:t xml:space="preserve">: Luokat </w:t>
+      </w:r>
+      <w:proofErr w:type="spellStart"/>
+      <w:r>
+        <w:t>PlaceToLive</w:t>
+      </w:r>
+      <w:proofErr w:type="spellEnd"/>
+      <w:r>
+        <w:t xml:space="preserve"> </w:t>
       </w:r>
       <w:r>
         <w:t>j</w:t>
       </w:r>
       <w:r>
-        <w:t>a DisplayPlaces (2p)</w:t>
+        <w:t xml:space="preserve">a </w:t>
+      </w:r>
+      <w:proofErr w:type="spellStart"/>
+      <w:r>
+        <w:t>DisplayPlaces</w:t>
+      </w:r>
+      <w:proofErr w:type="spellEnd"/>
+      <w:r>
+        <w:t xml:space="preserve"> (</w:t>
+      </w:r>
+      <w:proofErr w:type="gramStart"/>
+      <w:r>
+        <w:t>2p</w:t>
+      </w:r>
+      <w:proofErr w:type="gramEnd"/>
+      <w:r>
+        <w:t>)</w:t>
       </w:r>
     </w:p>
     <w:p>
@@ -92,23 +116,144 @@
         <w:rPr>
           <w:lang w:val="en-US"/>
         </w:rPr>
-        <w:t>A PlaceToLive has an address, a number of bedrooms, and an area (in square feet or square meters). Write the PlaceToLive class’s code. Write code for a separate class named DisplayThePlaces. Your DisplayThePlaces class creates a few PlaceToLive instances by assigning values to their address, numberOfBedrooms , and area fields. The DisplayThePlaces class also reads (from the keyboard) the cost of living in each place. For each place, your code displays the cost per square foot (or square meter) and the cost per bedroom.</w:t>
-      </w:r>
-    </w:p>
-    <w:p>
-      <w:pPr>
-        <w:rPr>
-          <w:lang w:val="en-US"/>
-        </w:rPr>
-      </w:pPr>
-      <w:r>
-        <w:rPr>
+        <w:t xml:space="preserve">A </w:t>
+      </w:r>
+      <w:proofErr w:type="spellStart"/>
+      <w:r>
+        <w:rPr>
+          <w:lang w:val="en-US"/>
+        </w:rPr>
+        <w:t>PlaceToLive</w:t>
+      </w:r>
+      <w:proofErr w:type="spellEnd"/>
+      <w:r>
+        <w:rPr>
+          <w:lang w:val="en-US"/>
+        </w:rPr>
+        <w:t xml:space="preserve"> has an address, </w:t>
+      </w:r>
+      <w:proofErr w:type="gramStart"/>
+      <w:r>
+        <w:rPr>
+          <w:lang w:val="en-US"/>
+        </w:rPr>
+        <w:t>a number of</w:t>
+      </w:r>
+      <w:proofErr w:type="gramEnd"/>
+      <w:r>
+        <w:rPr>
+          <w:lang w:val="en-US"/>
+        </w:rPr>
+        <w:t xml:space="preserve"> bedrooms, and an area (in square feet or square meters). Write the </w:t>
+      </w:r>
+      <w:proofErr w:type="spellStart"/>
+      <w:r>
+        <w:rPr>
+          <w:lang w:val="en-US"/>
+        </w:rPr>
+        <w:t>PlaceToLive</w:t>
+      </w:r>
+      <w:proofErr w:type="spellEnd"/>
+      <w:r>
+        <w:rPr>
+          <w:lang w:val="en-US"/>
+        </w:rPr>
+        <w:t xml:space="preserve"> class’s code. Write code for a separate class named </w:t>
+      </w:r>
+      <w:proofErr w:type="spellStart"/>
+      <w:r>
+        <w:rPr>
+          <w:lang w:val="en-US"/>
+        </w:rPr>
+        <w:t>DisplayThePlaces</w:t>
+      </w:r>
+      <w:proofErr w:type="spellEnd"/>
+      <w:r>
+        <w:rPr>
+          <w:lang w:val="en-US"/>
+        </w:rPr>
+        <w:t xml:space="preserve">. Your </w:t>
+      </w:r>
+      <w:proofErr w:type="spellStart"/>
+      <w:r>
+        <w:rPr>
+          <w:lang w:val="en-US"/>
+        </w:rPr>
+        <w:t>DisplayThePlaces</w:t>
+      </w:r>
+      <w:proofErr w:type="spellEnd"/>
+      <w:r>
+        <w:rPr>
+          <w:lang w:val="en-US"/>
+        </w:rPr>
+        <w:t xml:space="preserve"> class creates a few </w:t>
+      </w:r>
+      <w:proofErr w:type="spellStart"/>
+      <w:r>
+        <w:rPr>
+          <w:lang w:val="en-US"/>
+        </w:rPr>
+        <w:t>PlaceToLive</w:t>
+      </w:r>
+      <w:proofErr w:type="spellEnd"/>
+      <w:r>
+        <w:rPr>
+          <w:lang w:val="en-US"/>
+        </w:rPr>
+        <w:t xml:space="preserve"> instances by assigning values to their address, </w:t>
+      </w:r>
+      <w:proofErr w:type="spellStart"/>
+      <w:proofErr w:type="gramStart"/>
+      <w:r>
+        <w:rPr>
+          <w:lang w:val="en-US"/>
+        </w:rPr>
+        <w:t>numberOfBedrooms</w:t>
+      </w:r>
+      <w:proofErr w:type="spellEnd"/>
+      <w:r>
+        <w:rPr>
+          <w:lang w:val="en-US"/>
+        </w:rPr>
+        <w:t xml:space="preserve"> ,</w:t>
+      </w:r>
+      <w:proofErr w:type="gramEnd"/>
+      <w:r>
+        <w:rPr>
+          <w:lang w:val="en-US"/>
+        </w:rPr>
+        <w:t xml:space="preserve"> and area fields. The </w:t>
+      </w:r>
+      <w:proofErr w:type="spellStart"/>
+      <w:r>
+        <w:rPr>
+          <w:lang w:val="en-US"/>
+        </w:rPr>
+        <w:t>DisplayThePlaces</w:t>
+      </w:r>
+      <w:proofErr w:type="spellEnd"/>
+      <w:r>
+        <w:rPr>
+          <w:lang w:val="en-US"/>
+        </w:rPr>
+        <w:t xml:space="preserve"> class also reads (from the keyboard) the cost of living in each place. For each place, your code displays the cost per square foot (or square meter) and the cost per bedroom.</w:t>
+      </w:r>
+    </w:p>
+    <w:p>
+      <w:pPr>
+        <w:rPr>
+          <w:lang w:val="en-US"/>
+        </w:rPr>
+      </w:pPr>
+      <w:r>
+        <w:rPr>
+          <w:noProof/>
           <w:lang w:val="en-US"/>
         </w:rPr>
         <w:drawing>
-          <wp:inline distT="0" distB="0" distL="0" distR="0" wp14:anchorId="40323A75" wp14:editId="51E454B6">
-            <wp:extent cx="6120130" cy="3194050"/>
-            <wp:effectExtent l="0" t="0" r="0" b="6350"/>
+          <wp:inline distT="0" distB="0" distL="0" distR="0" wp14:anchorId="40323A75" wp14:editId="118DC53C">
+            <wp:extent cx="6582486" cy="3435350"/>
+            <wp:effectExtent l="0" t="0" r="8890" b="0"/>
             <wp:docPr id="959684629" name="Kuva 1" descr="Kuva, joka sisältää kohteen kuvakaappaus, teksti, Multimediaohjelmisto, ohjelmisto&#10;&#10;Kuvaus luotu automaattisesti"/>
             <wp:cNvGraphicFramePr>
               <a:graphicFrameLocks xmlns:a="http://schemas.openxmlformats.org/drawingml/2006/main" noChangeAspect="1"/>
@@ -129,7 +274,7 @@
                   <pic:spPr>
                     <a:xfrm>
                       <a:off x="0" y="0"/>
-                      <a:ext cx="6120130" cy="3194050"/>
+                      <a:ext cx="6591579" cy="3440096"/>
                     </a:xfrm>
                     <a:prstGeom prst="rect">
                       <a:avLst/>
@@ -155,80 +300,255 @@
           <w:lang w:val="en-US"/>
         </w:rPr>
       </w:pPr>
+    </w:p>
+    <w:p>
+      <w:pPr>
+        <w:rPr>
+          <w:lang w:val="en-US"/>
+        </w:rPr>
+      </w:pPr>
+    </w:p>
+    <w:p>
+      <w:pPr>
+        <w:rPr>
+          <w:lang w:val="en-US"/>
+        </w:rPr>
+      </w:pPr>
+    </w:p>
+    <w:p>
+      <w:pPr>
+        <w:rPr>
+          <w:lang w:val="en-US"/>
+        </w:rPr>
+      </w:pPr>
+    </w:p>
+    <w:p>
+      <w:pPr>
+        <w:rPr>
+          <w:lang w:val="en-US"/>
+        </w:rPr>
+      </w:pPr>
+    </w:p>
+    <w:p>
+      <w:pPr>
+        <w:rPr>
+          <w:lang w:val="en-US"/>
+        </w:rPr>
+      </w:pPr>
+    </w:p>
+    <w:p>
+      <w:pPr>
+        <w:rPr>
+          <w:lang w:val="en-US"/>
+        </w:rPr>
+      </w:pPr>
+    </w:p>
+    <w:p>
+      <w:pPr>
+        <w:rPr>
+          <w:lang w:val="en-US"/>
+        </w:rPr>
+      </w:pPr>
+    </w:p>
+    <w:p>
+      <w:pPr>
+        <w:rPr>
+          <w:lang w:val="en-US"/>
+        </w:rPr>
+      </w:pPr>
+    </w:p>
+    <w:p>
+      <w:pPr>
+        <w:rPr>
+          <w:lang w:val="en-US"/>
+        </w:rPr>
+      </w:pPr>
+      <w:proofErr w:type="spellStart"/>
       <w:r>
         <w:rPr>
           <w:b/>
           <w:bCs/>
           <w:lang w:val="en-US"/>
         </w:rPr>
-        <w:t>Tehtävä 2</w:t>
-      </w:r>
-      <w:r>
-        <w:rPr>
-          <w:lang w:val="en-US"/>
-        </w:rPr>
-        <w:t>: Tiedoston luku (1p)</w:t>
-      </w:r>
-    </w:p>
-    <w:p>
-      <w:pPr>
-        <w:rPr>
-          <w:lang w:val="en-US"/>
-        </w:rPr>
-      </w:pPr>
-      <w:r>
-        <w:rPr>
-          <w:lang w:val="en-US"/>
-        </w:rPr>
-        <w:t xml:space="preserve">On the Record (Try </w:t>
-      </w:r>
-      <w:r>
-        <w:rPr>
-          <w:lang w:val="en-US"/>
-        </w:rPr>
-        <w:t>I</w:t>
-      </w:r>
-      <w:r>
-        <w:rPr>
-          <w:lang w:val="en-US"/>
-        </w:rPr>
-        <w:t>t Out p. 215)</w:t>
-      </w:r>
-    </w:p>
-    <w:p>
-      <w:pPr>
-        <w:rPr>
-          <w:lang w:val="en-US"/>
-        </w:rPr>
-      </w:pPr>
-      <w:r>
-        <w:rPr>
-          <w:lang w:val="en-US"/>
-        </w:rPr>
-        <w:t>Previously in this chapter, you create instances of your own PlaceToLive class and display information about those instances. Modify the text-based version of your code so that it gets each instance’s characteristics (address, number of bedrooms, and area) from a disk file.</w:t>
-      </w:r>
-    </w:p>
-    <w:p>
+        <w:t>Tehtävä</w:t>
+      </w:r>
+      <w:proofErr w:type="spellEnd"/>
       <w:r>
         <w:rPr>
           <w:b/>
           <w:bCs/>
+          <w:lang w:val="en-US"/>
+        </w:rPr>
+        <w:t xml:space="preserve"> 2</w:t>
+      </w:r>
+      <w:r>
+        <w:rPr>
+          <w:lang w:val="en-US"/>
+        </w:rPr>
+        <w:t xml:space="preserve">: </w:t>
+      </w:r>
+      <w:proofErr w:type="spellStart"/>
+      <w:r>
+        <w:rPr>
+          <w:lang w:val="en-US"/>
+        </w:rPr>
+        <w:t>Tiedoston</w:t>
+      </w:r>
+      <w:proofErr w:type="spellEnd"/>
+      <w:r>
+        <w:rPr>
+          <w:lang w:val="en-US"/>
+        </w:rPr>
+        <w:t xml:space="preserve"> </w:t>
+      </w:r>
+      <w:proofErr w:type="spellStart"/>
+      <w:r>
+        <w:rPr>
+          <w:lang w:val="en-US"/>
+        </w:rPr>
+        <w:t>luku</w:t>
+      </w:r>
+      <w:proofErr w:type="spellEnd"/>
+      <w:r>
+        <w:rPr>
+          <w:lang w:val="en-US"/>
+        </w:rPr>
+        <w:t xml:space="preserve"> (1p)</w:t>
+      </w:r>
+    </w:p>
+    <w:p>
+      <w:pPr>
+        <w:rPr>
+          <w:lang w:val="en-US"/>
+        </w:rPr>
+      </w:pPr>
+      <w:r>
+        <w:rPr>
+          <w:lang w:val="en-US"/>
+        </w:rPr>
+        <w:t xml:space="preserve">On the Record (Try </w:t>
+      </w:r>
+      <w:r>
+        <w:rPr>
+          <w:lang w:val="en-US"/>
+        </w:rPr>
+        <w:t>I</w:t>
+      </w:r>
+      <w:r>
+        <w:rPr>
+          <w:lang w:val="en-US"/>
+        </w:rPr>
+        <w:t>t Out p. 215)</w:t>
+      </w:r>
+    </w:p>
+    <w:p>
+      <w:pPr>
+        <w:rPr>
+          <w:lang w:val="en-US"/>
+        </w:rPr>
+      </w:pPr>
+      <w:r>
+        <w:rPr>
+          <w:lang w:val="en-US"/>
+        </w:rPr>
+        <w:t xml:space="preserve">Previously in this chapter, you create instances of your own </w:t>
+      </w:r>
+      <w:proofErr w:type="spellStart"/>
+      <w:r>
+        <w:rPr>
+          <w:lang w:val="en-US"/>
+        </w:rPr>
+        <w:t>PlaceToLive</w:t>
+      </w:r>
+      <w:proofErr w:type="spellEnd"/>
+      <w:r>
+        <w:rPr>
+          <w:lang w:val="en-US"/>
+        </w:rPr>
+        <w:t xml:space="preserve"> class and display information about those instances. Modify the text-based version of your code so that it gets each instance’s characteristics (address, number of bedrooms, and area) from a disk file.</w:t>
+      </w:r>
+    </w:p>
+    <w:p>
+      <w:pPr>
+        <w:rPr>
+          <w:lang w:val="en-US"/>
+        </w:rPr>
+      </w:pPr>
+      <w:r>
+        <w:rPr>
+          <w:lang w:val="en-US"/>
+        </w:rPr>
+        <w:drawing>
+          <wp:inline distT="0" distB="0" distL="0" distR="0" wp14:anchorId="09AFE53D" wp14:editId="369F778F">
+            <wp:extent cx="6120130" cy="3217545"/>
+            <wp:effectExtent l="0" t="0" r="0" b="1905"/>
+            <wp:docPr id="700761400" name="Kuva 1" descr="Kuva, joka sisältää kohteen kuvakaappaus, teksti, Multimediaohjelmisto, ohjelmisto&#10;&#10;Kuvaus luotu automaattisesti"/>
+            <wp:cNvGraphicFramePr>
+              <a:graphicFrameLocks xmlns:a="http://schemas.openxmlformats.org/drawingml/2006/main" noChangeAspect="1"/>
+            </wp:cNvGraphicFramePr>
+            <a:graphic xmlns:a="http://schemas.openxmlformats.org/drawingml/2006/main">
+              <a:graphicData uri="http://schemas.openxmlformats.org/drawingml/2006/picture">
+                <pic:pic xmlns:pic="http://schemas.openxmlformats.org/drawingml/2006/picture">
+                  <pic:nvPicPr>
+                    <pic:cNvPr id="700761400" name="Kuva 1" descr="Kuva, joka sisältää kohteen kuvakaappaus, teksti, Multimediaohjelmisto, ohjelmisto&#10;&#10;Kuvaus luotu automaattisesti"/>
+                    <pic:cNvPicPr/>
+                  </pic:nvPicPr>
+                  <pic:blipFill>
+                    <a:blip r:embed="rId6"/>
+                    <a:stretch>
+                      <a:fillRect/>
+                    </a:stretch>
+                  </pic:blipFill>
+                  <pic:spPr>
+                    <a:xfrm>
+                      <a:off x="0" y="0"/>
+                      <a:ext cx="6120130" cy="3217545"/>
+                    </a:xfrm>
+                    <a:prstGeom prst="rect">
+                      <a:avLst/>
+                    </a:prstGeom>
+                  </pic:spPr>
+                </pic:pic>
+              </a:graphicData>
+            </a:graphic>
+          </wp:inline>
+        </w:drawing>
+      </w:r>
+    </w:p>
+    <w:p>
+      <w:r>
+        <w:rPr>
+          <w:b/>
+          <w:bCs/>
         </w:rPr>
         <w:t>Tehtävä 3</w:t>
       </w:r>
       <w:r>
         <w:t>: Selitä (</w:t>
       </w:r>
+      <w:proofErr w:type="gramStart"/>
       <w:r>
         <w:t>2</w:t>
       </w:r>
       <w:r>
-        <w:t>p)</w:t>
-      </w:r>
-    </w:p>
-    <w:p>
-      <w:r>
-        <w:t xml:space="preserve">Selitä, mihin sanalla extend </w:t>
+        <w:t>p</w:t>
+      </w:r>
+      <w:proofErr w:type="gramEnd"/>
+      <w:r>
+        <w:t>)</w:t>
+      </w:r>
+    </w:p>
+    <w:p>
+      <w:r>
+        <w:t xml:space="preserve">Selitä, mihin sanalla </w:t>
+      </w:r>
+      <w:proofErr w:type="spellStart"/>
+      <w:r>
+        <w:t>extend</w:t>
+      </w:r>
+      <w:proofErr w:type="spellEnd"/>
+      <w:r>
+        <w:t xml:space="preserve"> </w:t>
       </w:r>
       <w:r>
         <w:t>viitataan,</w:t>
@@ -252,42 +572,652 @@
           <w:rFonts w:ascii="Consolas" w:hAnsi="Consolas"/>
           <w:lang w:val="en-US"/>
         </w:rPr>
-        <w:t>public class FullTimeEmployee extends Employee { …</w:t>
-      </w:r>
-    </w:p>
-    <w:p>
-      <w:r>
-        <w:t>miten tämä liittyy termeihin s</w:t>
-      </w:r>
-      <w:r>
-        <w:t>ubclass ja superclass/child ja parent?</w:t>
-      </w:r>
-    </w:p>
-    <w:p>
-      <w:pPr>
-        <w:rPr>
-          <w:lang w:val="en-FI"/>
-        </w:rPr>
-      </w:pPr>
-      <w:r>
-        <w:rPr>
-          <w:lang w:val="en-FI"/>
-        </w:rPr>
-        <w:lastRenderedPageBreak/>
-        <w:t>Sana "extend" viittaa siihen, että luodaan uusi luokka, joka perii (inherit) ominaisuudet ja toiminnallisuuden toiselta luokalta. Tässä tapauksessa luokka "FullTimeEmployee" perii (extends) ominaisuudet ja toiminnallisuuden luokalta "Employee". Tämä tarkoittaa, että "FullTimeEmployee"-luokasta tulee "Employee"-luokan aliluokka (subclass), ja "Employee"-luokasta tulee "FullTimeEmployee"-luokan yliluokka (superclass) tai vanhempi luokka (parent class).</w:t>
-      </w:r>
-    </w:p>
-    <w:p>
-      <w:pPr>
-        <w:rPr>
-          <w:lang w:val="en-FI"/>
-        </w:rPr>
-      </w:pPr>
-      <w:r>
-        <w:rPr>
-          <w:lang w:val="en-FI"/>
-        </w:rPr>
-        <w:t>Terminologiaa selitettynä:</w:t>
+        <w:t xml:space="preserve">public class </w:t>
+      </w:r>
+      <w:proofErr w:type="spellStart"/>
+      <w:r>
+        <w:rPr>
+          <w:rFonts w:ascii="Consolas" w:hAnsi="Consolas"/>
+          <w:lang w:val="en-US"/>
+        </w:rPr>
+        <w:t>FullTimeEmployee</w:t>
+      </w:r>
+      <w:proofErr w:type="spellEnd"/>
+      <w:r>
+        <w:rPr>
+          <w:rFonts w:ascii="Consolas" w:hAnsi="Consolas"/>
+          <w:lang w:val="en-US"/>
+        </w:rPr>
+        <w:t xml:space="preserve"> extends Employee </w:t>
+      </w:r>
+      <w:proofErr w:type="gramStart"/>
+      <w:r>
+        <w:rPr>
+          <w:rFonts w:ascii="Consolas" w:hAnsi="Consolas"/>
+          <w:lang w:val="en-US"/>
+        </w:rPr>
+        <w:t>{ …</w:t>
+      </w:r>
+      <w:proofErr w:type="gramEnd"/>
+    </w:p>
+    <w:p>
+      <w:r>
+        <w:t xml:space="preserve">miten tämä liittyy termeihin </w:t>
+      </w:r>
+      <w:proofErr w:type="spellStart"/>
+      <w:r>
+        <w:t>s</w:t>
+      </w:r>
+      <w:r>
+        <w:t>ubclass</w:t>
+      </w:r>
+      <w:proofErr w:type="spellEnd"/>
+      <w:r>
+        <w:t xml:space="preserve"> ja </w:t>
+      </w:r>
+      <w:proofErr w:type="spellStart"/>
+      <w:r>
+        <w:t>superclass</w:t>
+      </w:r>
+      <w:proofErr w:type="spellEnd"/>
+      <w:r>
+        <w:t>/</w:t>
+      </w:r>
+      <w:proofErr w:type="spellStart"/>
+      <w:r>
+        <w:t>child</w:t>
+      </w:r>
+      <w:proofErr w:type="spellEnd"/>
+      <w:r>
+        <w:t xml:space="preserve"> ja </w:t>
+      </w:r>
+      <w:proofErr w:type="spellStart"/>
+      <w:r>
+        <w:t>parent</w:t>
+      </w:r>
+      <w:proofErr w:type="spellEnd"/>
+      <w:r>
+        <w:t>?</w:t>
+      </w:r>
+    </w:p>
+    <w:p>
+      <w:pPr>
+        <w:rPr>
+          <w:lang w:val="en-FI"/>
+        </w:rPr>
+      </w:pPr>
+      <w:r>
+        <w:rPr>
+          <w:lang w:val="en-FI"/>
+        </w:rPr>
+        <w:t xml:space="preserve">Sana "extend" </w:t>
+      </w:r>
+      <w:proofErr w:type="spellStart"/>
+      <w:r>
+        <w:rPr>
+          <w:lang w:val="en-FI"/>
+        </w:rPr>
+        <w:t>viittaa</w:t>
+      </w:r>
+      <w:proofErr w:type="spellEnd"/>
+      <w:r>
+        <w:rPr>
+          <w:lang w:val="en-FI"/>
+        </w:rPr>
+        <w:t xml:space="preserve"> </w:t>
+      </w:r>
+      <w:proofErr w:type="spellStart"/>
+      <w:r>
+        <w:rPr>
+          <w:lang w:val="en-FI"/>
+        </w:rPr>
+        <w:t>siihen</w:t>
+      </w:r>
+      <w:proofErr w:type="spellEnd"/>
+      <w:r>
+        <w:rPr>
+          <w:lang w:val="en-FI"/>
+        </w:rPr>
+        <w:t xml:space="preserve">, </w:t>
+      </w:r>
+      <w:proofErr w:type="spellStart"/>
+      <w:r>
+        <w:rPr>
+          <w:lang w:val="en-FI"/>
+        </w:rPr>
+        <w:t>että</w:t>
+      </w:r>
+      <w:proofErr w:type="spellEnd"/>
+      <w:r>
+        <w:rPr>
+          <w:lang w:val="en-FI"/>
+        </w:rPr>
+        <w:t xml:space="preserve"> </w:t>
+      </w:r>
+      <w:proofErr w:type="spellStart"/>
+      <w:r>
+        <w:rPr>
+          <w:lang w:val="en-FI"/>
+        </w:rPr>
+        <w:t>luodaan</w:t>
+      </w:r>
+      <w:proofErr w:type="spellEnd"/>
+      <w:r>
+        <w:rPr>
+          <w:lang w:val="en-FI"/>
+        </w:rPr>
+        <w:t xml:space="preserve"> </w:t>
+      </w:r>
+      <w:proofErr w:type="spellStart"/>
+      <w:r>
+        <w:rPr>
+          <w:lang w:val="en-FI"/>
+        </w:rPr>
+        <w:t>uusi</w:t>
+      </w:r>
+      <w:proofErr w:type="spellEnd"/>
+      <w:r>
+        <w:rPr>
+          <w:lang w:val="en-FI"/>
+        </w:rPr>
+        <w:t xml:space="preserve"> </w:t>
+      </w:r>
+      <w:proofErr w:type="spellStart"/>
+      <w:r>
+        <w:rPr>
+          <w:lang w:val="en-FI"/>
+        </w:rPr>
+        <w:t>luokka</w:t>
+      </w:r>
+      <w:proofErr w:type="spellEnd"/>
+      <w:r>
+        <w:rPr>
+          <w:lang w:val="en-FI"/>
+        </w:rPr>
+        <w:t xml:space="preserve">, </w:t>
+      </w:r>
+      <w:proofErr w:type="spellStart"/>
+      <w:r>
+        <w:rPr>
+          <w:lang w:val="en-FI"/>
+        </w:rPr>
+        <w:t>joka</w:t>
+      </w:r>
+      <w:proofErr w:type="spellEnd"/>
+      <w:r>
+        <w:rPr>
+          <w:lang w:val="en-FI"/>
+        </w:rPr>
+        <w:t xml:space="preserve"> </w:t>
+      </w:r>
+      <w:proofErr w:type="spellStart"/>
+      <w:r>
+        <w:rPr>
+          <w:lang w:val="en-FI"/>
+        </w:rPr>
+        <w:t>perii</w:t>
+      </w:r>
+      <w:proofErr w:type="spellEnd"/>
+      <w:r>
+        <w:rPr>
+          <w:lang w:val="en-FI"/>
+        </w:rPr>
+        <w:t xml:space="preserve"> (inherit) </w:t>
+      </w:r>
+      <w:proofErr w:type="spellStart"/>
+      <w:r>
+        <w:rPr>
+          <w:lang w:val="en-FI"/>
+        </w:rPr>
+        <w:t>ominaisuudet</w:t>
+      </w:r>
+      <w:proofErr w:type="spellEnd"/>
+      <w:r>
+        <w:rPr>
+          <w:lang w:val="en-FI"/>
+        </w:rPr>
+        <w:t xml:space="preserve"> </w:t>
+      </w:r>
+      <w:proofErr w:type="spellStart"/>
+      <w:r>
+        <w:rPr>
+          <w:lang w:val="en-FI"/>
+        </w:rPr>
+        <w:t>ja</w:t>
+      </w:r>
+      <w:proofErr w:type="spellEnd"/>
+      <w:r>
+        <w:rPr>
+          <w:lang w:val="en-FI"/>
+        </w:rPr>
+        <w:t xml:space="preserve"> </w:t>
+      </w:r>
+      <w:proofErr w:type="spellStart"/>
+      <w:r>
+        <w:rPr>
+          <w:lang w:val="en-FI"/>
+        </w:rPr>
+        <w:t>toiminnallisuuden</w:t>
+      </w:r>
+      <w:proofErr w:type="spellEnd"/>
+      <w:r>
+        <w:rPr>
+          <w:lang w:val="en-FI"/>
+        </w:rPr>
+        <w:t xml:space="preserve"> </w:t>
+      </w:r>
+      <w:proofErr w:type="spellStart"/>
+      <w:r>
+        <w:rPr>
+          <w:lang w:val="en-FI"/>
+        </w:rPr>
+        <w:t>toiselta</w:t>
+      </w:r>
+      <w:proofErr w:type="spellEnd"/>
+      <w:r>
+        <w:rPr>
+          <w:lang w:val="en-FI"/>
+        </w:rPr>
+        <w:t xml:space="preserve"> </w:t>
+      </w:r>
+      <w:proofErr w:type="spellStart"/>
+      <w:r>
+        <w:rPr>
+          <w:lang w:val="en-FI"/>
+        </w:rPr>
+        <w:t>luokalta</w:t>
+      </w:r>
+      <w:proofErr w:type="spellEnd"/>
+      <w:r>
+        <w:rPr>
+          <w:lang w:val="en-FI"/>
+        </w:rPr>
+        <w:t xml:space="preserve">. </w:t>
+      </w:r>
+      <w:proofErr w:type="spellStart"/>
+      <w:r>
+        <w:rPr>
+          <w:lang w:val="en-FI"/>
+        </w:rPr>
+        <w:t>Tässä</w:t>
+      </w:r>
+      <w:proofErr w:type="spellEnd"/>
+      <w:r>
+        <w:rPr>
+          <w:lang w:val="en-FI"/>
+        </w:rPr>
+        <w:t xml:space="preserve"> </w:t>
+      </w:r>
+      <w:proofErr w:type="spellStart"/>
+      <w:r>
+        <w:rPr>
+          <w:lang w:val="en-FI"/>
+        </w:rPr>
+        <w:t>tapauksessa</w:t>
+      </w:r>
+      <w:proofErr w:type="spellEnd"/>
+      <w:r>
+        <w:rPr>
+          <w:lang w:val="en-FI"/>
+        </w:rPr>
+        <w:t xml:space="preserve"> </w:t>
+      </w:r>
+      <w:proofErr w:type="spellStart"/>
+      <w:r>
+        <w:rPr>
+          <w:lang w:val="en-FI"/>
+        </w:rPr>
+        <w:t>luokka</w:t>
+      </w:r>
+      <w:proofErr w:type="spellEnd"/>
+      <w:r>
+        <w:rPr>
+          <w:lang w:val="en-FI"/>
+        </w:rPr>
+        <w:t xml:space="preserve"> "</w:t>
+      </w:r>
+      <w:proofErr w:type="spellStart"/>
+      <w:r>
+        <w:rPr>
+          <w:lang w:val="en-FI"/>
+        </w:rPr>
+        <w:t>FullTimeEmployee</w:t>
+      </w:r>
+      <w:proofErr w:type="spellEnd"/>
+      <w:r>
+        <w:rPr>
+          <w:lang w:val="en-FI"/>
+        </w:rPr>
+        <w:t xml:space="preserve">" </w:t>
+      </w:r>
+      <w:proofErr w:type="spellStart"/>
+      <w:r>
+        <w:rPr>
+          <w:lang w:val="en-FI"/>
+        </w:rPr>
+        <w:t>perii</w:t>
+      </w:r>
+      <w:proofErr w:type="spellEnd"/>
+      <w:r>
+        <w:rPr>
+          <w:lang w:val="en-FI"/>
+        </w:rPr>
+        <w:t xml:space="preserve"> (extends) </w:t>
+      </w:r>
+      <w:proofErr w:type="spellStart"/>
+      <w:r>
+        <w:rPr>
+          <w:lang w:val="en-FI"/>
+        </w:rPr>
+        <w:t>ominaisuudet</w:t>
+      </w:r>
+      <w:proofErr w:type="spellEnd"/>
+      <w:r>
+        <w:rPr>
+          <w:lang w:val="en-FI"/>
+        </w:rPr>
+        <w:t xml:space="preserve"> </w:t>
+      </w:r>
+      <w:proofErr w:type="spellStart"/>
+      <w:r>
+        <w:rPr>
+          <w:lang w:val="en-FI"/>
+        </w:rPr>
+        <w:t>ja</w:t>
+      </w:r>
+      <w:proofErr w:type="spellEnd"/>
+      <w:r>
+        <w:rPr>
+          <w:lang w:val="en-FI"/>
+        </w:rPr>
+        <w:t xml:space="preserve"> </w:t>
+      </w:r>
+      <w:proofErr w:type="spellStart"/>
+      <w:r>
+        <w:rPr>
+          <w:lang w:val="en-FI"/>
+        </w:rPr>
+        <w:t>toiminnallisuuden</w:t>
+      </w:r>
+      <w:proofErr w:type="spellEnd"/>
+      <w:r>
+        <w:rPr>
+          <w:lang w:val="en-FI"/>
+        </w:rPr>
+        <w:t xml:space="preserve"> </w:t>
+      </w:r>
+      <w:proofErr w:type="spellStart"/>
+      <w:r>
+        <w:rPr>
+          <w:lang w:val="en-FI"/>
+        </w:rPr>
+        <w:t>luokalta</w:t>
+      </w:r>
+      <w:proofErr w:type="spellEnd"/>
+      <w:r>
+        <w:rPr>
+          <w:lang w:val="en-FI"/>
+        </w:rPr>
+        <w:t xml:space="preserve"> "Employee". </w:t>
+      </w:r>
+      <w:proofErr w:type="spellStart"/>
+      <w:r>
+        <w:rPr>
+          <w:lang w:val="en-FI"/>
+        </w:rPr>
+        <w:t>Tämä</w:t>
+      </w:r>
+      <w:proofErr w:type="spellEnd"/>
+      <w:r>
+        <w:rPr>
+          <w:lang w:val="en-FI"/>
+        </w:rPr>
+        <w:t xml:space="preserve"> </w:t>
+      </w:r>
+      <w:proofErr w:type="spellStart"/>
+      <w:r>
+        <w:rPr>
+          <w:lang w:val="en-FI"/>
+        </w:rPr>
+        <w:t>tarkoittaa</w:t>
+      </w:r>
+      <w:proofErr w:type="spellEnd"/>
+      <w:r>
+        <w:rPr>
+          <w:lang w:val="en-FI"/>
+        </w:rPr>
+        <w:t xml:space="preserve">, </w:t>
+      </w:r>
+      <w:proofErr w:type="spellStart"/>
+      <w:r>
+        <w:rPr>
+          <w:lang w:val="en-FI"/>
+        </w:rPr>
+        <w:t>että</w:t>
+      </w:r>
+      <w:proofErr w:type="spellEnd"/>
+      <w:r>
+        <w:rPr>
+          <w:lang w:val="en-FI"/>
+        </w:rPr>
+        <w:t xml:space="preserve"> "</w:t>
+      </w:r>
+      <w:proofErr w:type="spellStart"/>
+      <w:r>
+        <w:rPr>
+          <w:lang w:val="en-FI"/>
+        </w:rPr>
+        <w:t>FullTimeEmployee</w:t>
+      </w:r>
+      <w:proofErr w:type="spellEnd"/>
+      <w:r>
+        <w:rPr>
+          <w:lang w:val="en-FI"/>
+        </w:rPr>
+        <w:t>"-</w:t>
+      </w:r>
+      <w:proofErr w:type="spellStart"/>
+      <w:r>
+        <w:rPr>
+          <w:lang w:val="en-FI"/>
+        </w:rPr>
+        <w:t>luokasta</w:t>
+      </w:r>
+      <w:proofErr w:type="spellEnd"/>
+      <w:r>
+        <w:rPr>
+          <w:lang w:val="en-FI"/>
+        </w:rPr>
+        <w:t xml:space="preserve"> </w:t>
+      </w:r>
+      <w:proofErr w:type="spellStart"/>
+      <w:r>
+        <w:rPr>
+          <w:lang w:val="en-FI"/>
+        </w:rPr>
+        <w:t>tulee</w:t>
+      </w:r>
+      <w:proofErr w:type="spellEnd"/>
+      <w:r>
+        <w:rPr>
+          <w:lang w:val="en-FI"/>
+        </w:rPr>
+        <w:t xml:space="preserve"> "Employee"-</w:t>
+      </w:r>
+      <w:proofErr w:type="spellStart"/>
+      <w:r>
+        <w:rPr>
+          <w:lang w:val="en-FI"/>
+        </w:rPr>
+        <w:t>luokan</w:t>
+      </w:r>
+      <w:proofErr w:type="spellEnd"/>
+      <w:r>
+        <w:rPr>
+          <w:lang w:val="en-FI"/>
+        </w:rPr>
+        <w:t xml:space="preserve"> </w:t>
+      </w:r>
+      <w:proofErr w:type="spellStart"/>
+      <w:r>
+        <w:rPr>
+          <w:lang w:val="en-FI"/>
+        </w:rPr>
+        <w:t>aliluokka</w:t>
+      </w:r>
+      <w:proofErr w:type="spellEnd"/>
+      <w:r>
+        <w:rPr>
+          <w:lang w:val="en-FI"/>
+        </w:rPr>
+        <w:t xml:space="preserve"> (subclass), </w:t>
+      </w:r>
+      <w:proofErr w:type="spellStart"/>
+      <w:r>
+        <w:rPr>
+          <w:lang w:val="en-FI"/>
+        </w:rPr>
+        <w:t>ja</w:t>
+      </w:r>
+      <w:proofErr w:type="spellEnd"/>
+      <w:r>
+        <w:rPr>
+          <w:lang w:val="en-FI"/>
+        </w:rPr>
+        <w:t xml:space="preserve"> "Employee"-</w:t>
+      </w:r>
+      <w:proofErr w:type="spellStart"/>
+      <w:r>
+        <w:rPr>
+          <w:lang w:val="en-FI"/>
+        </w:rPr>
+        <w:t>luokasta</w:t>
+      </w:r>
+      <w:proofErr w:type="spellEnd"/>
+      <w:r>
+        <w:rPr>
+          <w:lang w:val="en-FI"/>
+        </w:rPr>
+        <w:t xml:space="preserve"> </w:t>
+      </w:r>
+      <w:proofErr w:type="spellStart"/>
+      <w:r>
+        <w:rPr>
+          <w:lang w:val="en-FI"/>
+        </w:rPr>
+        <w:t>tulee</w:t>
+      </w:r>
+      <w:proofErr w:type="spellEnd"/>
+      <w:r>
+        <w:rPr>
+          <w:lang w:val="en-FI"/>
+        </w:rPr>
+        <w:t xml:space="preserve"> "</w:t>
+      </w:r>
+      <w:proofErr w:type="spellStart"/>
+      <w:r>
+        <w:rPr>
+          <w:lang w:val="en-FI"/>
+        </w:rPr>
+        <w:t>FullTimeEmployee</w:t>
+      </w:r>
+      <w:proofErr w:type="spellEnd"/>
+      <w:r>
+        <w:rPr>
+          <w:lang w:val="en-FI"/>
+        </w:rPr>
+        <w:t>"-</w:t>
+      </w:r>
+      <w:proofErr w:type="spellStart"/>
+      <w:r>
+        <w:rPr>
+          <w:lang w:val="en-FI"/>
+        </w:rPr>
+        <w:t>luokan</w:t>
+      </w:r>
+      <w:proofErr w:type="spellEnd"/>
+      <w:r>
+        <w:rPr>
+          <w:lang w:val="en-FI"/>
+        </w:rPr>
+        <w:t xml:space="preserve"> </w:t>
+      </w:r>
+      <w:proofErr w:type="spellStart"/>
+      <w:r>
+        <w:rPr>
+          <w:lang w:val="en-FI"/>
+        </w:rPr>
+        <w:t>yliluokka</w:t>
+      </w:r>
+      <w:proofErr w:type="spellEnd"/>
+      <w:r>
+        <w:rPr>
+          <w:lang w:val="en-FI"/>
+        </w:rPr>
+        <w:t xml:space="preserve"> (superclass) tai </w:t>
+      </w:r>
+      <w:proofErr w:type="spellStart"/>
+      <w:r>
+        <w:rPr>
+          <w:lang w:val="en-FI"/>
+        </w:rPr>
+        <w:t>vanhempi</w:t>
+      </w:r>
+      <w:proofErr w:type="spellEnd"/>
+      <w:r>
+        <w:rPr>
+          <w:lang w:val="en-FI"/>
+        </w:rPr>
+        <w:t xml:space="preserve"> </w:t>
+      </w:r>
+      <w:proofErr w:type="spellStart"/>
+      <w:r>
+        <w:rPr>
+          <w:lang w:val="en-FI"/>
+        </w:rPr>
+        <w:t>luokka</w:t>
+      </w:r>
+      <w:proofErr w:type="spellEnd"/>
+      <w:r>
+        <w:rPr>
+          <w:lang w:val="en-FI"/>
+        </w:rPr>
+        <w:t xml:space="preserve"> (parent class).</w:t>
+      </w:r>
+    </w:p>
+    <w:p>
+      <w:pPr>
+        <w:rPr>
+          <w:lang w:val="en-FI"/>
+        </w:rPr>
+      </w:pPr>
+      <w:proofErr w:type="spellStart"/>
+      <w:r>
+        <w:rPr>
+          <w:lang w:val="en-FI"/>
+        </w:rPr>
+        <w:t>Terminologiaa</w:t>
+      </w:r>
+      <w:proofErr w:type="spellEnd"/>
+      <w:r>
+        <w:rPr>
+          <w:lang w:val="en-FI"/>
+        </w:rPr>
+        <w:t xml:space="preserve"> </w:t>
+      </w:r>
+      <w:proofErr w:type="spellStart"/>
+      <w:r>
+        <w:rPr>
+          <w:lang w:val="en-FI"/>
+        </w:rPr>
+        <w:t>selitettynä</w:t>
+      </w:r>
+      <w:proofErr w:type="spellEnd"/>
+      <w:r>
+        <w:rPr>
+          <w:lang w:val="en-FI"/>
+        </w:rPr>
+        <w:t>:</w:t>
       </w:r>
     </w:p>
     <w:p>
@@ -306,13 +1236,297 @@
           <w:bCs/>
           <w:lang w:val="en-FI"/>
         </w:rPr>
-        <w:t>Subclass (aliluokka)</w:t>
-      </w:r>
-      <w:r>
-        <w:rPr>
-          <w:lang w:val="en-FI"/>
-        </w:rPr>
-        <w:t>: "FullTimeEmployee" on aliluokka, mikä tarkoittaa, että se perii "Employee"-luokan ominaisuudet ja toiminnallisuuden. Aliluokka voi laajentaa yliluokan toiminnallisuutta tai lisätä siihen uusia ominaisuuksia.</w:t>
+        <w:t>Subclass (</w:t>
+      </w:r>
+      <w:proofErr w:type="spellStart"/>
+      <w:r>
+        <w:rPr>
+          <w:b/>
+          <w:bCs/>
+          <w:lang w:val="en-FI"/>
+        </w:rPr>
+        <w:t>aliluokka</w:t>
+      </w:r>
+      <w:proofErr w:type="spellEnd"/>
+      <w:r>
+        <w:rPr>
+          <w:b/>
+          <w:bCs/>
+          <w:lang w:val="en-FI"/>
+        </w:rPr>
+        <w:t>)</w:t>
+      </w:r>
+      <w:r>
+        <w:rPr>
+          <w:lang w:val="en-FI"/>
+        </w:rPr>
+        <w:t>: "</w:t>
+      </w:r>
+      <w:proofErr w:type="spellStart"/>
+      <w:r>
+        <w:rPr>
+          <w:lang w:val="en-FI"/>
+        </w:rPr>
+        <w:t>FullTimeEmployee</w:t>
+      </w:r>
+      <w:proofErr w:type="spellEnd"/>
+      <w:r>
+        <w:rPr>
+          <w:lang w:val="en-FI"/>
+        </w:rPr>
+        <w:t xml:space="preserve">" on </w:t>
+      </w:r>
+      <w:proofErr w:type="spellStart"/>
+      <w:r>
+        <w:rPr>
+          <w:lang w:val="en-FI"/>
+        </w:rPr>
+        <w:t>aliluokka</w:t>
+      </w:r>
+      <w:proofErr w:type="spellEnd"/>
+      <w:r>
+        <w:rPr>
+          <w:lang w:val="en-FI"/>
+        </w:rPr>
+        <w:t xml:space="preserve">, </w:t>
+      </w:r>
+      <w:proofErr w:type="spellStart"/>
+      <w:r>
+        <w:rPr>
+          <w:lang w:val="en-FI"/>
+        </w:rPr>
+        <w:t>mikä</w:t>
+      </w:r>
+      <w:proofErr w:type="spellEnd"/>
+      <w:r>
+        <w:rPr>
+          <w:lang w:val="en-FI"/>
+        </w:rPr>
+        <w:t xml:space="preserve"> </w:t>
+      </w:r>
+      <w:proofErr w:type="spellStart"/>
+      <w:r>
+        <w:rPr>
+          <w:lang w:val="en-FI"/>
+        </w:rPr>
+        <w:t>tarkoittaa</w:t>
+      </w:r>
+      <w:proofErr w:type="spellEnd"/>
+      <w:r>
+        <w:rPr>
+          <w:lang w:val="en-FI"/>
+        </w:rPr>
+        <w:t xml:space="preserve">, </w:t>
+      </w:r>
+      <w:proofErr w:type="spellStart"/>
+      <w:r>
+        <w:rPr>
+          <w:lang w:val="en-FI"/>
+        </w:rPr>
+        <w:t>että</w:t>
+      </w:r>
+      <w:proofErr w:type="spellEnd"/>
+      <w:r>
+        <w:rPr>
+          <w:lang w:val="en-FI"/>
+        </w:rPr>
+        <w:t xml:space="preserve"> se </w:t>
+      </w:r>
+      <w:proofErr w:type="spellStart"/>
+      <w:r>
+        <w:rPr>
+          <w:lang w:val="en-FI"/>
+        </w:rPr>
+        <w:t>perii</w:t>
+      </w:r>
+      <w:proofErr w:type="spellEnd"/>
+      <w:r>
+        <w:rPr>
+          <w:lang w:val="en-FI"/>
+        </w:rPr>
+        <w:t xml:space="preserve"> "Employee"-</w:t>
+      </w:r>
+      <w:proofErr w:type="spellStart"/>
+      <w:r>
+        <w:rPr>
+          <w:lang w:val="en-FI"/>
+        </w:rPr>
+        <w:t>luokan</w:t>
+      </w:r>
+      <w:proofErr w:type="spellEnd"/>
+      <w:r>
+        <w:rPr>
+          <w:lang w:val="en-FI"/>
+        </w:rPr>
+        <w:t xml:space="preserve"> </w:t>
+      </w:r>
+      <w:proofErr w:type="spellStart"/>
+      <w:r>
+        <w:rPr>
+          <w:lang w:val="en-FI"/>
+        </w:rPr>
+        <w:t>ominaisuudet</w:t>
+      </w:r>
+      <w:proofErr w:type="spellEnd"/>
+      <w:r>
+        <w:rPr>
+          <w:lang w:val="en-FI"/>
+        </w:rPr>
+        <w:t xml:space="preserve"> </w:t>
+      </w:r>
+      <w:proofErr w:type="spellStart"/>
+      <w:r>
+        <w:rPr>
+          <w:lang w:val="en-FI"/>
+        </w:rPr>
+        <w:t>ja</w:t>
+      </w:r>
+      <w:proofErr w:type="spellEnd"/>
+      <w:r>
+        <w:rPr>
+          <w:lang w:val="en-FI"/>
+        </w:rPr>
+        <w:t xml:space="preserve"> </w:t>
+      </w:r>
+      <w:proofErr w:type="spellStart"/>
+      <w:r>
+        <w:rPr>
+          <w:lang w:val="en-FI"/>
+        </w:rPr>
+        <w:t>toiminnallisuuden</w:t>
+      </w:r>
+      <w:proofErr w:type="spellEnd"/>
+      <w:r>
+        <w:rPr>
+          <w:lang w:val="en-FI"/>
+        </w:rPr>
+        <w:t xml:space="preserve">. </w:t>
+      </w:r>
+      <w:proofErr w:type="spellStart"/>
+      <w:r>
+        <w:rPr>
+          <w:lang w:val="en-FI"/>
+        </w:rPr>
+        <w:t>Aliluokka</w:t>
+      </w:r>
+      <w:proofErr w:type="spellEnd"/>
+      <w:r>
+        <w:rPr>
+          <w:lang w:val="en-FI"/>
+        </w:rPr>
+        <w:t xml:space="preserve"> </w:t>
+      </w:r>
+      <w:proofErr w:type="spellStart"/>
+      <w:r>
+        <w:rPr>
+          <w:lang w:val="en-FI"/>
+        </w:rPr>
+        <w:t>voi</w:t>
+      </w:r>
+      <w:proofErr w:type="spellEnd"/>
+      <w:r>
+        <w:rPr>
+          <w:lang w:val="en-FI"/>
+        </w:rPr>
+        <w:t xml:space="preserve"> </w:t>
+      </w:r>
+      <w:proofErr w:type="spellStart"/>
+      <w:r>
+        <w:rPr>
+          <w:lang w:val="en-FI"/>
+        </w:rPr>
+        <w:t>laajentaa</w:t>
+      </w:r>
+      <w:proofErr w:type="spellEnd"/>
+      <w:r>
+        <w:rPr>
+          <w:lang w:val="en-FI"/>
+        </w:rPr>
+        <w:t xml:space="preserve"> </w:t>
+      </w:r>
+      <w:proofErr w:type="spellStart"/>
+      <w:r>
+        <w:rPr>
+          <w:lang w:val="en-FI"/>
+        </w:rPr>
+        <w:t>yliluokan</w:t>
+      </w:r>
+      <w:proofErr w:type="spellEnd"/>
+      <w:r>
+        <w:rPr>
+          <w:lang w:val="en-FI"/>
+        </w:rPr>
+        <w:t xml:space="preserve"> </w:t>
+      </w:r>
+      <w:proofErr w:type="spellStart"/>
+      <w:r>
+        <w:rPr>
+          <w:lang w:val="en-FI"/>
+        </w:rPr>
+        <w:t>toiminnallisuutta</w:t>
+      </w:r>
+      <w:proofErr w:type="spellEnd"/>
+      <w:r>
+        <w:rPr>
+          <w:lang w:val="en-FI"/>
+        </w:rPr>
+        <w:t xml:space="preserve"> tai </w:t>
+      </w:r>
+      <w:proofErr w:type="spellStart"/>
+      <w:r>
+        <w:rPr>
+          <w:lang w:val="en-FI"/>
+        </w:rPr>
+        <w:t>lisätä</w:t>
+      </w:r>
+      <w:proofErr w:type="spellEnd"/>
+      <w:r>
+        <w:rPr>
+          <w:lang w:val="en-FI"/>
+        </w:rPr>
+        <w:t xml:space="preserve"> </w:t>
+      </w:r>
+      <w:proofErr w:type="spellStart"/>
+      <w:r>
+        <w:rPr>
+          <w:lang w:val="en-FI"/>
+        </w:rPr>
+        <w:t>siihen</w:t>
+      </w:r>
+      <w:proofErr w:type="spellEnd"/>
+      <w:r>
+        <w:rPr>
+          <w:lang w:val="en-FI"/>
+        </w:rPr>
+        <w:t xml:space="preserve"> </w:t>
+      </w:r>
+      <w:proofErr w:type="spellStart"/>
+      <w:r>
+        <w:rPr>
+          <w:lang w:val="en-FI"/>
+        </w:rPr>
+        <w:t>uusia</w:t>
+      </w:r>
+      <w:proofErr w:type="spellEnd"/>
+      <w:r>
+        <w:rPr>
+          <w:lang w:val="en-FI"/>
+        </w:rPr>
+        <w:t xml:space="preserve"> </w:t>
+      </w:r>
+      <w:proofErr w:type="spellStart"/>
+      <w:r>
+        <w:rPr>
+          <w:lang w:val="en-FI"/>
+        </w:rPr>
+        <w:t>ominaisuuksia</w:t>
+      </w:r>
+      <w:proofErr w:type="spellEnd"/>
+      <w:r>
+        <w:rPr>
+          <w:lang w:val="en-FI"/>
+        </w:rPr>
+        <w:t>.</w:t>
       </w:r>
     </w:p>
     <w:p>
@@ -331,237 +1545,1431 @@
           <w:bCs/>
           <w:lang w:val="en-FI"/>
         </w:rPr>
-        <w:t>Superclass (yliluokka) tai Parent Class (vanhempi luokka)</w:t>
-      </w:r>
-      <w:r>
-        <w:rPr>
-          <w:lang w:val="en-FI"/>
-        </w:rPr>
-        <w:t>: "Employee" on yliluokka, mikä tarkoittaa, että se antaa perintänä ominaisuudet ja toiminnallisuuden "FullTimeEmployee"-luokalle. Yliluokka voi toimia yleisenä pohjana useammille aliluokille ja määrittää yhteiset piirteet niille.</w:t>
-      </w:r>
-    </w:p>
-    <w:p>
-      <w:pPr>
-        <w:rPr>
-          <w:lang w:val="en-FI"/>
-        </w:rPr>
-      </w:pPr>
-      <w:r>
-        <w:rPr>
-          <w:lang w:val="en-FI"/>
-        </w:rPr>
-        <w:t>Joten kun luokkaa "FullTimeEmployee" määritellään tällä tavalla, se laajentaa (extends) "Employee"-luokan toiminnallisuutta ja voi mahdollisesti lisätä siihen omia erityispiirteitään, jotka ovat ainutlaatuisia tämän aliluokan työntekijöille, mutta se perii kaikki perusominaisuudet ja -toiminnallisuuden "Employee"-luokalta. Tämä mahdollistaa ohjelmoinnissa periytyvyyden käytön ja luokkien hierarkian rakentamisen tehokkaasti ja järjestelmällisesti.</w:t>
-      </w:r>
-    </w:p>
-    <w:p/>
-    <w:p>
+        <w:t>Superclass (</w:t>
+      </w:r>
+      <w:proofErr w:type="spellStart"/>
       <w:r>
         <w:rPr>
           <w:b/>
           <w:bCs/>
-        </w:rPr>
-        <w:t>Tehtävä 4</w:t>
-      </w:r>
-      <w:r>
-        <w:t>: Uudet alaluokat House ja Apartment ja luokan DisplayThePlaces päivitys (</w:t>
-      </w:r>
-      <w:r>
-        <w:t>2</w:t>
-      </w:r>
-      <w:r>
-        <w:t>p)</w:t>
-      </w:r>
-    </w:p>
-    <w:p>
-      <w:pPr>
-        <w:rPr>
-          <w:lang w:val="en-US"/>
-        </w:rPr>
-      </w:pPr>
-      <w:r>
-        <w:rPr>
-          <w:lang w:val="en-US"/>
-        </w:rPr>
-        <w:t xml:space="preserve">Buy </w:t>
-      </w:r>
-      <w:r>
-        <w:rPr>
-          <w:lang w:val="en-US"/>
-        </w:rPr>
-        <w:t>O</w:t>
-      </w:r>
-      <w:r>
-        <w:rPr>
-          <w:lang w:val="en-US"/>
-        </w:rPr>
-        <w:t xml:space="preserve">r Rent (Try </w:t>
-      </w:r>
-      <w:r>
-        <w:rPr>
-          <w:lang w:val="en-US"/>
-        </w:rPr>
-        <w:t>I</w:t>
-      </w:r>
-      <w:r>
-        <w:rPr>
-          <w:lang w:val="en-US"/>
-        </w:rPr>
-        <w:t>t O</w:t>
-      </w:r>
-      <w:r>
-        <w:rPr>
-          <w:lang w:val="en-US"/>
-        </w:rPr>
-        <w:t>ut p. 224)</w:t>
-      </w:r>
-    </w:p>
-    <w:p>
-      <w:pPr>
-        <w:rPr>
-          <w:lang w:val="en-US"/>
-        </w:rPr>
-      </w:pPr>
-      <w:r>
-        <w:rPr>
-          <w:lang w:val="en-US"/>
-        </w:rPr>
-        <w:t>Previously in this chapter, you create instances of your own PlaceToLive class and display information about those instances. Create two subclasses of your PlaceToLive class: a House class and an Apartment class. Each House object has a mortgage cost (a monthly amount) and a property tax cost (a yearly amount). Each</w:t>
-      </w:r>
-      <w:r>
-        <w:rPr>
-          <w:lang w:val="en-US"/>
-        </w:rPr>
-        <w:t xml:space="preserve"> </w:t>
-      </w:r>
-      <w:r>
-        <w:rPr>
-          <w:lang w:val="en-US"/>
-        </w:rPr>
-        <w:t xml:space="preserve">Apartment object has a rental cost (a monthly amount). </w:t>
-      </w:r>
-    </w:p>
-    <w:p>
-      <w:pPr>
-        <w:rPr>
-          <w:lang w:val="en-US"/>
-        </w:rPr>
-      </w:pPr>
-      <w:r>
-        <w:rPr>
-          <w:lang w:val="en-US"/>
-        </w:rPr>
-        <w:t>A separate DisplayThePlaces class creates some houses and some apartments. For each house or apartment, your DisplayThePlaces class displays the total cost per square foot (or square meter) and the total cost per bedroom, both calculated monthly.</w:t>
-      </w:r>
-    </w:p>
-    <w:p>
-      <w:pPr>
-        <w:rPr>
-          <w:lang w:val="en-US"/>
-        </w:rPr>
-      </w:pPr>
-    </w:p>
-    <w:p>
-      <w:pPr>
-        <w:rPr>
-          <w:lang w:val="en-US"/>
-        </w:rPr>
-      </w:pPr>
+          <w:lang w:val="en-FI"/>
+        </w:rPr>
+        <w:t>yliluokka</w:t>
+      </w:r>
+      <w:proofErr w:type="spellEnd"/>
       <w:r>
         <w:rPr>
           <w:b/>
           <w:bCs/>
-          <w:lang w:val="en-US"/>
-        </w:rPr>
-        <w:t>Tehtävä 5</w:t>
-      </w:r>
-      <w:r>
-        <w:rPr>
-          <w:lang w:val="en-US"/>
-        </w:rPr>
-        <w:t>: Luokka Organization_2, aliluokat ProfitMakingOrganization ja NonProftOrganization</w:t>
-      </w:r>
-      <w:r>
-        <w:rPr>
-          <w:lang w:val="en-US"/>
-        </w:rPr>
-        <w:t xml:space="preserve"> (2p)</w:t>
-      </w:r>
-    </w:p>
-    <w:p>
-      <w:pPr>
-        <w:rPr>
-          <w:lang w:val="en-US"/>
-        </w:rPr>
-      </w:pPr>
-      <w:r>
-        <w:rPr>
-          <w:lang w:val="en-US"/>
-        </w:rPr>
-        <w:t>Tax Breaks (Try It O</w:t>
-      </w:r>
-      <w:r>
-        <w:rPr>
-          <w:lang w:val="en-US"/>
-        </w:rPr>
-        <w:t>ut p. 225)</w:t>
-      </w:r>
-    </w:p>
-    <w:p>
-      <w:pPr>
-        <w:rPr>
-          <w:lang w:val="en-US"/>
-        </w:rPr>
-      </w:pPr>
-      <w:r>
-        <w:rPr>
-          <w:lang w:val="en-US"/>
-        </w:rPr>
-        <w:t xml:space="preserve">In Chapter 7, you create an Organization class. Each instance of your Organization class has a name, an annual revenue amount, and a boolean value indicating whether the organization is or is not a profit-making organization. </w:t>
-      </w:r>
-    </w:p>
-    <w:p>
-      <w:pPr>
-        <w:rPr>
-          <w:lang w:val="en-US"/>
-        </w:rPr>
-      </w:pPr>
-      <w:r>
-        <w:rPr>
-          <w:lang w:val="en-US"/>
-        </w:rPr>
-        <w:t xml:space="preserve">Create a new Organization_2 class. Each instance of this new class has only a name and an annual revenue amount. Create two subclasses: a ProfitMakingOrganization class and a NonProfitOrganization class. A profit-making organization pays 10 percent of its revenue in tax, but a nonprofit organization pays only 2 percent of its revenue in tax. </w:t>
-      </w:r>
-    </w:p>
-    <w:p>
-      <w:pPr>
-        <w:rPr>
-          <w:lang w:val="en-US"/>
-        </w:rPr>
-      </w:pPr>
-      <w:r>
-        <w:rPr>
-          <w:lang w:val="en-US"/>
-        </w:rPr>
-        <w:t>Make a separate class that creates ProfitMakingOrganization instances and NonProfitOrganization instances while also displaying information about each instance, including the amount of tax the organization pays.</w:t>
-      </w:r>
-    </w:p>
-    <w:p>
-      <w:pPr>
-        <w:rPr>
-          <w:lang w:val="en-US"/>
-        </w:rPr>
-      </w:pPr>
-    </w:p>
-    <w:p>
+          <w:lang w:val="en-FI"/>
+        </w:rPr>
+        <w:t>) tai Parent Class (</w:t>
+      </w:r>
+      <w:proofErr w:type="spellStart"/>
       <w:r>
         <w:rPr>
           <w:b/>
           <w:bCs/>
+          <w:lang w:val="en-FI"/>
+        </w:rPr>
+        <w:t>vanhempi</w:t>
+      </w:r>
+      <w:proofErr w:type="spellEnd"/>
+      <w:r>
+        <w:rPr>
+          <w:b/>
+          <w:bCs/>
+          <w:lang w:val="en-FI"/>
+        </w:rPr>
+        <w:t xml:space="preserve"> </w:t>
+      </w:r>
+      <w:proofErr w:type="spellStart"/>
+      <w:r>
+        <w:rPr>
+          <w:b/>
+          <w:bCs/>
+          <w:lang w:val="en-FI"/>
+        </w:rPr>
+        <w:t>luokka</w:t>
+      </w:r>
+      <w:proofErr w:type="spellEnd"/>
+      <w:r>
+        <w:rPr>
+          <w:b/>
+          <w:bCs/>
+          <w:lang w:val="en-FI"/>
+        </w:rPr>
+        <w:t>)</w:t>
+      </w:r>
+      <w:r>
+        <w:rPr>
+          <w:lang w:val="en-FI"/>
+        </w:rPr>
+        <w:t xml:space="preserve">: "Employee" on </w:t>
+      </w:r>
+      <w:proofErr w:type="spellStart"/>
+      <w:r>
+        <w:rPr>
+          <w:lang w:val="en-FI"/>
+        </w:rPr>
+        <w:t>yliluokka</w:t>
+      </w:r>
+      <w:proofErr w:type="spellEnd"/>
+      <w:r>
+        <w:rPr>
+          <w:lang w:val="en-FI"/>
+        </w:rPr>
+        <w:t xml:space="preserve">, </w:t>
+      </w:r>
+      <w:proofErr w:type="spellStart"/>
+      <w:r>
+        <w:rPr>
+          <w:lang w:val="en-FI"/>
+        </w:rPr>
+        <w:t>mikä</w:t>
+      </w:r>
+      <w:proofErr w:type="spellEnd"/>
+      <w:r>
+        <w:rPr>
+          <w:lang w:val="en-FI"/>
+        </w:rPr>
+        <w:t xml:space="preserve"> </w:t>
+      </w:r>
+      <w:proofErr w:type="spellStart"/>
+      <w:r>
+        <w:rPr>
+          <w:lang w:val="en-FI"/>
+        </w:rPr>
+        <w:t>tarkoittaa</w:t>
+      </w:r>
+      <w:proofErr w:type="spellEnd"/>
+      <w:r>
+        <w:rPr>
+          <w:lang w:val="en-FI"/>
+        </w:rPr>
+        <w:t xml:space="preserve">, </w:t>
+      </w:r>
+      <w:proofErr w:type="spellStart"/>
+      <w:r>
+        <w:rPr>
+          <w:lang w:val="en-FI"/>
+        </w:rPr>
+        <w:t>että</w:t>
+      </w:r>
+      <w:proofErr w:type="spellEnd"/>
+      <w:r>
+        <w:rPr>
+          <w:lang w:val="en-FI"/>
+        </w:rPr>
+        <w:t xml:space="preserve"> se </w:t>
+      </w:r>
+      <w:proofErr w:type="spellStart"/>
+      <w:r>
+        <w:rPr>
+          <w:lang w:val="en-FI"/>
+        </w:rPr>
+        <w:t>antaa</w:t>
+      </w:r>
+      <w:proofErr w:type="spellEnd"/>
+      <w:r>
+        <w:rPr>
+          <w:lang w:val="en-FI"/>
+        </w:rPr>
+        <w:t xml:space="preserve"> </w:t>
+      </w:r>
+      <w:proofErr w:type="spellStart"/>
+      <w:r>
+        <w:rPr>
+          <w:lang w:val="en-FI"/>
+        </w:rPr>
+        <w:t>perintänä</w:t>
+      </w:r>
+      <w:proofErr w:type="spellEnd"/>
+      <w:r>
+        <w:rPr>
+          <w:lang w:val="en-FI"/>
+        </w:rPr>
+        <w:t xml:space="preserve"> </w:t>
+      </w:r>
+      <w:proofErr w:type="spellStart"/>
+      <w:r>
+        <w:rPr>
+          <w:lang w:val="en-FI"/>
+        </w:rPr>
+        <w:t>ominaisuudet</w:t>
+      </w:r>
+      <w:proofErr w:type="spellEnd"/>
+      <w:r>
+        <w:rPr>
+          <w:lang w:val="en-FI"/>
+        </w:rPr>
+        <w:t xml:space="preserve"> </w:t>
+      </w:r>
+      <w:proofErr w:type="spellStart"/>
+      <w:r>
+        <w:rPr>
+          <w:lang w:val="en-FI"/>
+        </w:rPr>
+        <w:t>ja</w:t>
+      </w:r>
+      <w:proofErr w:type="spellEnd"/>
+      <w:r>
+        <w:rPr>
+          <w:lang w:val="en-FI"/>
+        </w:rPr>
+        <w:t xml:space="preserve"> </w:t>
+      </w:r>
+      <w:proofErr w:type="spellStart"/>
+      <w:r>
+        <w:rPr>
+          <w:lang w:val="en-FI"/>
+        </w:rPr>
+        <w:t>toiminnallisuuden</w:t>
+      </w:r>
+      <w:proofErr w:type="spellEnd"/>
+      <w:r>
+        <w:rPr>
+          <w:lang w:val="en-FI"/>
+        </w:rPr>
+        <w:t xml:space="preserve"> "</w:t>
+      </w:r>
+      <w:proofErr w:type="spellStart"/>
+      <w:r>
+        <w:rPr>
+          <w:lang w:val="en-FI"/>
+        </w:rPr>
+        <w:t>FullTimeEmployee</w:t>
+      </w:r>
+      <w:proofErr w:type="spellEnd"/>
+      <w:r>
+        <w:rPr>
+          <w:lang w:val="en-FI"/>
+        </w:rPr>
+        <w:t>"-</w:t>
+      </w:r>
+      <w:proofErr w:type="spellStart"/>
+      <w:r>
+        <w:rPr>
+          <w:lang w:val="en-FI"/>
+        </w:rPr>
+        <w:t>luokalle</w:t>
+      </w:r>
+      <w:proofErr w:type="spellEnd"/>
+      <w:r>
+        <w:rPr>
+          <w:lang w:val="en-FI"/>
+        </w:rPr>
+        <w:t xml:space="preserve">. </w:t>
+      </w:r>
+      <w:proofErr w:type="spellStart"/>
+      <w:r>
+        <w:rPr>
+          <w:lang w:val="en-FI"/>
+        </w:rPr>
+        <w:t>Yliluokka</w:t>
+      </w:r>
+      <w:proofErr w:type="spellEnd"/>
+      <w:r>
+        <w:rPr>
+          <w:lang w:val="en-FI"/>
+        </w:rPr>
+        <w:t xml:space="preserve"> </w:t>
+      </w:r>
+      <w:proofErr w:type="spellStart"/>
+      <w:r>
+        <w:rPr>
+          <w:lang w:val="en-FI"/>
+        </w:rPr>
+        <w:t>voi</w:t>
+      </w:r>
+      <w:proofErr w:type="spellEnd"/>
+      <w:r>
+        <w:rPr>
+          <w:lang w:val="en-FI"/>
+        </w:rPr>
+        <w:t xml:space="preserve"> </w:t>
+      </w:r>
+      <w:proofErr w:type="spellStart"/>
+      <w:r>
+        <w:rPr>
+          <w:lang w:val="en-FI"/>
+        </w:rPr>
+        <w:t>toimia</w:t>
+      </w:r>
+      <w:proofErr w:type="spellEnd"/>
+      <w:r>
+        <w:rPr>
+          <w:lang w:val="en-FI"/>
+        </w:rPr>
+        <w:t xml:space="preserve"> </w:t>
+      </w:r>
+      <w:proofErr w:type="spellStart"/>
+      <w:r>
+        <w:rPr>
+          <w:lang w:val="en-FI"/>
+        </w:rPr>
+        <w:t>yleisenä</w:t>
+      </w:r>
+      <w:proofErr w:type="spellEnd"/>
+      <w:r>
+        <w:rPr>
+          <w:lang w:val="en-FI"/>
+        </w:rPr>
+        <w:t xml:space="preserve"> </w:t>
+      </w:r>
+      <w:proofErr w:type="spellStart"/>
+      <w:r>
+        <w:rPr>
+          <w:lang w:val="en-FI"/>
+        </w:rPr>
+        <w:t>pohjana</w:t>
+      </w:r>
+      <w:proofErr w:type="spellEnd"/>
+      <w:r>
+        <w:rPr>
+          <w:lang w:val="en-FI"/>
+        </w:rPr>
+        <w:t xml:space="preserve"> </w:t>
+      </w:r>
+      <w:proofErr w:type="spellStart"/>
+      <w:r>
+        <w:rPr>
+          <w:lang w:val="en-FI"/>
+        </w:rPr>
+        <w:t>useammille</w:t>
+      </w:r>
+      <w:proofErr w:type="spellEnd"/>
+      <w:r>
+        <w:rPr>
+          <w:lang w:val="en-FI"/>
+        </w:rPr>
+        <w:t xml:space="preserve"> </w:t>
+      </w:r>
+      <w:proofErr w:type="spellStart"/>
+      <w:r>
+        <w:rPr>
+          <w:lang w:val="en-FI"/>
+        </w:rPr>
+        <w:t>aliluokille</w:t>
+      </w:r>
+      <w:proofErr w:type="spellEnd"/>
+      <w:r>
+        <w:rPr>
+          <w:lang w:val="en-FI"/>
+        </w:rPr>
+        <w:t xml:space="preserve"> </w:t>
+      </w:r>
+      <w:proofErr w:type="spellStart"/>
+      <w:r>
+        <w:rPr>
+          <w:lang w:val="en-FI"/>
+        </w:rPr>
+        <w:t>ja</w:t>
+      </w:r>
+      <w:proofErr w:type="spellEnd"/>
+      <w:r>
+        <w:rPr>
+          <w:lang w:val="en-FI"/>
+        </w:rPr>
+        <w:t xml:space="preserve"> </w:t>
+      </w:r>
+      <w:proofErr w:type="spellStart"/>
+      <w:r>
+        <w:rPr>
+          <w:lang w:val="en-FI"/>
+        </w:rPr>
+        <w:t>määrittää</w:t>
+      </w:r>
+      <w:proofErr w:type="spellEnd"/>
+      <w:r>
+        <w:rPr>
+          <w:lang w:val="en-FI"/>
+        </w:rPr>
+        <w:t xml:space="preserve"> </w:t>
+      </w:r>
+      <w:proofErr w:type="spellStart"/>
+      <w:r>
+        <w:rPr>
+          <w:lang w:val="en-FI"/>
+        </w:rPr>
+        <w:t>yhteiset</w:t>
+      </w:r>
+      <w:proofErr w:type="spellEnd"/>
+      <w:r>
+        <w:rPr>
+          <w:lang w:val="en-FI"/>
+        </w:rPr>
+        <w:t xml:space="preserve"> </w:t>
+      </w:r>
+      <w:proofErr w:type="spellStart"/>
+      <w:r>
+        <w:rPr>
+          <w:lang w:val="en-FI"/>
+        </w:rPr>
+        <w:t>piirteet</w:t>
+      </w:r>
+      <w:proofErr w:type="spellEnd"/>
+      <w:r>
+        <w:rPr>
+          <w:lang w:val="en-FI"/>
+        </w:rPr>
+        <w:t xml:space="preserve"> </w:t>
+      </w:r>
+      <w:proofErr w:type="spellStart"/>
+      <w:r>
+        <w:rPr>
+          <w:lang w:val="en-FI"/>
+        </w:rPr>
+        <w:t>niille</w:t>
+      </w:r>
+      <w:proofErr w:type="spellEnd"/>
+      <w:r>
+        <w:rPr>
+          <w:lang w:val="en-FI"/>
+        </w:rPr>
+        <w:t>.</w:t>
+      </w:r>
+    </w:p>
+    <w:p>
+      <w:pPr>
+        <w:rPr>
+          <w:lang w:val="en-FI"/>
+        </w:rPr>
+      </w:pPr>
+      <w:proofErr w:type="spellStart"/>
+      <w:r>
+        <w:rPr>
+          <w:lang w:val="en-FI"/>
+        </w:rPr>
+        <w:lastRenderedPageBreak/>
+        <w:t>Joten</w:t>
+      </w:r>
+      <w:proofErr w:type="spellEnd"/>
+      <w:r>
+        <w:rPr>
+          <w:lang w:val="en-FI"/>
+        </w:rPr>
+        <w:t xml:space="preserve"> </w:t>
+      </w:r>
+      <w:proofErr w:type="spellStart"/>
+      <w:r>
+        <w:rPr>
+          <w:lang w:val="en-FI"/>
+        </w:rPr>
+        <w:t>kun</w:t>
+      </w:r>
+      <w:proofErr w:type="spellEnd"/>
+      <w:r>
+        <w:rPr>
+          <w:lang w:val="en-FI"/>
+        </w:rPr>
+        <w:t xml:space="preserve"> </w:t>
+      </w:r>
+      <w:proofErr w:type="spellStart"/>
+      <w:r>
+        <w:rPr>
+          <w:lang w:val="en-FI"/>
+        </w:rPr>
+        <w:t>luokkaa</w:t>
+      </w:r>
+      <w:proofErr w:type="spellEnd"/>
+      <w:r>
+        <w:rPr>
+          <w:lang w:val="en-FI"/>
+        </w:rPr>
+        <w:t xml:space="preserve"> "</w:t>
+      </w:r>
+      <w:proofErr w:type="spellStart"/>
+      <w:r>
+        <w:rPr>
+          <w:lang w:val="en-FI"/>
+        </w:rPr>
+        <w:t>FullTimeEmployee</w:t>
+      </w:r>
+      <w:proofErr w:type="spellEnd"/>
+      <w:r>
+        <w:rPr>
+          <w:lang w:val="en-FI"/>
+        </w:rPr>
+        <w:t xml:space="preserve">" </w:t>
+      </w:r>
+      <w:proofErr w:type="spellStart"/>
+      <w:r>
+        <w:rPr>
+          <w:lang w:val="en-FI"/>
+        </w:rPr>
+        <w:t>määritellään</w:t>
+      </w:r>
+      <w:proofErr w:type="spellEnd"/>
+      <w:r>
+        <w:rPr>
+          <w:lang w:val="en-FI"/>
+        </w:rPr>
+        <w:t xml:space="preserve"> </w:t>
+      </w:r>
+      <w:proofErr w:type="spellStart"/>
+      <w:r>
+        <w:rPr>
+          <w:lang w:val="en-FI"/>
+        </w:rPr>
+        <w:t>tällä</w:t>
+      </w:r>
+      <w:proofErr w:type="spellEnd"/>
+      <w:r>
+        <w:rPr>
+          <w:lang w:val="en-FI"/>
+        </w:rPr>
+        <w:t xml:space="preserve"> </w:t>
+      </w:r>
+      <w:proofErr w:type="spellStart"/>
+      <w:r>
+        <w:rPr>
+          <w:lang w:val="en-FI"/>
+        </w:rPr>
+        <w:t>tavalla</w:t>
+      </w:r>
+      <w:proofErr w:type="spellEnd"/>
+      <w:r>
+        <w:rPr>
+          <w:lang w:val="en-FI"/>
+        </w:rPr>
+        <w:t xml:space="preserve">, se </w:t>
+      </w:r>
+      <w:proofErr w:type="spellStart"/>
+      <w:r>
+        <w:rPr>
+          <w:lang w:val="en-FI"/>
+        </w:rPr>
+        <w:t>laajentaa</w:t>
+      </w:r>
+      <w:proofErr w:type="spellEnd"/>
+      <w:r>
+        <w:rPr>
+          <w:lang w:val="en-FI"/>
+        </w:rPr>
+        <w:t xml:space="preserve"> (extends) "Employee"-</w:t>
+      </w:r>
+      <w:proofErr w:type="spellStart"/>
+      <w:r>
+        <w:rPr>
+          <w:lang w:val="en-FI"/>
+        </w:rPr>
+        <w:t>luokan</w:t>
+      </w:r>
+      <w:proofErr w:type="spellEnd"/>
+      <w:r>
+        <w:rPr>
+          <w:lang w:val="en-FI"/>
+        </w:rPr>
+        <w:t xml:space="preserve"> </w:t>
+      </w:r>
+      <w:proofErr w:type="spellStart"/>
+      <w:r>
+        <w:rPr>
+          <w:lang w:val="en-FI"/>
+        </w:rPr>
+        <w:t>toiminnallisuutta</w:t>
+      </w:r>
+      <w:proofErr w:type="spellEnd"/>
+      <w:r>
+        <w:rPr>
+          <w:lang w:val="en-FI"/>
+        </w:rPr>
+        <w:t xml:space="preserve"> </w:t>
+      </w:r>
+      <w:proofErr w:type="spellStart"/>
+      <w:r>
+        <w:rPr>
+          <w:lang w:val="en-FI"/>
+        </w:rPr>
+        <w:t>ja</w:t>
+      </w:r>
+      <w:proofErr w:type="spellEnd"/>
+      <w:r>
+        <w:rPr>
+          <w:lang w:val="en-FI"/>
+        </w:rPr>
+        <w:t xml:space="preserve"> </w:t>
+      </w:r>
+      <w:proofErr w:type="spellStart"/>
+      <w:r>
+        <w:rPr>
+          <w:lang w:val="en-FI"/>
+        </w:rPr>
+        <w:t>voi</w:t>
+      </w:r>
+      <w:proofErr w:type="spellEnd"/>
+      <w:r>
+        <w:rPr>
+          <w:lang w:val="en-FI"/>
+        </w:rPr>
+        <w:t xml:space="preserve"> </w:t>
+      </w:r>
+      <w:proofErr w:type="spellStart"/>
+      <w:r>
+        <w:rPr>
+          <w:lang w:val="en-FI"/>
+        </w:rPr>
+        <w:t>mahdollisesti</w:t>
+      </w:r>
+      <w:proofErr w:type="spellEnd"/>
+      <w:r>
+        <w:rPr>
+          <w:lang w:val="en-FI"/>
+        </w:rPr>
+        <w:t xml:space="preserve"> </w:t>
+      </w:r>
+      <w:proofErr w:type="spellStart"/>
+      <w:r>
+        <w:rPr>
+          <w:lang w:val="en-FI"/>
+        </w:rPr>
+        <w:t>lisätä</w:t>
+      </w:r>
+      <w:proofErr w:type="spellEnd"/>
+      <w:r>
+        <w:rPr>
+          <w:lang w:val="en-FI"/>
+        </w:rPr>
+        <w:t xml:space="preserve"> </w:t>
+      </w:r>
+      <w:proofErr w:type="spellStart"/>
+      <w:r>
+        <w:rPr>
+          <w:lang w:val="en-FI"/>
+        </w:rPr>
+        <w:t>siihen</w:t>
+      </w:r>
+      <w:proofErr w:type="spellEnd"/>
+      <w:r>
+        <w:rPr>
+          <w:lang w:val="en-FI"/>
+        </w:rPr>
+        <w:t xml:space="preserve"> </w:t>
+      </w:r>
+      <w:proofErr w:type="spellStart"/>
+      <w:r>
+        <w:rPr>
+          <w:lang w:val="en-FI"/>
+        </w:rPr>
+        <w:t>omia</w:t>
+      </w:r>
+      <w:proofErr w:type="spellEnd"/>
+      <w:r>
+        <w:rPr>
+          <w:lang w:val="en-FI"/>
+        </w:rPr>
+        <w:t xml:space="preserve"> </w:t>
+      </w:r>
+      <w:proofErr w:type="spellStart"/>
+      <w:r>
+        <w:rPr>
+          <w:lang w:val="en-FI"/>
+        </w:rPr>
+        <w:t>erityispiirteitään</w:t>
+      </w:r>
+      <w:proofErr w:type="spellEnd"/>
+      <w:r>
+        <w:rPr>
+          <w:lang w:val="en-FI"/>
+        </w:rPr>
+        <w:t xml:space="preserve">, </w:t>
+      </w:r>
+      <w:proofErr w:type="spellStart"/>
+      <w:r>
+        <w:rPr>
+          <w:lang w:val="en-FI"/>
+        </w:rPr>
+        <w:t>jotka</w:t>
+      </w:r>
+      <w:proofErr w:type="spellEnd"/>
+      <w:r>
+        <w:rPr>
+          <w:lang w:val="en-FI"/>
+        </w:rPr>
+        <w:t xml:space="preserve"> </w:t>
+      </w:r>
+      <w:proofErr w:type="spellStart"/>
+      <w:r>
+        <w:rPr>
+          <w:lang w:val="en-FI"/>
+        </w:rPr>
+        <w:t>ovat</w:t>
+      </w:r>
+      <w:proofErr w:type="spellEnd"/>
+      <w:r>
+        <w:rPr>
+          <w:lang w:val="en-FI"/>
+        </w:rPr>
+        <w:t xml:space="preserve"> </w:t>
+      </w:r>
+      <w:proofErr w:type="spellStart"/>
+      <w:r>
+        <w:rPr>
+          <w:lang w:val="en-FI"/>
+        </w:rPr>
+        <w:t>ainutlaatuisia</w:t>
+      </w:r>
+      <w:proofErr w:type="spellEnd"/>
+      <w:r>
+        <w:rPr>
+          <w:lang w:val="en-FI"/>
+        </w:rPr>
+        <w:t xml:space="preserve"> </w:t>
+      </w:r>
+      <w:proofErr w:type="spellStart"/>
+      <w:r>
+        <w:rPr>
+          <w:lang w:val="en-FI"/>
+        </w:rPr>
+        <w:t>tämän</w:t>
+      </w:r>
+      <w:proofErr w:type="spellEnd"/>
+      <w:r>
+        <w:rPr>
+          <w:lang w:val="en-FI"/>
+        </w:rPr>
+        <w:t xml:space="preserve"> </w:t>
+      </w:r>
+      <w:proofErr w:type="spellStart"/>
+      <w:r>
+        <w:rPr>
+          <w:lang w:val="en-FI"/>
+        </w:rPr>
+        <w:t>aliluokan</w:t>
+      </w:r>
+      <w:proofErr w:type="spellEnd"/>
+      <w:r>
+        <w:rPr>
+          <w:lang w:val="en-FI"/>
+        </w:rPr>
+        <w:t xml:space="preserve"> </w:t>
+      </w:r>
+      <w:proofErr w:type="spellStart"/>
+      <w:r>
+        <w:rPr>
+          <w:lang w:val="en-FI"/>
+        </w:rPr>
+        <w:t>työntekijöille</w:t>
+      </w:r>
+      <w:proofErr w:type="spellEnd"/>
+      <w:r>
+        <w:rPr>
+          <w:lang w:val="en-FI"/>
+        </w:rPr>
+        <w:t xml:space="preserve">, </w:t>
+      </w:r>
+      <w:proofErr w:type="spellStart"/>
+      <w:r>
+        <w:rPr>
+          <w:lang w:val="en-FI"/>
+        </w:rPr>
+        <w:t>mutta</w:t>
+      </w:r>
+      <w:proofErr w:type="spellEnd"/>
+      <w:r>
+        <w:rPr>
+          <w:lang w:val="en-FI"/>
+        </w:rPr>
+        <w:t xml:space="preserve"> se </w:t>
+      </w:r>
+      <w:proofErr w:type="spellStart"/>
+      <w:r>
+        <w:rPr>
+          <w:lang w:val="en-FI"/>
+        </w:rPr>
+        <w:t>perii</w:t>
+      </w:r>
+      <w:proofErr w:type="spellEnd"/>
+      <w:r>
+        <w:rPr>
+          <w:lang w:val="en-FI"/>
+        </w:rPr>
+        <w:t xml:space="preserve"> </w:t>
+      </w:r>
+      <w:proofErr w:type="spellStart"/>
+      <w:r>
+        <w:rPr>
+          <w:lang w:val="en-FI"/>
+        </w:rPr>
+        <w:t>kaikki</w:t>
+      </w:r>
+      <w:proofErr w:type="spellEnd"/>
+      <w:r>
+        <w:rPr>
+          <w:lang w:val="en-FI"/>
+        </w:rPr>
+        <w:t xml:space="preserve"> </w:t>
+      </w:r>
+      <w:proofErr w:type="spellStart"/>
+      <w:r>
+        <w:rPr>
+          <w:lang w:val="en-FI"/>
+        </w:rPr>
+        <w:t>perusominaisuudet</w:t>
+      </w:r>
+      <w:proofErr w:type="spellEnd"/>
+      <w:r>
+        <w:rPr>
+          <w:lang w:val="en-FI"/>
+        </w:rPr>
+        <w:t xml:space="preserve"> </w:t>
+      </w:r>
+      <w:proofErr w:type="spellStart"/>
+      <w:r>
+        <w:rPr>
+          <w:lang w:val="en-FI"/>
+        </w:rPr>
+        <w:t>ja</w:t>
+      </w:r>
+      <w:proofErr w:type="spellEnd"/>
+      <w:r>
+        <w:rPr>
+          <w:lang w:val="en-FI"/>
+        </w:rPr>
+        <w:t xml:space="preserve"> -</w:t>
+      </w:r>
+      <w:proofErr w:type="spellStart"/>
+      <w:r>
+        <w:rPr>
+          <w:lang w:val="en-FI"/>
+        </w:rPr>
+        <w:t>toiminnallisuuden</w:t>
+      </w:r>
+      <w:proofErr w:type="spellEnd"/>
+      <w:r>
+        <w:rPr>
+          <w:lang w:val="en-FI"/>
+        </w:rPr>
+        <w:t xml:space="preserve"> "Employee"-</w:t>
+      </w:r>
+      <w:proofErr w:type="spellStart"/>
+      <w:r>
+        <w:rPr>
+          <w:lang w:val="en-FI"/>
+        </w:rPr>
+        <w:t>luokalta</w:t>
+      </w:r>
+      <w:proofErr w:type="spellEnd"/>
+      <w:r>
+        <w:rPr>
+          <w:lang w:val="en-FI"/>
+        </w:rPr>
+        <w:t xml:space="preserve">. </w:t>
+      </w:r>
+      <w:proofErr w:type="spellStart"/>
+      <w:r>
+        <w:rPr>
+          <w:lang w:val="en-FI"/>
+        </w:rPr>
+        <w:t>Tämä</w:t>
+      </w:r>
+      <w:proofErr w:type="spellEnd"/>
+      <w:r>
+        <w:rPr>
+          <w:lang w:val="en-FI"/>
+        </w:rPr>
+        <w:t xml:space="preserve"> </w:t>
+      </w:r>
+      <w:proofErr w:type="spellStart"/>
+      <w:r>
+        <w:rPr>
+          <w:lang w:val="en-FI"/>
+        </w:rPr>
+        <w:t>mahdollistaa</w:t>
+      </w:r>
+      <w:proofErr w:type="spellEnd"/>
+      <w:r>
+        <w:rPr>
+          <w:lang w:val="en-FI"/>
+        </w:rPr>
+        <w:t xml:space="preserve"> </w:t>
+      </w:r>
+      <w:proofErr w:type="spellStart"/>
+      <w:r>
+        <w:rPr>
+          <w:lang w:val="en-FI"/>
+        </w:rPr>
+        <w:t>ohjelmoinnissa</w:t>
+      </w:r>
+      <w:proofErr w:type="spellEnd"/>
+      <w:r>
+        <w:rPr>
+          <w:lang w:val="en-FI"/>
+        </w:rPr>
+        <w:t xml:space="preserve"> </w:t>
+      </w:r>
+      <w:proofErr w:type="spellStart"/>
+      <w:r>
+        <w:rPr>
+          <w:lang w:val="en-FI"/>
+        </w:rPr>
+        <w:t>periytyvyyden</w:t>
+      </w:r>
+      <w:proofErr w:type="spellEnd"/>
+      <w:r>
+        <w:rPr>
+          <w:lang w:val="en-FI"/>
+        </w:rPr>
+        <w:t xml:space="preserve"> </w:t>
+      </w:r>
+      <w:proofErr w:type="spellStart"/>
+      <w:r>
+        <w:rPr>
+          <w:lang w:val="en-FI"/>
+        </w:rPr>
+        <w:t>käytön</w:t>
+      </w:r>
+      <w:proofErr w:type="spellEnd"/>
+      <w:r>
+        <w:rPr>
+          <w:lang w:val="en-FI"/>
+        </w:rPr>
+        <w:t xml:space="preserve"> </w:t>
+      </w:r>
+      <w:proofErr w:type="spellStart"/>
+      <w:r>
+        <w:rPr>
+          <w:lang w:val="en-FI"/>
+        </w:rPr>
+        <w:t>ja</w:t>
+      </w:r>
+      <w:proofErr w:type="spellEnd"/>
+      <w:r>
+        <w:rPr>
+          <w:lang w:val="en-FI"/>
+        </w:rPr>
+        <w:t xml:space="preserve"> </w:t>
+      </w:r>
+      <w:proofErr w:type="spellStart"/>
+      <w:r>
+        <w:rPr>
+          <w:lang w:val="en-FI"/>
+        </w:rPr>
+        <w:t>luokkien</w:t>
+      </w:r>
+      <w:proofErr w:type="spellEnd"/>
+      <w:r>
+        <w:rPr>
+          <w:lang w:val="en-FI"/>
+        </w:rPr>
+        <w:t xml:space="preserve"> </w:t>
+      </w:r>
+      <w:proofErr w:type="spellStart"/>
+      <w:r>
+        <w:rPr>
+          <w:lang w:val="en-FI"/>
+        </w:rPr>
+        <w:t>hierarkian</w:t>
+      </w:r>
+      <w:proofErr w:type="spellEnd"/>
+      <w:r>
+        <w:rPr>
+          <w:lang w:val="en-FI"/>
+        </w:rPr>
+        <w:t xml:space="preserve"> </w:t>
+      </w:r>
+      <w:proofErr w:type="spellStart"/>
+      <w:r>
+        <w:rPr>
+          <w:lang w:val="en-FI"/>
+        </w:rPr>
+        <w:t>rakentamisen</w:t>
+      </w:r>
+      <w:proofErr w:type="spellEnd"/>
+      <w:r>
+        <w:rPr>
+          <w:lang w:val="en-FI"/>
+        </w:rPr>
+        <w:t xml:space="preserve"> </w:t>
+      </w:r>
+      <w:proofErr w:type="spellStart"/>
+      <w:r>
+        <w:rPr>
+          <w:lang w:val="en-FI"/>
+        </w:rPr>
+        <w:t>tehokkaasti</w:t>
+      </w:r>
+      <w:proofErr w:type="spellEnd"/>
+      <w:r>
+        <w:rPr>
+          <w:lang w:val="en-FI"/>
+        </w:rPr>
+        <w:t xml:space="preserve"> </w:t>
+      </w:r>
+      <w:proofErr w:type="spellStart"/>
+      <w:r>
+        <w:rPr>
+          <w:lang w:val="en-FI"/>
+        </w:rPr>
+        <w:t>ja</w:t>
+      </w:r>
+      <w:proofErr w:type="spellEnd"/>
+      <w:r>
+        <w:rPr>
+          <w:lang w:val="en-FI"/>
+        </w:rPr>
+        <w:t xml:space="preserve"> </w:t>
+      </w:r>
+      <w:proofErr w:type="spellStart"/>
+      <w:r>
+        <w:rPr>
+          <w:lang w:val="en-FI"/>
+        </w:rPr>
+        <w:t>järjestelmällisesti</w:t>
+      </w:r>
+      <w:proofErr w:type="spellEnd"/>
+      <w:r>
+        <w:rPr>
+          <w:lang w:val="en-FI"/>
+        </w:rPr>
+        <w:t>.</w:t>
+      </w:r>
+    </w:p>
+    <w:p/>
+    <w:p>
+      <w:r>
+        <w:rPr>
+          <w:b/>
+          <w:bCs/>
+        </w:rPr>
+        <w:t>Tehtävä 4</w:t>
+      </w:r>
+      <w:r>
+        <w:t xml:space="preserve">: Uudet alaluokat House ja </w:t>
+      </w:r>
+      <w:proofErr w:type="spellStart"/>
+      <w:r>
+        <w:t>Apartment</w:t>
+      </w:r>
+      <w:proofErr w:type="spellEnd"/>
+      <w:r>
+        <w:t xml:space="preserve"> ja luokan </w:t>
+      </w:r>
+      <w:proofErr w:type="spellStart"/>
+      <w:r>
+        <w:t>DisplayThePlaces</w:t>
+      </w:r>
+      <w:proofErr w:type="spellEnd"/>
+      <w:r>
+        <w:t xml:space="preserve"> päivitys (</w:t>
+      </w:r>
+      <w:proofErr w:type="gramStart"/>
+      <w:r>
+        <w:t>2</w:t>
+      </w:r>
+      <w:r>
+        <w:t>p</w:t>
+      </w:r>
+      <w:proofErr w:type="gramEnd"/>
+      <w:r>
+        <w:t>)</w:t>
+      </w:r>
+    </w:p>
+    <w:p>
+      <w:pPr>
+        <w:rPr>
+          <w:lang w:val="en-US"/>
+        </w:rPr>
+      </w:pPr>
+      <w:r>
+        <w:rPr>
+          <w:lang w:val="en-US"/>
+        </w:rPr>
+        <w:t xml:space="preserve">Buy </w:t>
+      </w:r>
+      <w:r>
+        <w:rPr>
+          <w:lang w:val="en-US"/>
+        </w:rPr>
+        <w:t>O</w:t>
+      </w:r>
+      <w:r>
+        <w:rPr>
+          <w:lang w:val="en-US"/>
+        </w:rPr>
+        <w:t xml:space="preserve">r Rent (Try </w:t>
+      </w:r>
+      <w:r>
+        <w:rPr>
+          <w:lang w:val="en-US"/>
+        </w:rPr>
+        <w:t>I</w:t>
+      </w:r>
+      <w:r>
+        <w:rPr>
+          <w:lang w:val="en-US"/>
+        </w:rPr>
+        <w:t>t O</w:t>
+      </w:r>
+      <w:r>
+        <w:rPr>
+          <w:lang w:val="en-US"/>
+        </w:rPr>
+        <w:t>ut p. 224)</w:t>
+      </w:r>
+    </w:p>
+    <w:p>
+      <w:pPr>
+        <w:rPr>
+          <w:lang w:val="en-US"/>
+        </w:rPr>
+      </w:pPr>
+      <w:r>
+        <w:rPr>
+          <w:lang w:val="en-US"/>
+        </w:rPr>
+        <w:t xml:space="preserve">Previously in this chapter, you create instances of your own </w:t>
+      </w:r>
+      <w:proofErr w:type="spellStart"/>
+      <w:r>
+        <w:rPr>
+          <w:lang w:val="en-US"/>
+        </w:rPr>
+        <w:t>PlaceToLive</w:t>
+      </w:r>
+      <w:proofErr w:type="spellEnd"/>
+      <w:r>
+        <w:rPr>
+          <w:lang w:val="en-US"/>
+        </w:rPr>
+        <w:t xml:space="preserve"> class and display information about those instances. Create two subclasses of your </w:t>
+      </w:r>
+      <w:proofErr w:type="spellStart"/>
+      <w:r>
+        <w:rPr>
+          <w:lang w:val="en-US"/>
+        </w:rPr>
+        <w:t>PlaceToLive</w:t>
+      </w:r>
+      <w:proofErr w:type="spellEnd"/>
+      <w:r>
+        <w:rPr>
+          <w:lang w:val="en-US"/>
+        </w:rPr>
+        <w:t xml:space="preserve"> class: a House class and an Apartment class. Each House object has a mortgage cost (a monthly amount) and a property tax cost (a yearly amount). Each</w:t>
+      </w:r>
+      <w:r>
+        <w:rPr>
+          <w:lang w:val="en-US"/>
+        </w:rPr>
+        <w:t xml:space="preserve"> </w:t>
+      </w:r>
+      <w:r>
+        <w:rPr>
+          <w:lang w:val="en-US"/>
+        </w:rPr>
+        <w:t xml:space="preserve">Apartment object has a rental cost (a monthly amount). </w:t>
+      </w:r>
+    </w:p>
+    <w:p>
+      <w:pPr>
+        <w:rPr>
+          <w:lang w:val="en-US"/>
+        </w:rPr>
+      </w:pPr>
+      <w:r>
+        <w:rPr>
+          <w:lang w:val="en-US"/>
+        </w:rPr>
+        <w:t xml:space="preserve">A separate </w:t>
+      </w:r>
+      <w:proofErr w:type="spellStart"/>
+      <w:r>
+        <w:rPr>
+          <w:lang w:val="en-US"/>
+        </w:rPr>
+        <w:t>DisplayThePlaces</w:t>
+      </w:r>
+      <w:proofErr w:type="spellEnd"/>
+      <w:r>
+        <w:rPr>
+          <w:lang w:val="en-US"/>
+        </w:rPr>
+        <w:t xml:space="preserve"> class creates some houses and some apartments. For each house or apartment, your </w:t>
+      </w:r>
+      <w:proofErr w:type="spellStart"/>
+      <w:r>
+        <w:rPr>
+          <w:lang w:val="en-US"/>
+        </w:rPr>
+        <w:t>DisplayThePlaces</w:t>
+      </w:r>
+      <w:proofErr w:type="spellEnd"/>
+      <w:r>
+        <w:rPr>
+          <w:lang w:val="en-US"/>
+        </w:rPr>
+        <w:t xml:space="preserve"> class displays the total cost per square foot (or square meter) and the total cost per bedroom, both calculated monthly.</w:t>
+      </w:r>
+    </w:p>
+    <w:p>
+      <w:pPr>
+        <w:rPr>
+          <w:lang w:val="en-US"/>
+        </w:rPr>
+      </w:pPr>
+    </w:p>
+    <w:p>
+      <w:pPr>
+        <w:rPr>
+          <w:lang w:val="en-US"/>
+        </w:rPr>
+      </w:pPr>
+      <w:proofErr w:type="spellStart"/>
+      <w:r>
+        <w:rPr>
+          <w:b/>
+          <w:bCs/>
+          <w:lang w:val="en-US"/>
+        </w:rPr>
+        <w:t>Tehtävä</w:t>
+      </w:r>
+      <w:proofErr w:type="spellEnd"/>
+      <w:r>
+        <w:rPr>
+          <w:b/>
+          <w:bCs/>
+          <w:lang w:val="en-US"/>
+        </w:rPr>
+        <w:t xml:space="preserve"> 5</w:t>
+      </w:r>
+      <w:r>
+        <w:rPr>
+          <w:lang w:val="en-US"/>
+        </w:rPr>
+        <w:t xml:space="preserve">: </w:t>
+      </w:r>
+      <w:proofErr w:type="spellStart"/>
+      <w:r>
+        <w:rPr>
+          <w:lang w:val="en-US"/>
+        </w:rPr>
+        <w:t>Luokka</w:t>
+      </w:r>
+      <w:proofErr w:type="spellEnd"/>
+      <w:r>
+        <w:rPr>
+          <w:lang w:val="en-US"/>
+        </w:rPr>
+        <w:t xml:space="preserve"> Organization_2, </w:t>
+      </w:r>
+      <w:proofErr w:type="spellStart"/>
+      <w:r>
+        <w:rPr>
+          <w:lang w:val="en-US"/>
+        </w:rPr>
+        <w:t>aliluokat</w:t>
+      </w:r>
+      <w:proofErr w:type="spellEnd"/>
+      <w:r>
+        <w:rPr>
+          <w:lang w:val="en-US"/>
+        </w:rPr>
+        <w:t xml:space="preserve"> </w:t>
+      </w:r>
+      <w:proofErr w:type="spellStart"/>
+      <w:r>
+        <w:rPr>
+          <w:lang w:val="en-US"/>
+        </w:rPr>
+        <w:t>ProfitMakingOrganization</w:t>
+      </w:r>
+      <w:proofErr w:type="spellEnd"/>
+      <w:r>
+        <w:rPr>
+          <w:lang w:val="en-US"/>
+        </w:rPr>
+        <w:t xml:space="preserve"> ja NonProftOrganization</w:t>
+      </w:r>
+      <w:r>
+        <w:rPr>
+          <w:lang w:val="en-US"/>
+        </w:rPr>
+        <w:t xml:space="preserve"> (2p)</w:t>
+      </w:r>
+    </w:p>
+    <w:p>
+      <w:pPr>
+        <w:rPr>
+          <w:lang w:val="en-US"/>
+        </w:rPr>
+      </w:pPr>
+      <w:r>
+        <w:rPr>
+          <w:lang w:val="en-US"/>
+        </w:rPr>
+        <w:t>Tax Breaks (Try It O</w:t>
+      </w:r>
+      <w:r>
+        <w:rPr>
+          <w:lang w:val="en-US"/>
+        </w:rPr>
+        <w:t>ut p. 225)</w:t>
+      </w:r>
+    </w:p>
+    <w:p>
+      <w:pPr>
+        <w:rPr>
+          <w:lang w:val="en-US"/>
+        </w:rPr>
+      </w:pPr>
+      <w:r>
+        <w:rPr>
+          <w:lang w:val="en-US"/>
+        </w:rPr>
+        <w:t xml:space="preserve">In Chapter 7, you create an </w:t>
+      </w:r>
+      <w:proofErr w:type="gramStart"/>
+      <w:r>
+        <w:rPr>
+          <w:lang w:val="en-US"/>
+        </w:rPr>
+        <w:t>Organization</w:t>
+      </w:r>
+      <w:proofErr w:type="gramEnd"/>
+      <w:r>
+        <w:rPr>
+          <w:lang w:val="en-US"/>
+        </w:rPr>
+        <w:t xml:space="preserve"> class. Each instance of your </w:t>
+      </w:r>
+      <w:proofErr w:type="gramStart"/>
+      <w:r>
+        <w:rPr>
+          <w:lang w:val="en-US"/>
+        </w:rPr>
+        <w:t>Organization</w:t>
+      </w:r>
+      <w:proofErr w:type="gramEnd"/>
+      <w:r>
+        <w:rPr>
+          <w:lang w:val="en-US"/>
+        </w:rPr>
+        <w:t xml:space="preserve"> class has a name, an annual revenue amount, and a </w:t>
+      </w:r>
+      <w:proofErr w:type="spellStart"/>
+      <w:r>
+        <w:rPr>
+          <w:lang w:val="en-US"/>
+        </w:rPr>
+        <w:t>boolean</w:t>
+      </w:r>
+      <w:proofErr w:type="spellEnd"/>
+      <w:r>
+        <w:rPr>
+          <w:lang w:val="en-US"/>
+        </w:rPr>
+        <w:t xml:space="preserve"> value indicating whether the organization is or is not a profit-making organization. </w:t>
+      </w:r>
+    </w:p>
+    <w:p>
+      <w:pPr>
+        <w:rPr>
+          <w:lang w:val="en-US"/>
+        </w:rPr>
+      </w:pPr>
+      <w:r>
+        <w:rPr>
+          <w:lang w:val="en-US"/>
+        </w:rPr>
+        <w:t xml:space="preserve">Create a new Organization_2 class. Each instance of this new class has only a name and an annual revenue amount. Create two subclasses: a </w:t>
+      </w:r>
+      <w:proofErr w:type="spellStart"/>
+      <w:r>
+        <w:rPr>
+          <w:lang w:val="en-US"/>
+        </w:rPr>
+        <w:t>ProfitMakingOrganization</w:t>
+      </w:r>
+      <w:proofErr w:type="spellEnd"/>
+      <w:r>
+        <w:rPr>
+          <w:lang w:val="en-US"/>
+        </w:rPr>
+        <w:t xml:space="preserve"> class and a </w:t>
+      </w:r>
+      <w:proofErr w:type="spellStart"/>
+      <w:r>
+        <w:rPr>
+          <w:lang w:val="en-US"/>
+        </w:rPr>
+        <w:t>NonProfitOrganization</w:t>
+      </w:r>
+      <w:proofErr w:type="spellEnd"/>
+      <w:r>
+        <w:rPr>
+          <w:lang w:val="en-US"/>
+        </w:rPr>
+        <w:t xml:space="preserve"> class. A profit-making organization pays 10 percent of its revenue in tax, but a nonprofit organization pays only 2 percent of its revenue in tax. </w:t>
+      </w:r>
+    </w:p>
+    <w:p>
+      <w:pPr>
+        <w:rPr>
+          <w:lang w:val="en-US"/>
+        </w:rPr>
+      </w:pPr>
+      <w:r>
+        <w:rPr>
+          <w:lang w:val="en-US"/>
+        </w:rPr>
+        <w:t xml:space="preserve">Make a separate class that creates </w:t>
+      </w:r>
+      <w:proofErr w:type="spellStart"/>
+      <w:r>
+        <w:rPr>
+          <w:lang w:val="en-US"/>
+        </w:rPr>
+        <w:t>ProfitMakingOrganization</w:t>
+      </w:r>
+      <w:proofErr w:type="spellEnd"/>
+      <w:r>
+        <w:rPr>
+          <w:lang w:val="en-US"/>
+        </w:rPr>
+        <w:t xml:space="preserve"> instances and </w:t>
+      </w:r>
+      <w:proofErr w:type="spellStart"/>
+      <w:r>
+        <w:rPr>
+          <w:lang w:val="en-US"/>
+        </w:rPr>
+        <w:t>NonProfitOrganization</w:t>
+      </w:r>
+      <w:proofErr w:type="spellEnd"/>
+      <w:r>
+        <w:rPr>
+          <w:lang w:val="en-US"/>
+        </w:rPr>
+        <w:t xml:space="preserve"> instances while also displaying information about each instance, including the amount of tax the organization pays.</w:t>
+      </w:r>
+    </w:p>
+    <w:p>
+      <w:pPr>
+        <w:rPr>
+          <w:lang w:val="en-US"/>
+        </w:rPr>
+      </w:pPr>
+    </w:p>
+    <w:p>
+      <w:r>
+        <w:rPr>
+          <w:b/>
+          <w:bCs/>
         </w:rPr>
         <w:t>Tehtävä 6</w:t>
       </w:r>
       <w:r>
-        <w:t>: Selitä (3-5p)</w:t>
+        <w:t>: Selitä (3-</w:t>
+      </w:r>
+      <w:proofErr w:type="gramStart"/>
+      <w:r>
+        <w:t>5p</w:t>
+      </w:r>
+      <w:proofErr w:type="gramEnd"/>
+      <w:r>
+        <w:t>)</w:t>
       </w:r>
     </w:p>
     <w:p>
@@ -569,9 +2977,25 @@
         <w:t xml:space="preserve">Tutustu </w:t>
       </w:r>
       <w:r>
-        <w:t xml:space="preserve">Java Documentaatioista löytyvään tutoriaaliin annotaatioista. </w:t>
-      </w:r>
-      <w:hyperlink r:id="rId6" w:history="1">
+        <w:t xml:space="preserve">Java </w:t>
+      </w:r>
+      <w:proofErr w:type="spellStart"/>
+      <w:r>
+        <w:t>Documentaatioista</w:t>
+      </w:r>
+      <w:proofErr w:type="spellEnd"/>
+      <w:r>
+        <w:t xml:space="preserve"> löytyvään tutoriaaliin </w:t>
+      </w:r>
+      <w:proofErr w:type="spellStart"/>
+      <w:r>
+        <w:t>annotaatioista</w:t>
+      </w:r>
+      <w:proofErr w:type="spellEnd"/>
+      <w:r>
+        <w:t xml:space="preserve">. </w:t>
+      </w:r>
+      <w:hyperlink r:id="rId7" w:history="1">
         <w:r>
           <w:rPr>
             <w:rStyle w:val="Hyperlinkki"/>
@@ -580,7 +3004,23 @@
         </w:r>
       </w:hyperlink>
       <w:r>
-        <w:t xml:space="preserve"> Kerro, mitkä ovat yleisimmät annotaatiot ja mihin niitä käytetään. Anna myös esimerkkejä, miten annotaatioita käytetään. Tehtävää varten ei tarvitse ymmärtää kaikkea, mitä tutoriaalissa sanotaan eikä tarvitse selittää kaikkea. </w:t>
+        <w:t xml:space="preserve"> Kerro, mitkä ovat yleisimmät </w:t>
+      </w:r>
+      <w:proofErr w:type="spellStart"/>
+      <w:r>
+        <w:t>annotaatiot</w:t>
+      </w:r>
+      <w:proofErr w:type="spellEnd"/>
+      <w:r>
+        <w:t xml:space="preserve"> ja mihin niitä käytetään. Anna myös esimerkkejä, miten </w:t>
+      </w:r>
+      <w:proofErr w:type="spellStart"/>
+      <w:r>
+        <w:t>annotaatioita</w:t>
+      </w:r>
+      <w:proofErr w:type="spellEnd"/>
+      <w:r>
+        <w:t xml:space="preserve"> käytetään. Tehtävää varten ei tarvitse ymmärtää kaikkea, mitä tutoriaalissa sanotaan eikä tarvitse selittää kaikkea. </w:t>
       </w:r>
     </w:p>
     <w:p>
@@ -599,12 +3039,25 @@
     </w:p>
     <w:p>
       <w:r>
-        <w:t>Yleisimmät annotaatiot</w:t>
-      </w:r>
-    </w:p>
-    <w:p>
-      <w:r>
-        <w:t>Javassa on monia erilaisia annotaatioita, mutta tässä kerrotaan muutamista yleisimmistä.</w:t>
+        <w:t xml:space="preserve">Yleisimmät </w:t>
+      </w:r>
+      <w:proofErr w:type="spellStart"/>
+      <w:r>
+        <w:t>annotaatiot</w:t>
+      </w:r>
+      <w:proofErr w:type="spellEnd"/>
+    </w:p>
+    <w:p>
+      <w:r>
+        <w:t xml:space="preserve">Javassa on monia erilaisia </w:t>
+      </w:r>
+      <w:proofErr w:type="spellStart"/>
+      <w:r>
+        <w:t>annotaatioita</w:t>
+      </w:r>
+      <w:proofErr w:type="spellEnd"/>
+      <w:r>
+        <w:t>, mutta tässä kerrotaan muutamista yleisimmistä.</w:t>
       </w:r>
     </w:p>
     <w:p>
@@ -616,7 +3069,15 @@
         </w:numPr>
       </w:pPr>
       <w:r>
-        <w:t>@Override: Tämä annotaatio ilmaisee, että metodin on tarkoitus korvata jokin superluokan metodi.</w:t>
+        <w:t xml:space="preserve">@Override: Tämä </w:t>
+      </w:r>
+      <w:proofErr w:type="spellStart"/>
+      <w:r>
+        <w:t>annotaatio</w:t>
+      </w:r>
+      <w:proofErr w:type="spellEnd"/>
+      <w:r>
+        <w:t xml:space="preserve"> ilmaisee, että metodin on tarkoitus korvata jokin superluokan metodi.</w:t>
       </w:r>
     </w:p>
     <w:p>
@@ -628,7 +3089,16 @@
         </w:numPr>
       </w:pPr>
       <w:r>
-        <w:t>@Deprecated: Tämä annotaatio ilmoittaa, että metodia tai luokkaa ei pitäisi käyttää enää.</w:t>
+        <w:lastRenderedPageBreak/>
+        <w:t xml:space="preserve">@Deprecated: Tämä </w:t>
+      </w:r>
+      <w:proofErr w:type="spellStart"/>
+      <w:r>
+        <w:t>annotaatio</w:t>
+      </w:r>
+      <w:proofErr w:type="spellEnd"/>
+      <w:r>
+        <w:t xml:space="preserve"> ilmoittaa, että metodia tai luokkaa ei pitäisi käyttää enää.</w:t>
       </w:r>
     </w:p>
     <w:p>
@@ -640,7 +3110,31 @@
         </w:numPr>
       </w:pPr>
       <w:r>
-        <w:t>@SuppressWarnings: Tämä annotaatio estää tiettyjen varoitusten, kuten type safety-varoitusten, näyttämisen.</w:t>
+        <w:t xml:space="preserve">@SuppressWarnings: Tämä </w:t>
+      </w:r>
+      <w:proofErr w:type="spellStart"/>
+      <w:r>
+        <w:t>annotaatio</w:t>
+      </w:r>
+      <w:proofErr w:type="spellEnd"/>
+      <w:r>
+        <w:t xml:space="preserve"> estää tiettyjen varoitusten, kuten </w:t>
+      </w:r>
+      <w:proofErr w:type="spellStart"/>
+      <w:r>
+        <w:t>type</w:t>
+      </w:r>
+      <w:proofErr w:type="spellEnd"/>
+      <w:r>
+        <w:t xml:space="preserve"> </w:t>
+      </w:r>
+      <w:proofErr w:type="spellStart"/>
+      <w:r>
+        <w:t>safety</w:t>
+      </w:r>
+      <w:proofErr w:type="spellEnd"/>
+      <w:r>
+        <w:t>-varoitusten, näyttämisen.</w:t>
       </w:r>
     </w:p>
     <w:p>
@@ -652,7 +3146,15 @@
         </w:numPr>
       </w:pPr>
       <w:r>
-        <w:t>@NotNull: Tämä annotaatio kertoo, että muuttujan tai parametrin tulee olla ei-tyhjä.</w:t>
+        <w:t xml:space="preserve">@NotNull: Tämä </w:t>
+      </w:r>
+      <w:proofErr w:type="spellStart"/>
+      <w:r>
+        <w:t>annotaatio</w:t>
+      </w:r>
+      <w:proofErr w:type="spellEnd"/>
+      <w:r>
+        <w:t xml:space="preserve"> kertoo, että muuttujan tai parametrin tulee olla ei-tyhjä.</w:t>
       </w:r>
     </w:p>
     <w:p>
@@ -664,7 +3166,15 @@
         </w:numPr>
       </w:pPr>
       <w:r>
-        <w:t>@Nullable: Tämä annotaatio kertoo, että muuttujan tai parametrin voi olla myös tyhjä.</w:t>
+        <w:t xml:space="preserve">@Nullable: Tämä </w:t>
+      </w:r>
+      <w:proofErr w:type="spellStart"/>
+      <w:r>
+        <w:t>annotaatio</w:t>
+      </w:r>
+      <w:proofErr w:type="spellEnd"/>
+      <w:r>
+        <w:t xml:space="preserve"> kertoo, että muuttujan tai parametrin voi olla myös tyhjä.</w:t>
       </w:r>
     </w:p>
     <w:p>
@@ -676,7 +3186,15 @@
         </w:numPr>
       </w:pPr>
       <w:r>
-        <w:t>Esimerkkejä annotaatioiden käytöstä</w:t>
+        <w:t xml:space="preserve">Esimerkkejä </w:t>
+      </w:r>
+      <w:proofErr w:type="spellStart"/>
+      <w:r>
+        <w:t>annotaatioiden</w:t>
+      </w:r>
+      <w:proofErr w:type="spellEnd"/>
+      <w:r>
+        <w:t xml:space="preserve"> käytöstä</w:t>
       </w:r>
     </w:p>
     <w:p>
@@ -693,6 +3211,9 @@
     <w:p/>
     <w:p>
       <w:r>
+        <w:rPr>
+          <w:noProof/>
+        </w:rPr>
         <w:drawing>
           <wp:inline distT="0" distB="0" distL="0" distR="0" wp14:anchorId="054ACB88" wp14:editId="216EC101">
             <wp:extent cx="4801270" cy="2534004"/>
@@ -709,7 +3230,7 @@
                     <pic:cNvPicPr/>
                   </pic:nvPicPr>
                   <pic:blipFill>
-                    <a:blip r:embed="rId7"/>
+                    <a:blip r:embed="rId8"/>
                     <a:stretch>
                       <a:fillRect/>
                     </a:stretch>
@@ -738,7 +3259,9 @@
     <w:p/>
     <w:p>
       <w:r>
-        <w:lastRenderedPageBreak/>
+        <w:rPr>
+          <w:noProof/>
+        </w:rPr>
         <w:drawing>
           <wp:inline distT="0" distB="0" distL="0" distR="0" wp14:anchorId="78478760" wp14:editId="6B2177E4">
             <wp:extent cx="4420217" cy="1333686"/>
@@ -755,7 +3278,7 @@
                     <pic:cNvPicPr/>
                   </pic:nvPicPr>
                   <pic:blipFill>
-                    <a:blip r:embed="rId8"/>
+                    <a:blip r:embed="rId9"/>
                     <a:stretch>
                       <a:fillRect/>
                     </a:stretch>
@@ -784,6 +3307,10 @@
     <w:p/>
     <w:p>
       <w:r>
+        <w:rPr>
+          <w:noProof/>
+        </w:rPr>
+        <w:lastRenderedPageBreak/>
         <w:drawing>
           <wp:inline distT="0" distB="0" distL="0" distR="0" wp14:anchorId="6C5AB317" wp14:editId="6E95639A">
             <wp:extent cx="4772691" cy="1467055"/>
@@ -800,7 +3327,7 @@
                     <pic:cNvPicPr/>
                   </pic:nvPicPr>
                   <pic:blipFill>
-                    <a:blip r:embed="rId9"/>
+                    <a:blip r:embed="rId10"/>
                     <a:stretch>
                       <a:fillRect/>
                     </a:stretch>
@@ -833,6 +3360,9 @@
     </w:p>
     <w:p>
       <w:r>
+        <w:rPr>
+          <w:noProof/>
+        </w:rPr>
         <w:drawing>
           <wp:inline distT="0" distB="0" distL="0" distR="0" wp14:anchorId="01D331BE" wp14:editId="1E27FADA">
             <wp:extent cx="3572374" cy="1409897"/>
@@ -849,7 +3379,7 @@
                     <pic:cNvPicPr/>
                   </pic:nvPicPr>
                   <pic:blipFill>
-                    <a:blip r:embed="rId10"/>
+                    <a:blip r:embed="rId11"/>
                     <a:stretch>
                       <a:fillRect/>
                     </a:stretch>
@@ -871,20 +3401,78 @@
       </w:r>
     </w:p>
     <w:p>
-      <w:r>
-        <w:t>Annotaatioiden tyypit</w:t>
+      <w:proofErr w:type="spellStart"/>
+      <w:r>
+        <w:t>Annotaatioiden</w:t>
+      </w:r>
+      <w:proofErr w:type="spellEnd"/>
+      <w:r>
+        <w:t xml:space="preserve"> tyypit</w:t>
       </w:r>
     </w:p>
     <w:p/>
     <w:p>
-      <w:r>
-        <w:t>Annotaatioita voidaan jakaa kahteen pääluokkaan: meta-annotaatioihin ja muihin annotaatioihin. Meta-annotaatioita käytetään muiden annotaatioiden määrittämiseen. Muita annotaatioita käytetään ohjelman rakenteeseen, käyttäytymiseen tai tietoihin liittyvien tietojen antamiseen.</w:t>
+      <w:proofErr w:type="spellStart"/>
+      <w:r>
+        <w:t>Annotaatioita</w:t>
+      </w:r>
+      <w:proofErr w:type="spellEnd"/>
+      <w:r>
+        <w:t xml:space="preserve"> voidaan jakaa kahteen pääluokkaan: meta-</w:t>
+      </w:r>
+      <w:proofErr w:type="spellStart"/>
+      <w:r>
+        <w:t>annotaatioihin</w:t>
+      </w:r>
+      <w:proofErr w:type="spellEnd"/>
+      <w:r>
+        <w:t xml:space="preserve"> ja muihin </w:t>
+      </w:r>
+      <w:proofErr w:type="spellStart"/>
+      <w:r>
+        <w:t>annotaatioihin</w:t>
+      </w:r>
+      <w:proofErr w:type="spellEnd"/>
+      <w:r>
+        <w:t>. Meta-</w:t>
+      </w:r>
+      <w:proofErr w:type="spellStart"/>
+      <w:r>
+        <w:t>annotaatioita</w:t>
+      </w:r>
+      <w:proofErr w:type="spellEnd"/>
+      <w:r>
+        <w:t xml:space="preserve"> käytetään muiden </w:t>
+      </w:r>
+      <w:proofErr w:type="spellStart"/>
+      <w:r>
+        <w:t>annotaatioiden</w:t>
+      </w:r>
+      <w:proofErr w:type="spellEnd"/>
+      <w:r>
+        <w:t xml:space="preserve"> määrittämiseen. Muita </w:t>
+      </w:r>
+      <w:proofErr w:type="spellStart"/>
+      <w:r>
+        <w:t>annotaatioita</w:t>
+      </w:r>
+      <w:proofErr w:type="spellEnd"/>
+      <w:r>
+        <w:t xml:space="preserve"> käytetään ohjelman rakenteeseen, käyttäytymiseen tai tietoihin liittyvien tietojen antamiseen.</w:t>
       </w:r>
     </w:p>
     <w:p/>
     <w:p>
       <w:r>
-        <w:t>Meta-annotaatioita on viisi:</w:t>
+        <w:t>Meta-</w:t>
+      </w:r>
+      <w:proofErr w:type="spellStart"/>
+      <w:r>
+        <w:t>annotaatioita</w:t>
+      </w:r>
+      <w:proofErr w:type="spellEnd"/>
+      <w:r>
+        <w:t xml:space="preserve"> on viisi:</w:t>
       </w:r>
     </w:p>
     <w:p>
@@ -896,7 +3484,15 @@
         </w:numPr>
       </w:pPr>
       <w:r>
-        <w:t>@Retention: Määrittää, kuinka kauan annotaatio on voimassa.</w:t>
+        <w:t xml:space="preserve">@Retention: Määrittää, kuinka kauan </w:t>
+      </w:r>
+      <w:proofErr w:type="spellStart"/>
+      <w:r>
+        <w:t>annotaatio</w:t>
+      </w:r>
+      <w:proofErr w:type="spellEnd"/>
+      <w:r>
+        <w:t xml:space="preserve"> on voimassa.</w:t>
       </w:r>
     </w:p>
     <w:p>
@@ -908,8 +3504,15 @@
         </w:numPr>
       </w:pPr>
       <w:r>
-        <w:lastRenderedPageBreak/>
-        <w:t>@Target: Määrittää, mihin elementtiin annotaatio voidaan soveltaa.</w:t>
+        <w:t xml:space="preserve">@Target: Määrittää, mihin elementtiin </w:t>
+      </w:r>
+      <w:proofErr w:type="spellStart"/>
+      <w:r>
+        <w:t>annotaatio</w:t>
+      </w:r>
+      <w:proofErr w:type="spellEnd"/>
+      <w:r>
+        <w:t xml:space="preserve"> voidaan soveltaa.</w:t>
       </w:r>
     </w:p>
     <w:p>
@@ -921,7 +3524,23 @@
         </w:numPr>
       </w:pPr>
       <w:r>
-        <w:t>@Documented: Määrittää, tuleeko annotaatio dokumentoida JavaDoc-dokumentaatioon.</w:t>
+        <w:t xml:space="preserve">@Documented: Määrittää, tuleeko </w:t>
+      </w:r>
+      <w:proofErr w:type="spellStart"/>
+      <w:r>
+        <w:t>annotaatio</w:t>
+      </w:r>
+      <w:proofErr w:type="spellEnd"/>
+      <w:r>
+        <w:t xml:space="preserve"> dokumentoida </w:t>
+      </w:r>
+      <w:proofErr w:type="spellStart"/>
+      <w:r>
+        <w:t>JavaDoc</w:t>
+      </w:r>
+      <w:proofErr w:type="spellEnd"/>
+      <w:r>
+        <w:t>-dokumentaatioon.</w:t>
       </w:r>
     </w:p>
     <w:p>
@@ -933,7 +3552,15 @@
         </w:numPr>
       </w:pPr>
       <w:r>
-        <w:t>@Inherited: Määrittää, periytyvätkö annotaatiot aliluokille.</w:t>
+        <w:t xml:space="preserve">@Inherited: Määrittää, periytyvätkö </w:t>
+      </w:r>
+      <w:proofErr w:type="spellStart"/>
+      <w:r>
+        <w:t>annotaatiot</w:t>
+      </w:r>
+      <w:proofErr w:type="spellEnd"/>
+      <w:r>
+        <w:t xml:space="preserve"> aliluokille.</w:t>
       </w:r>
     </w:p>
     <w:p>
@@ -945,12 +3572,28 @@
         </w:numPr>
       </w:pPr>
       <w:r>
-        <w:t>@Repeatable: Määrittää, voidaanko annotaatiota soveltaa samaan elementtiin useita kertoja.</w:t>
-      </w:r>
-    </w:p>
-    <w:p>
-      <w:r>
-        <w:t>Muita annotaatioita on monia erilaisia, ja niiden käyttötarkoituksia on rajattomasti. Seuraavassa on joitain yleisiä esimerkkejä:</w:t>
+        <w:t xml:space="preserve">@Repeatable: Määrittää, voidaanko </w:t>
+      </w:r>
+      <w:proofErr w:type="spellStart"/>
+      <w:r>
+        <w:t>annotaatiota</w:t>
+      </w:r>
+      <w:proofErr w:type="spellEnd"/>
+      <w:r>
+        <w:t xml:space="preserve"> soveltaa samaan elementtiin useita kertoja.</w:t>
+      </w:r>
+    </w:p>
+    <w:p>
+      <w:r>
+        <w:t xml:space="preserve">Muita </w:t>
+      </w:r>
+      <w:proofErr w:type="spellStart"/>
+      <w:r>
+        <w:t>annotaatioita</w:t>
+      </w:r>
+      <w:proofErr w:type="spellEnd"/>
+      <w:r>
+        <w:t xml:space="preserve"> on monia erilaisia, ja niiden käyttötarkoituksia on rajattomasti. Seuraavassa on joitain yleisiä esimerkkejä:</w:t>
       </w:r>
     </w:p>
     <w:p>
@@ -986,7 +3629,23 @@
         </w:numPr>
       </w:pPr>
       <w:r>
-        <w:t>@SuppressWarnings: Estää tiettyjen varoitusten, kuten type safety-varoitusten, näyttämisen.</w:t>
+        <w:t xml:space="preserve">@SuppressWarnings: Estää tiettyjen varoitusten, kuten </w:t>
+      </w:r>
+      <w:proofErr w:type="spellStart"/>
+      <w:r>
+        <w:t>type</w:t>
+      </w:r>
+      <w:proofErr w:type="spellEnd"/>
+      <w:r>
+        <w:t xml:space="preserve"> </w:t>
+      </w:r>
+      <w:proofErr w:type="spellStart"/>
+      <w:r>
+        <w:t>safety</w:t>
+      </w:r>
+      <w:proofErr w:type="spellEnd"/>
+      <w:r>
+        <w:t>-varoitusten, näyttämisen.</w:t>
       </w:r>
     </w:p>
     <w:p>
@@ -1010,26 +3669,109 @@
         </w:numPr>
       </w:pPr>
       <w:r>
+        <w:lastRenderedPageBreak/>
         <w:t>@Nullable: Kertoo, että muuttujan tai parametrin voi olla myös tyhjä.</w:t>
       </w:r>
     </w:p>
     <w:p>
-      <w:r>
-        <w:t>Annotaatioiden käyttöönotto</w:t>
-      </w:r>
-    </w:p>
-    <w:p>
-      <w:r>
-        <w:t>Annotaatiot lisätään koodiin annotaatiomerkillä. Annotaatiomerkki koostuu annotaation nimestä ja annotaation arvoista. Annotaation nimi on @-merkillä alkava sana. Annotaation arvot ovat avain-arvo-pareja, jotka määrittävät annotaation ominaisuuksia.</w:t>
-      </w:r>
-    </w:p>
-    <w:p>
-      <w:r>
-        <w:t>Esimerkiksi seuraava koodi lisää @Override-annotaation makeSound()-metodille:</w:t>
-      </w:r>
-    </w:p>
-    <w:p>
-      <w:r>
+      <w:proofErr w:type="spellStart"/>
+      <w:r>
+        <w:t>Annotaatioiden</w:t>
+      </w:r>
+      <w:proofErr w:type="spellEnd"/>
+      <w:r>
+        <w:t xml:space="preserve"> käyttöönotto</w:t>
+      </w:r>
+    </w:p>
+    <w:p>
+      <w:proofErr w:type="spellStart"/>
+      <w:r>
+        <w:t>Annotaatiot</w:t>
+      </w:r>
+      <w:proofErr w:type="spellEnd"/>
+      <w:r>
+        <w:t xml:space="preserve"> lisätään koodiin </w:t>
+      </w:r>
+      <w:proofErr w:type="spellStart"/>
+      <w:r>
+        <w:t>annotaatiomerkillä</w:t>
+      </w:r>
+      <w:proofErr w:type="spellEnd"/>
+      <w:r>
+        <w:t xml:space="preserve">. </w:t>
+      </w:r>
+      <w:proofErr w:type="spellStart"/>
+      <w:r>
+        <w:t>Annotaatiomerkki</w:t>
+      </w:r>
+      <w:proofErr w:type="spellEnd"/>
+      <w:r>
+        <w:t xml:space="preserve"> koostuu </w:t>
+      </w:r>
+      <w:proofErr w:type="spellStart"/>
+      <w:r>
+        <w:t>annotaation</w:t>
+      </w:r>
+      <w:proofErr w:type="spellEnd"/>
+      <w:r>
+        <w:t xml:space="preserve"> nimestä ja </w:t>
+      </w:r>
+      <w:proofErr w:type="spellStart"/>
+      <w:r>
+        <w:t>annotaation</w:t>
+      </w:r>
+      <w:proofErr w:type="spellEnd"/>
+      <w:r>
+        <w:t xml:space="preserve"> arvoista. </w:t>
+      </w:r>
+      <w:proofErr w:type="spellStart"/>
+      <w:r>
+        <w:t>Annotaation</w:t>
+      </w:r>
+      <w:proofErr w:type="spellEnd"/>
+      <w:r>
+        <w:t xml:space="preserve"> nimi on @-merkillä alkava sana. </w:t>
+      </w:r>
+      <w:proofErr w:type="spellStart"/>
+      <w:r>
+        <w:t>Annotaation</w:t>
+      </w:r>
+      <w:proofErr w:type="spellEnd"/>
+      <w:r>
+        <w:t xml:space="preserve"> arvot ovat avain-arvo-pareja, jotka määrittävät </w:t>
+      </w:r>
+      <w:proofErr w:type="spellStart"/>
+      <w:r>
+        <w:t>annotaation</w:t>
+      </w:r>
+      <w:proofErr w:type="spellEnd"/>
+      <w:r>
+        <w:t xml:space="preserve"> ominaisuuksia.</w:t>
+      </w:r>
+    </w:p>
+    <w:p>
+      <w:r>
+        <w:t xml:space="preserve">Esimerkiksi seuraava koodi lisää @Override-annotaation </w:t>
+      </w:r>
+      <w:proofErr w:type="spellStart"/>
+      <w:proofErr w:type="gramStart"/>
+      <w:r>
+        <w:t>makeSound</w:t>
+      </w:r>
+      <w:proofErr w:type="spellEnd"/>
+      <w:r>
+        <w:t>(</w:t>
+      </w:r>
+      <w:proofErr w:type="gramEnd"/>
+      <w:r>
+        <w:t>)-metodille:</w:t>
+      </w:r>
+    </w:p>
+    <w:p>
+      <w:r>
+        <w:rPr>
+          <w:noProof/>
+        </w:rPr>
         <w:drawing>
           <wp:inline distT="0" distB="0" distL="0" distR="0" wp14:anchorId="3BB871F2" wp14:editId="2DF83086">
             <wp:extent cx="3705742" cy="2353003"/>
@@ -1046,7 +3788,7 @@
                     <pic:cNvPicPr/>
                   </pic:nvPicPr>
                   <pic:blipFill>
-                    <a:blip r:embed="rId11"/>
+                    <a:blip r:embed="rId12"/>
                     <a:stretch>
                       <a:fillRect/>
                     </a:stretch>
@@ -1073,65 +3815,159 @@
           <w:lang w:val="en-US"/>
         </w:rPr>
       </w:pPr>
+      <w:proofErr w:type="spellStart"/>
       <w:r>
         <w:rPr>
           <w:b/>
           <w:bCs/>
           <w:lang w:val="en-US"/>
         </w:rPr>
-        <w:t>Tehtävä 7:</w:t>
-      </w:r>
-      <w:r>
-        <w:rPr>
-          <w:lang w:val="en-US"/>
-        </w:rPr>
-        <w:t xml:space="preserve"> Aliluokka ApartmentWithFees (2p)</w:t>
-      </w:r>
-    </w:p>
-    <w:p>
-      <w:pPr>
-        <w:rPr>
-          <w:lang w:val="en-US"/>
-        </w:rPr>
-      </w:pPr>
-      <w:r>
-        <w:rPr>
-          <w:lang w:val="en-US"/>
-        </w:rPr>
-        <w:t>Pay More and More (T</w:t>
-      </w:r>
-      <w:r>
-        <w:rPr>
-          <w:lang w:val="en-US"/>
-        </w:rPr>
-        <w:t>ry It Out p. 230)</w:t>
-      </w:r>
-    </w:p>
-    <w:p>
-      <w:pPr>
-        <w:rPr>
-          <w:lang w:val="en-US"/>
-        </w:rPr>
-      </w:pPr>
-      <w:r>
-        <w:rPr>
-          <w:lang w:val="en-US"/>
-        </w:rPr>
-        <w:t>In previous sections, you create House and Apartment subclasses of your PlaceToLive class. Create an ApartmentWithFees subclass of your Apartment class. In addition to the monthly rental price, someone living in an ApartmentWithFees pays a fixed amount every quarter (every three months). Create a separate class that displays the monthly cost of living in a House instance, an Apartment instance, and an ApartmentWithFees instance.</w:t>
-      </w:r>
-    </w:p>
-    <w:p>
-      <w:pPr>
-        <w:rPr>
-          <w:lang w:val="en-US"/>
-        </w:rPr>
-      </w:pPr>
-    </w:p>
-    <w:p>
+        <w:t>Tehtävä</w:t>
+      </w:r>
+      <w:proofErr w:type="spellEnd"/>
       <w:r>
         <w:rPr>
           <w:b/>
           <w:bCs/>
+          <w:lang w:val="en-US"/>
+        </w:rPr>
+        <w:t xml:space="preserve"> 7:</w:t>
+      </w:r>
+      <w:r>
+        <w:rPr>
+          <w:lang w:val="en-US"/>
+        </w:rPr>
+        <w:t xml:space="preserve"> </w:t>
+      </w:r>
+      <w:proofErr w:type="spellStart"/>
+      <w:r>
+        <w:rPr>
+          <w:lang w:val="en-US"/>
+        </w:rPr>
+        <w:t>Aliluokka</w:t>
+      </w:r>
+      <w:proofErr w:type="spellEnd"/>
+      <w:r>
+        <w:rPr>
+          <w:lang w:val="en-US"/>
+        </w:rPr>
+        <w:t xml:space="preserve"> </w:t>
+      </w:r>
+      <w:proofErr w:type="spellStart"/>
+      <w:r>
+        <w:rPr>
+          <w:lang w:val="en-US"/>
+        </w:rPr>
+        <w:t>ApartmentWithFees</w:t>
+      </w:r>
+      <w:proofErr w:type="spellEnd"/>
+      <w:r>
+        <w:rPr>
+          <w:lang w:val="en-US"/>
+        </w:rPr>
+        <w:t xml:space="preserve"> (2p)</w:t>
+      </w:r>
+    </w:p>
+    <w:p>
+      <w:pPr>
+        <w:rPr>
+          <w:lang w:val="en-US"/>
+        </w:rPr>
+      </w:pPr>
+      <w:r>
+        <w:rPr>
+          <w:lang w:val="en-US"/>
+        </w:rPr>
+        <w:t>Pay More and More (T</w:t>
+      </w:r>
+      <w:r>
+        <w:rPr>
+          <w:lang w:val="en-US"/>
+        </w:rPr>
+        <w:t>ry It Out p. 230)</w:t>
+      </w:r>
+    </w:p>
+    <w:p>
+      <w:pPr>
+        <w:rPr>
+          <w:lang w:val="en-US"/>
+        </w:rPr>
+      </w:pPr>
+      <w:r>
+        <w:rPr>
+          <w:lang w:val="en-US"/>
+        </w:rPr>
+        <w:t xml:space="preserve">In previous sections, you create House and Apartment subclasses of your </w:t>
+      </w:r>
+      <w:proofErr w:type="spellStart"/>
+      <w:r>
+        <w:rPr>
+          <w:lang w:val="en-US"/>
+        </w:rPr>
+        <w:t>PlaceToLive</w:t>
+      </w:r>
+      <w:proofErr w:type="spellEnd"/>
+      <w:r>
+        <w:rPr>
+          <w:lang w:val="en-US"/>
+        </w:rPr>
+        <w:t xml:space="preserve"> class. Create an </w:t>
+      </w:r>
+      <w:proofErr w:type="spellStart"/>
+      <w:r>
+        <w:rPr>
+          <w:lang w:val="en-US"/>
+        </w:rPr>
+        <w:t>ApartmentWithFees</w:t>
+      </w:r>
+      <w:proofErr w:type="spellEnd"/>
+      <w:r>
+        <w:rPr>
+          <w:lang w:val="en-US"/>
+        </w:rPr>
+        <w:t xml:space="preserve"> subclass of your Apartment class. In addition to the monthly rental price, someone living in an </w:t>
+      </w:r>
+      <w:proofErr w:type="spellStart"/>
+      <w:r>
+        <w:rPr>
+          <w:lang w:val="en-US"/>
+        </w:rPr>
+        <w:t>ApartmentWithFees</w:t>
+      </w:r>
+      <w:proofErr w:type="spellEnd"/>
+      <w:r>
+        <w:rPr>
+          <w:lang w:val="en-US"/>
+        </w:rPr>
+        <w:t xml:space="preserve"> pays a fixed amount every quarter (every three months). Create a separate class that displays the monthly cost of living in a House instance, an Apartment instance, and an </w:t>
+      </w:r>
+      <w:proofErr w:type="spellStart"/>
+      <w:r>
+        <w:rPr>
+          <w:lang w:val="en-US"/>
+        </w:rPr>
+        <w:t>ApartmentWithFees</w:t>
+      </w:r>
+      <w:proofErr w:type="spellEnd"/>
+      <w:r>
+        <w:rPr>
+          <w:lang w:val="en-US"/>
+        </w:rPr>
+        <w:t xml:space="preserve"> instance.</w:t>
+      </w:r>
+    </w:p>
+    <w:p>
+      <w:pPr>
+        <w:rPr>
+          <w:lang w:val="en-US"/>
+        </w:rPr>
+      </w:pPr>
+    </w:p>
+    <w:p>
+      <w:r>
+        <w:rPr>
+          <w:b/>
+          <w:bCs/>
         </w:rPr>
         <w:t>Tehtävä 8</w:t>
       </w:r>
@@ -1142,34 +3978,90 @@
         <w:t>V</w:t>
       </w:r>
       <w:r>
-        <w:t>astaa kysymykseen (1p)</w:t>
-      </w:r>
-    </w:p>
-    <w:p>
-      <w:r>
-        <w:t>Kirjan tehtävä sivu 230, Virtual M</w:t>
+        <w:t>astaa kysymykseen (</w:t>
+      </w:r>
+      <w:proofErr w:type="gramStart"/>
+      <w:r>
+        <w:t>1p</w:t>
+      </w:r>
+      <w:proofErr w:type="gramEnd"/>
+      <w:r>
+        <w:t>)</w:t>
+      </w:r>
+    </w:p>
+    <w:p>
+      <w:r>
+        <w:t xml:space="preserve">Kirjan tehtävä sivu 230, Virtual </w:t>
+      </w:r>
+      <w:proofErr w:type="spellStart"/>
+      <w:r>
+        <w:t>M</w:t>
       </w:r>
       <w:r>
         <w:t>ethods</w:t>
       </w:r>
-    </w:p>
-    <w:p>
-      <w:r>
-        <w:t>Kopioi koodi sivuilta 230-231 ja aja se.</w:t>
-      </w:r>
-    </w:p>
-    <w:p>
-      <w:pPr>
-        <w:rPr>
-          <w:lang w:val="en-US"/>
-        </w:rPr>
-      </w:pPr>
-      <w:r>
-        <w:rPr>
-          <w:lang w:val="en-US"/>
-        </w:rPr>
-        <w:lastRenderedPageBreak/>
-        <w:t>Vastaa seuraavaan kysymykseen:</w:t>
+      <w:proofErr w:type="spellEnd"/>
+    </w:p>
+    <w:p>
+      <w:r>
+        <w:t xml:space="preserve">Kopioi koodi sivuilta </w:t>
+      </w:r>
+      <w:proofErr w:type="gramStart"/>
+      <w:r>
+        <w:t>230-231</w:t>
+      </w:r>
+      <w:proofErr w:type="gramEnd"/>
+      <w:r>
+        <w:t xml:space="preserve"> ja aja se.</w:t>
+      </w:r>
+    </w:p>
+    <w:p>
+      <w:pPr>
+        <w:rPr>
+          <w:lang w:val="en-US"/>
+        </w:rPr>
+      </w:pPr>
+      <w:proofErr w:type="spellStart"/>
+      <w:r>
+        <w:rPr>
+          <w:lang w:val="en-US"/>
+        </w:rPr>
+        <w:t>Vastaa</w:t>
+      </w:r>
+      <w:proofErr w:type="spellEnd"/>
+      <w:r>
+        <w:rPr>
+          <w:lang w:val="en-US"/>
+        </w:rPr>
+        <w:t xml:space="preserve"> </w:t>
+      </w:r>
+      <w:proofErr w:type="spellStart"/>
+      <w:r>
+        <w:rPr>
+          <w:lang w:val="en-US"/>
+        </w:rPr>
+        <w:t>seuraavaan</w:t>
+      </w:r>
+      <w:proofErr w:type="spellEnd"/>
+      <w:r>
+        <w:rPr>
+          <w:lang w:val="en-US"/>
+        </w:rPr>
+        <w:t xml:space="preserve"> </w:t>
+      </w:r>
+      <w:proofErr w:type="spellStart"/>
+      <w:r>
+        <w:rPr>
+          <w:lang w:val="en-US"/>
+        </w:rPr>
+        <w:t>kysymykseen</w:t>
+      </w:r>
+      <w:proofErr w:type="spellEnd"/>
+      <w:r>
+        <w:rPr>
+          <w:lang w:val="en-US"/>
+        </w:rPr>
+        <w:t>:</w:t>
       </w:r>
     </w:p>
     <w:p>
@@ -1193,6 +4085,7 @@
       </w:pPr>
       <w:r>
         <w:rPr>
+          <w:noProof/>
           <w:lang w:val="en-US"/>
         </w:rPr>
         <w:drawing>
@@ -1211,7 +4104,7 @@
                     <pic:cNvPicPr/>
                   </pic:nvPicPr>
                   <pic:blipFill>
-                    <a:blip r:embed="rId12"/>
+                    <a:blip r:embed="rId13"/>
                     <a:stretch>
                       <a:fillRect/>
                     </a:stretch>
@@ -1246,7 +4139,24 @@
         </w:numPr>
       </w:pPr>
       <w:r>
-        <w:t>Polymorfismi: Se, että display-metodia kutsutaan sekä myThing että myThing2 muuttujille ja ne tuottavat erilaisia tulosteita, osoittaa polymorfismia Javassa. Toteutettava metodi riippuu olioiden tyypistä suoritusaikana, ei viittauksen käännösaikaisesta tyypistä.</w:t>
+        <w:lastRenderedPageBreak/>
+        <w:t xml:space="preserve">Polymorfismi: Se, että </w:t>
+      </w:r>
+      <w:proofErr w:type="spellStart"/>
+      <w:r>
+        <w:t>display</w:t>
+      </w:r>
+      <w:proofErr w:type="spellEnd"/>
+      <w:r>
+        <w:t xml:space="preserve">-metodia kutsutaan sekä </w:t>
+      </w:r>
+      <w:proofErr w:type="spellStart"/>
+      <w:r>
+        <w:t>myThing</w:t>
+      </w:r>
+      <w:proofErr w:type="spellEnd"/>
+      <w:r>
+        <w:t xml:space="preserve"> että myThing2 muuttujille ja ne tuottavat erilaisia tulosteita, osoittaa polymorfismia Javassa. Toteutettava metodi riippuu olioiden tyypistä suoritusaikana, ei viittauksen käännösaikaisesta tyypistä.</w:t>
       </w:r>
     </w:p>
     <w:p>
@@ -1258,7 +4168,39 @@
         </w:numPr>
       </w:pPr>
       <w:r>
-        <w:t>Metodin ylikirjoittaminen: MySubThing- ja MyOtherThing-alaluokat ylikirjoittavat MyThing-yläluokan display-metodin. Tämä mahdollistaa kullekin alaluokalle oman toteutuksen tarjoamisen metodille.</w:t>
+        <w:t xml:space="preserve">Metodin ylikirjoittaminen: </w:t>
+      </w:r>
+      <w:proofErr w:type="spellStart"/>
+      <w:r>
+        <w:t>MySubThing</w:t>
+      </w:r>
+      <w:proofErr w:type="spellEnd"/>
+      <w:r>
+        <w:t xml:space="preserve">- ja </w:t>
+      </w:r>
+      <w:proofErr w:type="spellStart"/>
+      <w:r>
+        <w:t>MyOtherThing</w:t>
+      </w:r>
+      <w:proofErr w:type="spellEnd"/>
+      <w:r>
+        <w:t xml:space="preserve">-alaluokat ylikirjoittavat </w:t>
+      </w:r>
+      <w:proofErr w:type="spellStart"/>
+      <w:r>
+        <w:t>MyThing</w:t>
+      </w:r>
+      <w:proofErr w:type="spellEnd"/>
+      <w:r>
+        <w:t xml:space="preserve">-yläluokan </w:t>
+      </w:r>
+      <w:proofErr w:type="spellStart"/>
+      <w:r>
+        <w:t>display</w:t>
+      </w:r>
+      <w:proofErr w:type="spellEnd"/>
+      <w:r>
+        <w:t>-metodin. Tämä mahdollistaa kullekin alaluokalle oman toteutuksen tarjoamisen metodille.</w:t>
       </w:r>
     </w:p>
     <w:p/>
@@ -1271,7 +4213,55 @@
         </w:numPr>
       </w:pPr>
       <w:r>
-        <w:t>Muuttujien julistaminen: Julistukset MyThing myThing, myThing2; määrittelevät kaksi muuttujaa, myThing ja myThing2, tyyppiin MyThing. Ne kuitenkin myöhemmin saavat alaluokkien ilmentymät (MySubThing ja MyOtherThing). Tämä osoittaa, että Javassa voit julistaa muuttujia yläluokan tyypillä ja sijoittaa niihin alaluokkien ilmentymiä (polymorfismi).</w:t>
+        <w:t xml:space="preserve">Muuttujien julistaminen: Julistukset </w:t>
+      </w:r>
+      <w:proofErr w:type="spellStart"/>
+      <w:r>
+        <w:t>MyThing</w:t>
+      </w:r>
+      <w:proofErr w:type="spellEnd"/>
+      <w:r>
+        <w:t xml:space="preserve"> </w:t>
+      </w:r>
+      <w:proofErr w:type="spellStart"/>
+      <w:r>
+        <w:t>myThing</w:t>
+      </w:r>
+      <w:proofErr w:type="spellEnd"/>
+      <w:r>
+        <w:t xml:space="preserve">, myThing2; määrittelevät kaksi muuttujaa, </w:t>
+      </w:r>
+      <w:proofErr w:type="spellStart"/>
+      <w:r>
+        <w:t>myThing</w:t>
+      </w:r>
+      <w:proofErr w:type="spellEnd"/>
+      <w:r>
+        <w:t xml:space="preserve"> ja myThing2, tyyppiin </w:t>
+      </w:r>
+      <w:proofErr w:type="spellStart"/>
+      <w:r>
+        <w:t>MyThing</w:t>
+      </w:r>
+      <w:proofErr w:type="spellEnd"/>
+      <w:r>
+        <w:t>. Ne kuitenkin myöhemmin saavat alaluokkien ilmentymät (</w:t>
+      </w:r>
+      <w:proofErr w:type="spellStart"/>
+      <w:r>
+        <w:t>MySubThing</w:t>
+      </w:r>
+      <w:proofErr w:type="spellEnd"/>
+      <w:r>
+        <w:t xml:space="preserve"> ja </w:t>
+      </w:r>
+      <w:proofErr w:type="spellStart"/>
+      <w:r>
+        <w:t>MyOtherThing</w:t>
+      </w:r>
+      <w:proofErr w:type="spellEnd"/>
+      <w:r>
+        <w:t>). Tämä osoittaa, että Javassa voit julistaa muuttujia yläluokan tyypillä ja sijoittaa niihin alaluokkien ilmentymiä (polymorfismi).</w:t>
       </w:r>
     </w:p>
     <w:p>
@@ -1283,7 +4273,31 @@
         </w:numPr>
       </w:pPr>
       <w:r>
-        <w:t>Metodin kutsuminen: display-metodia kutsutaan sekä myThing että myThing2 muuttujille, mikä näyttää, miten metodeita voidaan kutsua olioihin Javassa. Kutsuttava metodi riippuu varsinaisesta oliotyypistä, johon muuttuja viittaa suoritusaikana.</w:t>
+        <w:t xml:space="preserve">Metodin kutsuminen: </w:t>
+      </w:r>
+      <w:proofErr w:type="spellStart"/>
+      <w:r>
+        <w:t>display</w:t>
+      </w:r>
+      <w:proofErr w:type="spellEnd"/>
+      <w:r>
+        <w:t xml:space="preserve">-metodia kutsutaan sekä </w:t>
+      </w:r>
+      <w:proofErr w:type="spellStart"/>
+      <w:r>
+        <w:t>myThing</w:t>
+      </w:r>
+      <w:proofErr w:type="spellEnd"/>
+      <w:r>
+        <w:t xml:space="preserve"> että myThing2 muuttujille, mikä näyttää, miten </w:t>
+      </w:r>
+      <w:proofErr w:type="spellStart"/>
+      <w:r>
+        <w:t>metodeita</w:t>
+      </w:r>
+      <w:proofErr w:type="spellEnd"/>
+      <w:r>
+        <w:t xml:space="preserve"> voidaan kutsua olioihin Javassa. Kutsuttava metodi riippuu varsinaisesta oliotyypistä, johon muuttuja viittaa suoritusaikana.</w:t>
       </w:r>
     </w:p>
     <w:p>
@@ -2238,6 +5252,7 @@
   <w:style w:type="character" w:default="1" w:styleId="Kappaleenoletusfontti">
     <w:name w:val="Default Paragraph Font"/>
     <w:uiPriority w:val="1"/>
+    <w:semiHidden/>
     <w:unhideWhenUsed/>
   </w:style>
   <w:style w:type="table" w:default="1" w:styleId="Normaalitaulukko">

--- a/Tehtävät/tehtävä_Annot/OO_KT3.docx
+++ b/Tehtävät/tehtävä_Annot/OO_KT3.docx
@@ -476,6 +476,7 @@
       </w:pPr>
       <w:r>
         <w:rPr>
+          <w:noProof/>
           <w:lang w:val="en-US"/>
         </w:rPr>
         <w:drawing>
@@ -2951,6 +2952,54 @@
           <w:lang w:val="en-US"/>
         </w:rPr>
       </w:pPr>
+      <w:r>
+        <w:rPr>
+          <w:lang w:val="en-US"/>
+        </w:rPr>
+        <w:lastRenderedPageBreak/>
+        <w:drawing>
+          <wp:inline distT="0" distB="0" distL="0" distR="0" wp14:anchorId="3B685A78" wp14:editId="018383B9">
+            <wp:extent cx="6120130" cy="3688715"/>
+            <wp:effectExtent l="0" t="0" r="0" b="6985"/>
+            <wp:docPr id="1905958882" name="Kuva 1" descr="Kuva, joka sisältää kohteen teksti, kuvakaappaus, ohjelmisto, Multimediaohjelmisto&#10;&#10;Kuvaus luotu automaattisesti"/>
+            <wp:cNvGraphicFramePr>
+              <a:graphicFrameLocks xmlns:a="http://schemas.openxmlformats.org/drawingml/2006/main" noChangeAspect="1"/>
+            </wp:cNvGraphicFramePr>
+            <a:graphic xmlns:a="http://schemas.openxmlformats.org/drawingml/2006/main">
+              <a:graphicData uri="http://schemas.openxmlformats.org/drawingml/2006/picture">
+                <pic:pic xmlns:pic="http://schemas.openxmlformats.org/drawingml/2006/picture">
+                  <pic:nvPicPr>
+                    <pic:cNvPr id="1905958882" name="Kuva 1" descr="Kuva, joka sisältää kohteen teksti, kuvakaappaus, ohjelmisto, Multimediaohjelmisto&#10;&#10;Kuvaus luotu automaattisesti"/>
+                    <pic:cNvPicPr/>
+                  </pic:nvPicPr>
+                  <pic:blipFill>
+                    <a:blip r:embed="rId7"/>
+                    <a:stretch>
+                      <a:fillRect/>
+                    </a:stretch>
+                  </pic:blipFill>
+                  <pic:spPr>
+                    <a:xfrm>
+                      <a:off x="0" y="0"/>
+                      <a:ext cx="6120130" cy="3688715"/>
+                    </a:xfrm>
+                    <a:prstGeom prst="rect">
+                      <a:avLst/>
+                    </a:prstGeom>
+                  </pic:spPr>
+                </pic:pic>
+              </a:graphicData>
+            </a:graphic>
+          </wp:inline>
+        </w:drawing>
+      </w:r>
+    </w:p>
+    <w:p>
+      <w:pPr>
+        <w:rPr>
+          <w:lang w:val="en-US"/>
+        </w:rPr>
+      </w:pPr>
     </w:p>
     <w:p>
       <w:r>
@@ -2995,7 +3044,7 @@
       <w:r>
         <w:t xml:space="preserve">. </w:t>
       </w:r>
-      <w:hyperlink r:id="rId7" w:history="1">
+      <w:hyperlink r:id="rId8" w:history="1">
         <w:r>
           <w:rPr>
             <w:rStyle w:val="Hyperlinkki"/>
@@ -3089,7 +3138,6 @@
         </w:numPr>
       </w:pPr>
       <w:r>
-        <w:lastRenderedPageBreak/>
         <w:t xml:space="preserve">@Deprecated: Tämä </w:t>
       </w:r>
       <w:proofErr w:type="spellStart"/>
@@ -3214,6 +3262,7 @@
         <w:rPr>
           <w:noProof/>
         </w:rPr>
+        <w:lastRenderedPageBreak/>
         <w:drawing>
           <wp:inline distT="0" distB="0" distL="0" distR="0" wp14:anchorId="054ACB88" wp14:editId="216EC101">
             <wp:extent cx="4801270" cy="2534004"/>
@@ -3230,7 +3279,7 @@
                     <pic:cNvPicPr/>
                   </pic:nvPicPr>
                   <pic:blipFill>
-                    <a:blip r:embed="rId8"/>
+                    <a:blip r:embed="rId9"/>
                     <a:stretch>
                       <a:fillRect/>
                     </a:stretch>
@@ -3278,7 +3327,7 @@
                     <pic:cNvPicPr/>
                   </pic:nvPicPr>
                   <pic:blipFill>
-                    <a:blip r:embed="rId9"/>
+                    <a:blip r:embed="rId10"/>
                     <a:stretch>
                       <a:fillRect/>
                     </a:stretch>
@@ -3310,7 +3359,6 @@
         <w:rPr>
           <w:noProof/>
         </w:rPr>
-        <w:lastRenderedPageBreak/>
         <w:drawing>
           <wp:inline distT="0" distB="0" distL="0" distR="0" wp14:anchorId="6C5AB317" wp14:editId="6E95639A">
             <wp:extent cx="4772691" cy="1467055"/>
@@ -3327,7 +3375,7 @@
                     <pic:cNvPicPr/>
                   </pic:nvPicPr>
                   <pic:blipFill>
-                    <a:blip r:embed="rId10"/>
+                    <a:blip r:embed="rId11"/>
                     <a:stretch>
                       <a:fillRect/>
                     </a:stretch>
@@ -3363,6 +3411,7 @@
         <w:rPr>
           <w:noProof/>
         </w:rPr>
+        <w:lastRenderedPageBreak/>
         <w:drawing>
           <wp:inline distT="0" distB="0" distL="0" distR="0" wp14:anchorId="01D331BE" wp14:editId="1E27FADA">
             <wp:extent cx="3572374" cy="1409897"/>
@@ -3379,7 +3428,7 @@
                     <pic:cNvPicPr/>
                   </pic:nvPicPr>
                   <pic:blipFill>
-                    <a:blip r:embed="rId11"/>
+                    <a:blip r:embed="rId12"/>
                     <a:stretch>
                       <a:fillRect/>
                     </a:stretch>
@@ -3669,109 +3718,109 @@
         </w:numPr>
       </w:pPr>
       <w:r>
+        <w:t>@Nullable: Kertoo, että muuttujan tai parametrin voi olla myös tyhjä.</w:t>
+      </w:r>
+    </w:p>
+    <w:p>
+      <w:proofErr w:type="spellStart"/>
+      <w:r>
+        <w:t>Annotaatioiden</w:t>
+      </w:r>
+      <w:proofErr w:type="spellEnd"/>
+      <w:r>
+        <w:t xml:space="preserve"> käyttöönotto</w:t>
+      </w:r>
+    </w:p>
+    <w:p>
+      <w:proofErr w:type="spellStart"/>
+      <w:r>
+        <w:t>Annotaatiot</w:t>
+      </w:r>
+      <w:proofErr w:type="spellEnd"/>
+      <w:r>
+        <w:t xml:space="preserve"> lisätään koodiin </w:t>
+      </w:r>
+      <w:proofErr w:type="spellStart"/>
+      <w:r>
+        <w:t>annotaatiomerkillä</w:t>
+      </w:r>
+      <w:proofErr w:type="spellEnd"/>
+      <w:r>
+        <w:t xml:space="preserve">. </w:t>
+      </w:r>
+      <w:proofErr w:type="spellStart"/>
+      <w:r>
+        <w:t>Annotaatiomerkki</w:t>
+      </w:r>
+      <w:proofErr w:type="spellEnd"/>
+      <w:r>
+        <w:t xml:space="preserve"> koostuu </w:t>
+      </w:r>
+      <w:proofErr w:type="spellStart"/>
+      <w:r>
+        <w:t>annotaation</w:t>
+      </w:r>
+      <w:proofErr w:type="spellEnd"/>
+      <w:r>
+        <w:t xml:space="preserve"> nimestä ja </w:t>
+      </w:r>
+      <w:proofErr w:type="spellStart"/>
+      <w:r>
+        <w:t>annotaation</w:t>
+      </w:r>
+      <w:proofErr w:type="spellEnd"/>
+      <w:r>
+        <w:t xml:space="preserve"> arvoista. </w:t>
+      </w:r>
+      <w:proofErr w:type="spellStart"/>
+      <w:r>
+        <w:t>Annotaation</w:t>
+      </w:r>
+      <w:proofErr w:type="spellEnd"/>
+      <w:r>
+        <w:t xml:space="preserve"> nimi on @-merkillä alkava sana. </w:t>
+      </w:r>
+      <w:proofErr w:type="spellStart"/>
+      <w:r>
+        <w:t>Annotaation</w:t>
+      </w:r>
+      <w:proofErr w:type="spellEnd"/>
+      <w:r>
+        <w:t xml:space="preserve"> arvot ovat avain-arvo-pareja, jotka määrittävät </w:t>
+      </w:r>
+      <w:proofErr w:type="spellStart"/>
+      <w:r>
+        <w:t>annotaation</w:t>
+      </w:r>
+      <w:proofErr w:type="spellEnd"/>
+      <w:r>
+        <w:t xml:space="preserve"> ominaisuuksia.</w:t>
+      </w:r>
+    </w:p>
+    <w:p>
+      <w:r>
+        <w:t xml:space="preserve">Esimerkiksi seuraava koodi lisää @Override-annotaation </w:t>
+      </w:r>
+      <w:proofErr w:type="spellStart"/>
+      <w:proofErr w:type="gramStart"/>
+      <w:r>
+        <w:t>makeSound</w:t>
+      </w:r>
+      <w:proofErr w:type="spellEnd"/>
+      <w:r>
+        <w:t>(</w:t>
+      </w:r>
+      <w:proofErr w:type="gramEnd"/>
+      <w:r>
+        <w:t>)-metodille:</w:t>
+      </w:r>
+    </w:p>
+    <w:p>
+      <w:r>
+        <w:rPr>
+          <w:noProof/>
+        </w:rPr>
         <w:lastRenderedPageBreak/>
-        <w:t>@Nullable: Kertoo, että muuttujan tai parametrin voi olla myös tyhjä.</w:t>
-      </w:r>
-    </w:p>
-    <w:p>
-      <w:proofErr w:type="spellStart"/>
-      <w:r>
-        <w:t>Annotaatioiden</w:t>
-      </w:r>
-      <w:proofErr w:type="spellEnd"/>
-      <w:r>
-        <w:t xml:space="preserve"> käyttöönotto</w:t>
-      </w:r>
-    </w:p>
-    <w:p>
-      <w:proofErr w:type="spellStart"/>
-      <w:r>
-        <w:t>Annotaatiot</w:t>
-      </w:r>
-      <w:proofErr w:type="spellEnd"/>
-      <w:r>
-        <w:t xml:space="preserve"> lisätään koodiin </w:t>
-      </w:r>
-      <w:proofErr w:type="spellStart"/>
-      <w:r>
-        <w:t>annotaatiomerkillä</w:t>
-      </w:r>
-      <w:proofErr w:type="spellEnd"/>
-      <w:r>
-        <w:t xml:space="preserve">. </w:t>
-      </w:r>
-      <w:proofErr w:type="spellStart"/>
-      <w:r>
-        <w:t>Annotaatiomerkki</w:t>
-      </w:r>
-      <w:proofErr w:type="spellEnd"/>
-      <w:r>
-        <w:t xml:space="preserve"> koostuu </w:t>
-      </w:r>
-      <w:proofErr w:type="spellStart"/>
-      <w:r>
-        <w:t>annotaation</w:t>
-      </w:r>
-      <w:proofErr w:type="spellEnd"/>
-      <w:r>
-        <w:t xml:space="preserve"> nimestä ja </w:t>
-      </w:r>
-      <w:proofErr w:type="spellStart"/>
-      <w:r>
-        <w:t>annotaation</w:t>
-      </w:r>
-      <w:proofErr w:type="spellEnd"/>
-      <w:r>
-        <w:t xml:space="preserve"> arvoista. </w:t>
-      </w:r>
-      <w:proofErr w:type="spellStart"/>
-      <w:r>
-        <w:t>Annotaation</w:t>
-      </w:r>
-      <w:proofErr w:type="spellEnd"/>
-      <w:r>
-        <w:t xml:space="preserve"> nimi on @-merkillä alkava sana. </w:t>
-      </w:r>
-      <w:proofErr w:type="spellStart"/>
-      <w:r>
-        <w:t>Annotaation</w:t>
-      </w:r>
-      <w:proofErr w:type="spellEnd"/>
-      <w:r>
-        <w:t xml:space="preserve"> arvot ovat avain-arvo-pareja, jotka määrittävät </w:t>
-      </w:r>
-      <w:proofErr w:type="spellStart"/>
-      <w:r>
-        <w:t>annotaation</w:t>
-      </w:r>
-      <w:proofErr w:type="spellEnd"/>
-      <w:r>
-        <w:t xml:space="preserve"> ominaisuuksia.</w:t>
-      </w:r>
-    </w:p>
-    <w:p>
-      <w:r>
-        <w:t xml:space="preserve">Esimerkiksi seuraava koodi lisää @Override-annotaation </w:t>
-      </w:r>
-      <w:proofErr w:type="spellStart"/>
-      <w:proofErr w:type="gramStart"/>
-      <w:r>
-        <w:t>makeSound</w:t>
-      </w:r>
-      <w:proofErr w:type="spellEnd"/>
-      <w:r>
-        <w:t>(</w:t>
-      </w:r>
-      <w:proofErr w:type="gramEnd"/>
-      <w:r>
-        <w:t>)-metodille:</w:t>
-      </w:r>
-    </w:p>
-    <w:p>
-      <w:r>
-        <w:rPr>
-          <w:noProof/>
-        </w:rPr>
         <w:drawing>
           <wp:inline distT="0" distB="0" distL="0" distR="0" wp14:anchorId="3BB871F2" wp14:editId="2DF83086">
             <wp:extent cx="3705742" cy="2353003"/>
@@ -3788,7 +3837,7 @@
                     <pic:cNvPicPr/>
                   </pic:nvPicPr>
                   <pic:blipFill>
-                    <a:blip r:embed="rId12"/>
+                    <a:blip r:embed="rId13"/>
                     <a:stretch>
                       <a:fillRect/>
                     </a:stretch>
@@ -4104,7 +4153,7 @@
                     <pic:cNvPicPr/>
                   </pic:nvPicPr>
                   <pic:blipFill>
-                    <a:blip r:embed="rId13"/>
+                    <a:blip r:embed="rId14"/>
                     <a:stretch>
                       <a:fillRect/>
                     </a:stretch>
@@ -4139,7 +4188,6 @@
         </w:numPr>
       </w:pPr>
       <w:r>
-        <w:lastRenderedPageBreak/>
         <w:t xml:space="preserve">Polymorfismi: Se, että </w:t>
       </w:r>
       <w:proofErr w:type="spellStart"/>
@@ -4213,6 +4261,7 @@
         </w:numPr>
       </w:pPr>
       <w:r>
+        <w:lastRenderedPageBreak/>
         <w:t xml:space="preserve">Muuttujien julistaminen: Julistukset </w:t>
       </w:r>
       <w:proofErr w:type="spellStart"/>
